--- a/Documents/Requirements 2015 Second Draft.docx
+++ b/Documents/Requirements 2015 Second Draft.docx
@@ -6,15 +6,22 @@
       <w:pPr>
         <w:ind w:left="0" w:firstLine="0"/>
         <w:contextualSpacing/>
+        <w:rPr>
+          <w:rFonts w:ascii="Times New Roman" w:hAnsi="Times New Roman" w:cs="Times New Roman"/>
+        </w:rPr>
       </w:pPr>
     </w:p>
     <w:p>
       <w:pPr>
         <w:ind w:left="504"/>
         <w:contextualSpacing/>
-      </w:pPr>
-      <w:r>
-        <w:rPr>
+        <w:rPr>
+          <w:rFonts w:ascii="Times New Roman" w:hAnsi="Times New Roman" w:cs="Times New Roman"/>
+        </w:rPr>
+      </w:pPr>
+      <w:r>
+        <w:rPr>
+          <w:rFonts w:ascii="Times New Roman" w:hAnsi="Times New Roman" w:cs="Times New Roman"/>
           <w:noProof/>
         </w:rPr>
         <w:drawing>
@@ -69,6 +76,7 @@
         <w:ind w:left="0" w:firstLine="0"/>
         <w:contextualSpacing/>
         <w:rPr>
+          <w:rFonts w:ascii="Times New Roman" w:hAnsi="Times New Roman" w:cs="Times New Roman"/>
           <w:b/>
           <w:sz w:val="44"/>
           <w:szCs w:val="44"/>
@@ -76,6 +84,7 @@
       </w:pPr>
       <w:r>
         <w:rPr>
+          <w:rFonts w:ascii="Times New Roman" w:hAnsi="Times New Roman" w:cs="Times New Roman"/>
           <w:b/>
           <w:sz w:val="44"/>
           <w:szCs w:val="44"/>
@@ -87,6 +96,9 @@
       <w:pPr>
         <w:ind w:left="504"/>
         <w:contextualSpacing/>
+        <w:rPr>
+          <w:rFonts w:ascii="Times New Roman" w:hAnsi="Times New Roman" w:cs="Times New Roman"/>
+        </w:rPr>
       </w:pPr>
     </w:p>
     <w:p>
@@ -94,6 +106,7 @@
         <w:ind w:left="504"/>
         <w:contextualSpacing/>
         <w:rPr>
+          <w:rFonts w:ascii="Times New Roman" w:hAnsi="Times New Roman" w:cs="Times New Roman"/>
           <w:b/>
           <w:sz w:val="56"/>
           <w:szCs w:val="56"/>
@@ -101,64 +114,44 @@
       </w:pPr>
       <w:r>
         <w:rPr>
+          <w:rFonts w:ascii="Times New Roman" w:hAnsi="Times New Roman" w:cs="Times New Roman"/>
           <w:b/>
           <w:sz w:val="56"/>
           <w:szCs w:val="56"/>
         </w:rPr>
-        <w:t xml:space="preserve">Image Processing </w:t>
-      </w:r>
-      <w:r>
-        <w:rPr>
+        <w:t xml:space="preserve">Image Processing Tool for </w:t>
+      </w:r>
+    </w:p>
+    <w:p>
+      <w:pPr>
+        <w:ind w:left="504"/>
+        <w:contextualSpacing/>
+        <w:rPr>
+          <w:rFonts w:ascii="Times New Roman" w:hAnsi="Times New Roman" w:cs="Times New Roman"/>
           <w:b/>
           <w:sz w:val="56"/>
           <w:szCs w:val="56"/>
         </w:rPr>
-        <w:t xml:space="preserve">Tool </w:t>
-      </w:r>
-      <w:r>
-        <w:rPr>
+      </w:pPr>
+      <w:proofErr w:type="spellStart"/>
+      <w:r>
+        <w:rPr>
+          <w:rFonts w:ascii="Times New Roman" w:hAnsi="Times New Roman" w:cs="Times New Roman"/>
           <w:b/>
           <w:sz w:val="56"/>
           <w:szCs w:val="56"/>
         </w:rPr>
-        <w:t xml:space="preserve">for </w:t>
-      </w:r>
-    </w:p>
-    <w:p>
-      <w:pPr>
-        <w:ind w:left="504"/>
-        <w:contextualSpacing/>
-        <w:rPr>
+        <w:t>Leidenfrost</w:t>
+      </w:r>
+      <w:proofErr w:type="spellEnd"/>
+      <w:r>
+        <w:rPr>
+          <w:rFonts w:ascii="Times New Roman" w:hAnsi="Times New Roman" w:cs="Times New Roman"/>
           <w:b/>
           <w:sz w:val="56"/>
           <w:szCs w:val="56"/>
         </w:rPr>
-      </w:pPr>
-      <w:proofErr w:type="spellStart"/>
-      <w:r>
-        <w:rPr>
-          <w:b/>
-          <w:sz w:val="56"/>
-          <w:szCs w:val="56"/>
-        </w:rPr>
-        <w:t>Leidenfrost</w:t>
-      </w:r>
-      <w:proofErr w:type="spellEnd"/>
-      <w:r>
-        <w:rPr>
-          <w:b/>
-          <w:sz w:val="56"/>
-          <w:szCs w:val="56"/>
-        </w:rPr>
-        <w:t>-Ratchet</w:t>
-      </w:r>
-      <w:r>
-        <w:rPr>
-          <w:b/>
-          <w:sz w:val="56"/>
-          <w:szCs w:val="56"/>
-        </w:rPr>
-        <w:t xml:space="preserve"> Systems</w:t>
+        <w:t>-Ratchet Systems</w:t>
       </w:r>
     </w:p>
     <w:p>
@@ -166,6 +159,7 @@
         <w:ind w:left="504"/>
         <w:contextualSpacing/>
         <w:rPr>
+          <w:rFonts w:ascii="Times New Roman" w:hAnsi="Times New Roman" w:cs="Times New Roman"/>
           <w:b/>
           <w:sz w:val="32"/>
           <w:szCs w:val="32"/>
@@ -177,6 +171,7 @@
         <w:ind w:left="504"/>
         <w:contextualSpacing/>
         <w:rPr>
+          <w:rFonts w:ascii="Times New Roman" w:hAnsi="Times New Roman" w:cs="Times New Roman"/>
           <w:b/>
           <w:sz w:val="32"/>
           <w:szCs w:val="32"/>
@@ -184,6 +179,7 @@
       </w:pPr>
       <w:r>
         <w:rPr>
+          <w:rFonts w:ascii="Times New Roman" w:hAnsi="Times New Roman" w:cs="Times New Roman"/>
           <w:b/>
           <w:sz w:val="32"/>
           <w:szCs w:val="32"/>
@@ -192,6 +188,7 @@
       </w:r>
       <w:r>
         <w:rPr>
+          <w:rFonts w:ascii="Times New Roman" w:hAnsi="Times New Roman" w:cs="Times New Roman"/>
           <w:b/>
           <w:sz w:val="32"/>
           <w:szCs w:val="32"/>
@@ -200,43 +197,89 @@
       </w:r>
       <w:r>
         <w:rPr>
+          <w:rFonts w:ascii="Times New Roman" w:hAnsi="Times New Roman" w:cs="Times New Roman"/>
           <w:b/>
           <w:sz w:val="32"/>
           <w:szCs w:val="32"/>
         </w:rPr>
-        <w:t xml:space="preserve">for </w:t>
-      </w:r>
-      <w:r>
-        <w:rPr>
+        <w:t>for Version 2.0 (</w:t>
+      </w:r>
+      <w:r>
+        <w:rPr>
+          <w:rFonts w:ascii="Times New Roman" w:hAnsi="Times New Roman" w:cs="Times New Roman"/>
           <w:b/>
           <w:sz w:val="32"/>
           <w:szCs w:val="32"/>
         </w:rPr>
-        <w:t>Version 2.0</w:t>
-      </w:r>
-      <w:r>
-        <w:rPr>
+        <w:t>Second</w:t>
+      </w:r>
+      <w:r>
+        <w:rPr>
+          <w:rFonts w:ascii="Times New Roman" w:hAnsi="Times New Roman" w:cs="Times New Roman"/>
           <w:b/>
           <w:sz w:val="32"/>
           <w:szCs w:val="32"/>
         </w:rPr>
-        <w:t xml:space="preserve"> (</w:t>
-      </w:r>
-      <w:r>
-        <w:rPr>
+        <w:t xml:space="preserve"> Draft) </w:t>
+      </w:r>
+    </w:p>
+    <w:p>
+      <w:pPr>
+        <w:ind w:left="504"/>
+        <w:contextualSpacing/>
+        <w:rPr>
+          <w:rFonts w:ascii="Times New Roman" w:hAnsi="Times New Roman" w:cs="Times New Roman"/>
+          <w:sz w:val="32"/>
+          <w:szCs w:val="32"/>
+        </w:rPr>
+      </w:pPr>
+      <w:r>
+        <w:rPr>
+          <w:rFonts w:ascii="Times New Roman" w:hAnsi="Times New Roman" w:cs="Times New Roman"/>
+          <w:sz w:val="32"/>
+          <w:szCs w:val="32"/>
+        </w:rPr>
+        <w:t>February 16</w:t>
+      </w:r>
+      <w:r>
+        <w:rPr>
+          <w:rFonts w:ascii="Times New Roman" w:hAnsi="Times New Roman" w:cs="Times New Roman"/>
+          <w:sz w:val="32"/>
+          <w:szCs w:val="32"/>
+        </w:rPr>
+        <w:t>, 2014</w:t>
+      </w:r>
+    </w:p>
+    <w:p>
+      <w:pPr>
+        <w:ind w:left="504"/>
+        <w:contextualSpacing/>
+        <w:rPr>
+          <w:rFonts w:ascii="Times New Roman" w:hAnsi="Times New Roman" w:cs="Times New Roman"/>
+          <w:sz w:val="32"/>
+          <w:szCs w:val="32"/>
+        </w:rPr>
+      </w:pPr>
+    </w:p>
+    <w:p>
+      <w:pPr>
+        <w:ind w:left="504"/>
+        <w:contextualSpacing/>
+        <w:rPr>
+          <w:rFonts w:ascii="Times New Roman" w:hAnsi="Times New Roman" w:cs="Times New Roman"/>
           <w:b/>
           <w:sz w:val="32"/>
           <w:szCs w:val="32"/>
         </w:rPr>
-        <w:t>Second</w:t>
-      </w:r>
-      <w:r>
-        <w:rPr>
+      </w:pPr>
+      <w:r>
+        <w:rPr>
+          <w:rFonts w:ascii="Times New Roman" w:hAnsi="Times New Roman" w:cs="Times New Roman"/>
           <w:b/>
           <w:sz w:val="32"/>
           <w:szCs w:val="32"/>
         </w:rPr>
-        <w:t xml:space="preserve"> Draft) </w:t>
+        <w:t xml:space="preserve">Authored By: </w:t>
       </w:r>
     </w:p>
     <w:p>
@@ -244,226 +287,209 @@
         <w:ind w:left="504"/>
         <w:contextualSpacing/>
         <w:rPr>
+          <w:rFonts w:ascii="Times New Roman" w:hAnsi="Times New Roman" w:cs="Times New Roman"/>
           <w:sz w:val="32"/>
           <w:szCs w:val="32"/>
         </w:rPr>
       </w:pPr>
-      <w:r>
-        <w:rPr>
+      <w:proofErr w:type="spellStart"/>
+      <w:r>
+        <w:rPr>
+          <w:rFonts w:ascii="Times New Roman" w:hAnsi="Times New Roman" w:cs="Times New Roman"/>
           <w:sz w:val="32"/>
           <w:szCs w:val="32"/>
         </w:rPr>
-        <w:t>February 16</w:t>
-      </w:r>
-      <w:r>
-        <w:rPr>
+        <w:t>Sanan</w:t>
+      </w:r>
+      <w:proofErr w:type="spellEnd"/>
+      <w:r>
+        <w:rPr>
+          <w:rFonts w:ascii="Times New Roman" w:hAnsi="Times New Roman" w:cs="Times New Roman"/>
           <w:sz w:val="32"/>
           <w:szCs w:val="32"/>
         </w:rPr>
-        <w:t>, 2014</w:t>
-      </w:r>
-    </w:p>
-    <w:p>
-      <w:pPr>
-        <w:ind w:left="504"/>
-        <w:contextualSpacing/>
-        <w:rPr>
+        <w:t xml:space="preserve"> </w:t>
+      </w:r>
+      <w:proofErr w:type="spellStart"/>
+      <w:r>
+        <w:rPr>
+          <w:rFonts w:ascii="Times New Roman" w:hAnsi="Times New Roman" w:cs="Times New Roman"/>
           <w:sz w:val="32"/>
           <w:szCs w:val="32"/>
         </w:rPr>
-      </w:pPr>
+        <w:t>Aamir</w:t>
+      </w:r>
+      <w:proofErr w:type="spellEnd"/>
     </w:p>
     <w:p>
       <w:pPr>
         <w:ind w:left="504"/>
         <w:contextualSpacing/>
         <w:rPr>
-          <w:b/>
+          <w:rFonts w:ascii="Times New Roman" w:hAnsi="Times New Roman" w:cs="Times New Roman"/>
           <w:sz w:val="32"/>
           <w:szCs w:val="32"/>
         </w:rPr>
       </w:pPr>
-      <w:r>
-        <w:rPr>
-          <w:b/>
+      <w:proofErr w:type="spellStart"/>
+      <w:r>
+        <w:rPr>
+          <w:rFonts w:ascii="Times New Roman" w:hAnsi="Times New Roman" w:cs="Times New Roman"/>
           <w:sz w:val="32"/>
           <w:szCs w:val="32"/>
         </w:rPr>
-        <w:t xml:space="preserve">Authored By: </w:t>
-      </w:r>
-    </w:p>
-    <w:p>
-      <w:pPr>
-        <w:ind w:left="504"/>
-        <w:contextualSpacing/>
-        <w:rPr>
+        <w:t>Romando</w:t>
+      </w:r>
+      <w:proofErr w:type="spellEnd"/>
+      <w:r>
+        <w:rPr>
+          <w:rFonts w:ascii="Times New Roman" w:hAnsi="Times New Roman" w:cs="Times New Roman"/>
           <w:sz w:val="32"/>
           <w:szCs w:val="32"/>
         </w:rPr>
-      </w:pPr>
-      <w:proofErr w:type="spellStart"/>
-      <w:r>
-        <w:rPr>
+        <w:t xml:space="preserve"> Garcia</w:t>
+      </w:r>
+    </w:p>
+    <w:p>
+      <w:pPr>
+        <w:ind w:left="504"/>
+        <w:contextualSpacing/>
+        <w:rPr>
+          <w:rFonts w:ascii="Times New Roman" w:hAnsi="Times New Roman" w:cs="Times New Roman"/>
           <w:sz w:val="32"/>
           <w:szCs w:val="32"/>
         </w:rPr>
-        <w:t>Sanan</w:t>
-      </w:r>
-      <w:proofErr w:type="spellEnd"/>
-      <w:r>
-        <w:rPr>
+      </w:pPr>
+      <w:r>
+        <w:rPr>
+          <w:rFonts w:ascii="Times New Roman" w:hAnsi="Times New Roman" w:cs="Times New Roman"/>
           <w:sz w:val="32"/>
           <w:szCs w:val="32"/>
         </w:rPr>
-        <w:t xml:space="preserve"> </w:t>
-      </w:r>
-      <w:proofErr w:type="spellStart"/>
-      <w:r>
-        <w:rPr>
+        <w:t>Anne Lam</w:t>
+      </w:r>
+    </w:p>
+    <w:p>
+      <w:pPr>
+        <w:ind w:left="504"/>
+        <w:contextualSpacing/>
+        <w:rPr>
+          <w:rFonts w:ascii="Times New Roman" w:hAnsi="Times New Roman" w:cs="Times New Roman"/>
           <w:sz w:val="32"/>
           <w:szCs w:val="32"/>
         </w:rPr>
-        <w:t>Aamir</w:t>
-      </w:r>
-      <w:proofErr w:type="spellEnd"/>
-    </w:p>
-    <w:p>
-      <w:pPr>
-        <w:ind w:left="504"/>
-        <w:contextualSpacing/>
-        <w:rPr>
+      </w:pPr>
+      <w:r>
+        <w:rPr>
+          <w:rFonts w:ascii="Times New Roman" w:hAnsi="Times New Roman" w:cs="Times New Roman"/>
           <w:sz w:val="32"/>
           <w:szCs w:val="32"/>
         </w:rPr>
-      </w:pPr>
-      <w:proofErr w:type="spellStart"/>
-      <w:r>
-        <w:rPr>
+        <w:t>James Rowe</w:t>
+      </w:r>
+    </w:p>
+    <w:p>
+      <w:pPr>
+        <w:ind w:left="504"/>
+        <w:contextualSpacing/>
+        <w:rPr>
+          <w:rFonts w:ascii="Times New Roman" w:hAnsi="Times New Roman" w:cs="Times New Roman"/>
           <w:sz w:val="32"/>
           <w:szCs w:val="32"/>
         </w:rPr>
-        <w:t>Romando</w:t>
-      </w:r>
-      <w:proofErr w:type="spellEnd"/>
-      <w:r>
-        <w:rPr>
+      </w:pPr>
+      <w:proofErr w:type="spellStart"/>
+      <w:r>
+        <w:rPr>
+          <w:rFonts w:ascii="Times New Roman" w:hAnsi="Times New Roman" w:cs="Times New Roman"/>
           <w:sz w:val="32"/>
           <w:szCs w:val="32"/>
         </w:rPr>
-        <w:t xml:space="preserve"> Garcia</w:t>
-      </w:r>
-    </w:p>
-    <w:p>
-      <w:pPr>
-        <w:ind w:left="504"/>
-        <w:contextualSpacing/>
-        <w:rPr>
+        <w:t>Hieu</w:t>
+      </w:r>
+      <w:proofErr w:type="spellEnd"/>
+      <w:r>
+        <w:rPr>
+          <w:rFonts w:ascii="Times New Roman" w:hAnsi="Times New Roman" w:cs="Times New Roman"/>
           <w:sz w:val="32"/>
           <w:szCs w:val="32"/>
         </w:rPr>
-      </w:pPr>
-      <w:r>
-        <w:rPr>
+        <w:t xml:space="preserve"> Tran</w:t>
+      </w:r>
+    </w:p>
+    <w:p>
+      <w:pPr>
+        <w:contextualSpacing/>
+        <w:rPr>
+          <w:rFonts w:ascii="Times New Roman" w:hAnsi="Times New Roman" w:cs="Times New Roman"/>
           <w:sz w:val="32"/>
           <w:szCs w:val="32"/>
         </w:rPr>
-        <w:t>Anne Lam</w:t>
-      </w:r>
-    </w:p>
-    <w:p>
-      <w:pPr>
-        <w:ind w:left="504"/>
-        <w:contextualSpacing/>
-        <w:rPr>
+      </w:pPr>
+    </w:p>
+    <w:p>
+      <w:pPr>
+        <w:contextualSpacing/>
+        <w:rPr>
+          <w:rFonts w:ascii="Times New Roman" w:hAnsi="Times New Roman" w:cs="Times New Roman"/>
           <w:sz w:val="32"/>
           <w:szCs w:val="32"/>
         </w:rPr>
       </w:pPr>
-      <w:r>
-        <w:rPr>
+    </w:p>
+    <w:p>
+      <w:pPr>
+        <w:contextualSpacing/>
+        <w:rPr>
+          <w:rFonts w:ascii="Times New Roman" w:hAnsi="Times New Roman" w:cs="Times New Roman"/>
           <w:sz w:val="32"/>
           <w:szCs w:val="32"/>
         </w:rPr>
-        <w:t>James Rowe</w:t>
-      </w:r>
+      </w:pPr>
+    </w:p>
+    <w:p>
+      <w:pPr>
+        <w:contextualSpacing/>
+        <w:rPr>
+          <w:rFonts w:ascii="Times New Roman" w:hAnsi="Times New Roman" w:cs="Times New Roman"/>
+        </w:rPr>
+      </w:pPr>
+    </w:p>
+    <w:p>
+      <w:pPr>
+        <w:contextualSpacing/>
+        <w:rPr>
+          <w:rFonts w:ascii="Times New Roman" w:hAnsi="Times New Roman" w:cs="Times New Roman"/>
+        </w:rPr>
+      </w:pPr>
     </w:p>
     <w:p>
       <w:pPr>
         <w:ind w:left="504"/>
         <w:contextualSpacing/>
         <w:rPr>
+          <w:rFonts w:ascii="Times New Roman" w:hAnsi="Times New Roman" w:cs="Times New Roman"/>
           <w:sz w:val="32"/>
           <w:szCs w:val="32"/>
         </w:rPr>
       </w:pPr>
-      <w:proofErr w:type="spellStart"/>
-      <w:r>
-        <w:rPr>
+    </w:p>
+    <w:p>
+      <w:pPr>
+        <w:ind w:left="504"/>
+        <w:contextualSpacing/>
+        <w:rPr>
+          <w:rFonts w:ascii="Times New Roman" w:hAnsi="Times New Roman" w:cs="Times New Roman"/>
           <w:sz w:val="32"/>
           <w:szCs w:val="32"/>
         </w:rPr>
-        <w:t>Hieu</w:t>
-      </w:r>
-      <w:proofErr w:type="spellEnd"/>
-      <w:r>
-        <w:rPr>
+      </w:pPr>
+      <w:r>
+        <w:rPr>
+          <w:rFonts w:ascii="Times New Roman" w:hAnsi="Times New Roman" w:cs="Times New Roman"/>
           <w:sz w:val="32"/>
           <w:szCs w:val="32"/>
         </w:rPr>
-        <w:t xml:space="preserve"> Tran</w:t>
-      </w:r>
-    </w:p>
-    <w:p>
-      <w:pPr>
-        <w:contextualSpacing/>
-        <w:rPr>
-          <w:sz w:val="32"/>
-          <w:szCs w:val="32"/>
-        </w:rPr>
-      </w:pPr>
-    </w:p>
-    <w:p>
-      <w:pPr>
-        <w:contextualSpacing/>
-        <w:rPr>
-          <w:sz w:val="32"/>
-          <w:szCs w:val="32"/>
-        </w:rPr>
-      </w:pPr>
-    </w:p>
-    <w:p>
-      <w:pPr>
-        <w:contextualSpacing/>
-        <w:rPr>
-          <w:sz w:val="32"/>
-          <w:szCs w:val="32"/>
-        </w:rPr>
-      </w:pPr>
-    </w:p>
-    <w:p>
-      <w:pPr>
-        <w:contextualSpacing/>
-      </w:pPr>
-    </w:p>
-    <w:p>
-      <w:pPr>
-        <w:contextualSpacing/>
-      </w:pPr>
-    </w:p>
-    <w:p>
-      <w:pPr>
-        <w:ind w:left="504"/>
-        <w:contextualSpacing/>
-        <w:rPr>
-          <w:sz w:val="32"/>
-          <w:szCs w:val="32"/>
-        </w:rPr>
-      </w:pPr>
-      <w:r>
-        <w:rPr>
-          <w:sz w:val="32"/>
-          <w:szCs w:val="32"/>
-        </w:rPr>
         <w:lastRenderedPageBreak/>
         <w:t>Table of Contents</w:t>
       </w:r>
@@ -473,6 +499,7 @@
         <w:ind w:left="504"/>
         <w:contextualSpacing/>
         <w:rPr>
+          <w:rFonts w:ascii="Times New Roman" w:hAnsi="Times New Roman" w:cs="Times New Roman"/>
           <w:sz w:val="32"/>
           <w:szCs w:val="32"/>
         </w:rPr>
@@ -491,12 +518,14 @@
         </w:tabs>
         <w:contextualSpacing/>
         <w:rPr>
-          <w:sz w:val="28"/>
-          <w:szCs w:val="28"/>
-        </w:rPr>
-      </w:pPr>
-      <w:r>
-        <w:rPr>
+          <w:rFonts w:ascii="Times New Roman" w:hAnsi="Times New Roman" w:cs="Times New Roman"/>
+          <w:sz w:val="28"/>
+          <w:szCs w:val="28"/>
+        </w:rPr>
+      </w:pPr>
+      <w:r>
+        <w:rPr>
+          <w:rFonts w:ascii="Times New Roman" w:hAnsi="Times New Roman" w:cs="Times New Roman"/>
           <w:sz w:val="28"/>
           <w:szCs w:val="28"/>
         </w:rPr>
@@ -504,16 +533,11 @@
       </w:r>
       <w:r>
         <w:rPr>
+          <w:rFonts w:ascii="Times New Roman" w:hAnsi="Times New Roman" w:cs="Times New Roman"/>
           <w:sz w:val="28"/>
           <w:szCs w:val="28"/>
         </w:rPr>
         <w:tab/>
-      </w:r>
-      <w:r>
-        <w:rPr>
-          <w:sz w:val="28"/>
-          <w:szCs w:val="28"/>
-        </w:rPr>
         <w:t>2</w:t>
       </w:r>
     </w:p>
@@ -529,12 +553,14 @@
         </w:tabs>
         <w:contextualSpacing/>
         <w:rPr>
-          <w:sz w:val="28"/>
-          <w:szCs w:val="28"/>
-        </w:rPr>
-      </w:pPr>
-      <w:r>
-        <w:rPr>
+          <w:rFonts w:ascii="Times New Roman" w:hAnsi="Times New Roman" w:cs="Times New Roman"/>
+          <w:sz w:val="28"/>
+          <w:szCs w:val="28"/>
+        </w:rPr>
+      </w:pPr>
+      <w:r>
+        <w:rPr>
+          <w:rFonts w:ascii="Times New Roman" w:hAnsi="Times New Roman" w:cs="Times New Roman"/>
           <w:sz w:val="28"/>
           <w:szCs w:val="28"/>
         </w:rPr>
@@ -542,6 +568,7 @@
       </w:r>
       <w:r>
         <w:rPr>
+          <w:rFonts w:ascii="Times New Roman" w:hAnsi="Times New Roman" w:cs="Times New Roman"/>
           <w:sz w:val="28"/>
           <w:szCs w:val="28"/>
         </w:rPr>
@@ -561,12 +588,14 @@
         </w:tabs>
         <w:contextualSpacing/>
         <w:rPr>
-          <w:sz w:val="28"/>
-          <w:szCs w:val="28"/>
-        </w:rPr>
-      </w:pPr>
-      <w:r>
-        <w:rPr>
+          <w:rFonts w:ascii="Times New Roman" w:hAnsi="Times New Roman" w:cs="Times New Roman"/>
+          <w:sz w:val="28"/>
+          <w:szCs w:val="28"/>
+        </w:rPr>
+      </w:pPr>
+      <w:r>
+        <w:rPr>
+          <w:rFonts w:ascii="Times New Roman" w:hAnsi="Times New Roman" w:cs="Times New Roman"/>
           <w:sz w:val="28"/>
           <w:szCs w:val="28"/>
         </w:rPr>
@@ -574,6 +603,7 @@
       </w:r>
       <w:r>
         <w:rPr>
+          <w:rFonts w:ascii="Times New Roman" w:hAnsi="Times New Roman" w:cs="Times New Roman"/>
           <w:sz w:val="28"/>
           <w:szCs w:val="28"/>
         </w:rPr>
@@ -593,12 +623,14 @@
         </w:tabs>
         <w:contextualSpacing/>
         <w:rPr>
-          <w:sz w:val="28"/>
-          <w:szCs w:val="28"/>
-        </w:rPr>
-      </w:pPr>
-      <w:r>
-        <w:rPr>
+          <w:rFonts w:ascii="Times New Roman" w:hAnsi="Times New Roman" w:cs="Times New Roman"/>
+          <w:sz w:val="28"/>
+          <w:szCs w:val="28"/>
+        </w:rPr>
+      </w:pPr>
+      <w:r>
+        <w:rPr>
+          <w:rFonts w:ascii="Times New Roman" w:hAnsi="Times New Roman" w:cs="Times New Roman"/>
           <w:sz w:val="28"/>
           <w:szCs w:val="28"/>
         </w:rPr>
@@ -606,6 +638,7 @@
       </w:r>
       <w:r>
         <w:rPr>
+          <w:rFonts w:ascii="Times New Roman" w:hAnsi="Times New Roman" w:cs="Times New Roman"/>
           <w:sz w:val="28"/>
           <w:szCs w:val="28"/>
         </w:rPr>
@@ -625,12 +658,14 @@
         </w:tabs>
         <w:contextualSpacing/>
         <w:rPr>
-          <w:sz w:val="28"/>
-          <w:szCs w:val="28"/>
-        </w:rPr>
-      </w:pPr>
-      <w:r>
-        <w:rPr>
+          <w:rFonts w:ascii="Times New Roman" w:hAnsi="Times New Roman" w:cs="Times New Roman"/>
+          <w:sz w:val="28"/>
+          <w:szCs w:val="28"/>
+        </w:rPr>
+      </w:pPr>
+      <w:r>
+        <w:rPr>
+          <w:rFonts w:ascii="Times New Roman" w:hAnsi="Times New Roman" w:cs="Times New Roman"/>
           <w:sz w:val="28"/>
           <w:szCs w:val="28"/>
         </w:rPr>
@@ -638,6 +673,7 @@
       </w:r>
       <w:r>
         <w:rPr>
+          <w:rFonts w:ascii="Times New Roman" w:hAnsi="Times New Roman" w:cs="Times New Roman"/>
           <w:sz w:val="28"/>
           <w:szCs w:val="28"/>
         </w:rPr>
@@ -657,12 +693,14 @@
         </w:tabs>
         <w:contextualSpacing/>
         <w:rPr>
-          <w:sz w:val="28"/>
-          <w:szCs w:val="28"/>
-        </w:rPr>
-      </w:pPr>
-      <w:r>
-        <w:rPr>
+          <w:rFonts w:ascii="Times New Roman" w:hAnsi="Times New Roman" w:cs="Times New Roman"/>
+          <w:sz w:val="28"/>
+          <w:szCs w:val="28"/>
+        </w:rPr>
+      </w:pPr>
+      <w:r>
+        <w:rPr>
+          <w:rFonts w:ascii="Times New Roman" w:hAnsi="Times New Roman" w:cs="Times New Roman"/>
           <w:sz w:val="28"/>
           <w:szCs w:val="28"/>
         </w:rPr>
@@ -670,6 +708,7 @@
       </w:r>
       <w:r>
         <w:rPr>
+          <w:rFonts w:ascii="Times New Roman" w:hAnsi="Times New Roman" w:cs="Times New Roman"/>
           <w:sz w:val="28"/>
           <w:szCs w:val="28"/>
         </w:rPr>
@@ -689,12 +728,14 @@
         </w:tabs>
         <w:contextualSpacing/>
         <w:rPr>
-          <w:sz w:val="28"/>
-          <w:szCs w:val="28"/>
-        </w:rPr>
-      </w:pPr>
-      <w:r>
-        <w:rPr>
+          <w:rFonts w:ascii="Times New Roman" w:hAnsi="Times New Roman" w:cs="Times New Roman"/>
+          <w:sz w:val="28"/>
+          <w:szCs w:val="28"/>
+        </w:rPr>
+      </w:pPr>
+      <w:r>
+        <w:rPr>
+          <w:rFonts w:ascii="Times New Roman" w:hAnsi="Times New Roman" w:cs="Times New Roman"/>
           <w:sz w:val="28"/>
           <w:szCs w:val="28"/>
         </w:rPr>
@@ -702,6 +743,7 @@
       </w:r>
       <w:r>
         <w:rPr>
+          <w:rFonts w:ascii="Times New Roman" w:hAnsi="Times New Roman" w:cs="Times New Roman"/>
           <w:sz w:val="28"/>
           <w:szCs w:val="28"/>
         </w:rPr>
@@ -721,12 +763,14 @@
         </w:tabs>
         <w:contextualSpacing/>
         <w:rPr>
-          <w:sz w:val="28"/>
-          <w:szCs w:val="28"/>
-        </w:rPr>
-      </w:pPr>
-      <w:r>
-        <w:rPr>
+          <w:rFonts w:ascii="Times New Roman" w:hAnsi="Times New Roman" w:cs="Times New Roman"/>
+          <w:sz w:val="28"/>
+          <w:szCs w:val="28"/>
+        </w:rPr>
+      </w:pPr>
+      <w:r>
+        <w:rPr>
+          <w:rFonts w:ascii="Times New Roman" w:hAnsi="Times New Roman" w:cs="Times New Roman"/>
           <w:sz w:val="28"/>
           <w:szCs w:val="28"/>
         </w:rPr>
@@ -734,6 +778,7 @@
       </w:r>
       <w:r>
         <w:rPr>
+          <w:rFonts w:ascii="Times New Roman" w:hAnsi="Times New Roman" w:cs="Times New Roman"/>
           <w:sz w:val="28"/>
           <w:szCs w:val="28"/>
         </w:rPr>
@@ -741,6 +786,7 @@
       </w:r>
       <w:r>
         <w:rPr>
+          <w:rFonts w:ascii="Times New Roman" w:hAnsi="Times New Roman" w:cs="Times New Roman"/>
           <w:sz w:val="28"/>
           <w:szCs w:val="28"/>
         </w:rPr>
@@ -760,12 +806,14 @@
         </w:tabs>
         <w:contextualSpacing/>
         <w:rPr>
-          <w:sz w:val="28"/>
-          <w:szCs w:val="28"/>
-        </w:rPr>
-      </w:pPr>
-      <w:r>
-        <w:rPr>
+          <w:rFonts w:ascii="Times New Roman" w:hAnsi="Times New Roman" w:cs="Times New Roman"/>
+          <w:sz w:val="28"/>
+          <w:szCs w:val="28"/>
+        </w:rPr>
+      </w:pPr>
+      <w:r>
+        <w:rPr>
+          <w:rFonts w:ascii="Times New Roman" w:hAnsi="Times New Roman" w:cs="Times New Roman"/>
           <w:sz w:val="28"/>
           <w:szCs w:val="28"/>
         </w:rPr>
@@ -773,11 +821,20 @@
       </w:r>
       <w:r>
         <w:rPr>
+          <w:rFonts w:ascii="Times New Roman" w:hAnsi="Times New Roman" w:cs="Times New Roman"/>
           <w:sz w:val="28"/>
           <w:szCs w:val="28"/>
         </w:rPr>
         <w:tab/>
         <w:t>3</w:t>
+      </w:r>
+      <w:r>
+        <w:rPr>
+          <w:rFonts w:ascii="Times New Roman" w:hAnsi="Times New Roman" w:cs="Times New Roman"/>
+          <w:sz w:val="28"/>
+          <w:szCs w:val="28"/>
+        </w:rPr>
+        <w:t>-4</w:t>
       </w:r>
     </w:p>
     <w:p>
@@ -911,7 +968,7 @@
           <w:szCs w:val="28"/>
         </w:rPr>
         <w:tab/>
-        <w:t>5</w:t>
+        <w:t>4</w:t>
       </w:r>
     </w:p>
     <w:p>
@@ -1065,12 +1122,14 @@
         </w:tabs>
         <w:contextualSpacing/>
         <w:rPr>
-          <w:sz w:val="28"/>
-          <w:szCs w:val="28"/>
-        </w:rPr>
-      </w:pPr>
-      <w:r>
-        <w:rPr>
+          <w:rFonts w:ascii="Times New Roman" w:hAnsi="Times New Roman" w:cs="Times New Roman"/>
+          <w:sz w:val="28"/>
+          <w:szCs w:val="28"/>
+        </w:rPr>
+      </w:pPr>
+      <w:r>
+        <w:rPr>
+          <w:rFonts w:ascii="Times New Roman" w:hAnsi="Times New Roman" w:cs="Times New Roman"/>
           <w:sz w:val="28"/>
           <w:szCs w:val="28"/>
         </w:rPr>
@@ -1078,6 +1137,7 @@
       </w:r>
       <w:r>
         <w:rPr>
+          <w:rFonts w:ascii="Times New Roman" w:hAnsi="Times New Roman" w:cs="Times New Roman"/>
           <w:sz w:val="28"/>
           <w:szCs w:val="28"/>
         </w:rPr>
@@ -1085,6 +1145,7 @@
       </w:r>
       <w:r>
         <w:rPr>
+          <w:rFonts w:ascii="Times New Roman" w:hAnsi="Times New Roman" w:cs="Times New Roman"/>
           <w:sz w:val="28"/>
           <w:szCs w:val="28"/>
         </w:rPr>
@@ -1092,6 +1153,7 @@
       </w:r>
       <w:r>
         <w:rPr>
+          <w:rFonts w:ascii="Times New Roman" w:hAnsi="Times New Roman" w:cs="Times New Roman"/>
           <w:sz w:val="28"/>
           <w:szCs w:val="28"/>
         </w:rPr>
@@ -1110,12 +1172,14 @@
         </w:tabs>
         <w:contextualSpacing/>
         <w:rPr>
-          <w:sz w:val="28"/>
-          <w:szCs w:val="28"/>
-        </w:rPr>
-      </w:pPr>
-      <w:r>
-        <w:rPr>
+          <w:rFonts w:ascii="Times New Roman" w:hAnsi="Times New Roman" w:cs="Times New Roman"/>
+          <w:sz w:val="28"/>
+          <w:szCs w:val="28"/>
+        </w:rPr>
+      </w:pPr>
+      <w:r>
+        <w:rPr>
+          <w:rFonts w:ascii="Times New Roman" w:hAnsi="Times New Roman" w:cs="Times New Roman"/>
           <w:sz w:val="28"/>
           <w:szCs w:val="28"/>
         </w:rPr>
@@ -1123,6 +1187,7 @@
       </w:r>
       <w:r>
         <w:rPr>
+          <w:rFonts w:ascii="Times New Roman" w:hAnsi="Times New Roman" w:cs="Times New Roman"/>
           <w:sz w:val="28"/>
           <w:szCs w:val="28"/>
         </w:rPr>
@@ -1141,12 +1206,14 @@
         </w:tabs>
         <w:contextualSpacing/>
         <w:rPr>
-          <w:sz w:val="28"/>
-          <w:szCs w:val="28"/>
-        </w:rPr>
-      </w:pPr>
-      <w:r>
-        <w:rPr>
+          <w:rFonts w:ascii="Times New Roman" w:hAnsi="Times New Roman" w:cs="Times New Roman"/>
+          <w:sz w:val="28"/>
+          <w:szCs w:val="28"/>
+        </w:rPr>
+      </w:pPr>
+      <w:r>
+        <w:rPr>
+          <w:rFonts w:ascii="Times New Roman" w:hAnsi="Times New Roman" w:cs="Times New Roman"/>
           <w:sz w:val="28"/>
           <w:szCs w:val="28"/>
         </w:rPr>
@@ -1154,6 +1221,7 @@
       </w:r>
       <w:r>
         <w:rPr>
+          <w:rFonts w:ascii="Times New Roman" w:hAnsi="Times New Roman" w:cs="Times New Roman"/>
           <w:sz w:val="28"/>
           <w:szCs w:val="28"/>
         </w:rPr>
@@ -1172,12 +1240,14 @@
         </w:tabs>
         <w:contextualSpacing/>
         <w:rPr>
-          <w:sz w:val="28"/>
-          <w:szCs w:val="28"/>
-        </w:rPr>
-      </w:pPr>
-      <w:r>
-        <w:rPr>
+          <w:rFonts w:ascii="Times New Roman" w:hAnsi="Times New Roman" w:cs="Times New Roman"/>
+          <w:sz w:val="28"/>
+          <w:szCs w:val="28"/>
+        </w:rPr>
+      </w:pPr>
+      <w:r>
+        <w:rPr>
+          <w:rFonts w:ascii="Times New Roman" w:hAnsi="Times New Roman" w:cs="Times New Roman"/>
           <w:sz w:val="28"/>
           <w:szCs w:val="28"/>
         </w:rPr>
@@ -1185,6 +1255,7 @@
       </w:r>
       <w:r>
         <w:rPr>
+          <w:rFonts w:ascii="Times New Roman" w:hAnsi="Times New Roman" w:cs="Times New Roman"/>
           <w:sz w:val="28"/>
           <w:szCs w:val="28"/>
         </w:rPr>
@@ -1203,12 +1274,14 @@
         </w:tabs>
         <w:contextualSpacing/>
         <w:rPr>
-          <w:sz w:val="28"/>
-          <w:szCs w:val="28"/>
-        </w:rPr>
-      </w:pPr>
-      <w:r>
-        <w:rPr>
+          <w:rFonts w:ascii="Times New Roman" w:hAnsi="Times New Roman" w:cs="Times New Roman"/>
+          <w:sz w:val="28"/>
+          <w:szCs w:val="28"/>
+        </w:rPr>
+      </w:pPr>
+      <w:r>
+        <w:rPr>
+          <w:rFonts w:ascii="Times New Roman" w:hAnsi="Times New Roman" w:cs="Times New Roman"/>
           <w:sz w:val="28"/>
           <w:szCs w:val="28"/>
         </w:rPr>
@@ -1216,6 +1289,7 @@
       </w:r>
       <w:r>
         <w:rPr>
+          <w:rFonts w:ascii="Times New Roman" w:hAnsi="Times New Roman" w:cs="Times New Roman"/>
           <w:sz w:val="28"/>
           <w:szCs w:val="28"/>
         </w:rPr>
@@ -1223,10 +1297,26 @@
       </w:r>
       <w:r>
         <w:rPr>
+          <w:rFonts w:ascii="Times New Roman" w:hAnsi="Times New Roman" w:cs="Times New Roman"/>
           <w:sz w:val="28"/>
           <w:szCs w:val="28"/>
         </w:rPr>
         <w:tab/>
+      </w:r>
+      <w:r>
+        <w:rPr>
+          <w:rFonts w:ascii="Times New Roman" w:hAnsi="Times New Roman" w:cs="Times New Roman"/>
+          <w:sz w:val="28"/>
+          <w:szCs w:val="28"/>
+        </w:rPr>
+        <w:t>6-</w:t>
+      </w:r>
+      <w:r>
+        <w:rPr>
+          <w:rFonts w:ascii="Times New Roman" w:hAnsi="Times New Roman" w:cs="Times New Roman"/>
+          <w:sz w:val="28"/>
+          <w:szCs w:val="28"/>
+        </w:rPr>
         <w:t>7</w:t>
       </w:r>
     </w:p>
@@ -1241,12 +1331,14 @@
         </w:tabs>
         <w:contextualSpacing/>
         <w:rPr>
-          <w:sz w:val="28"/>
-          <w:szCs w:val="28"/>
-        </w:rPr>
-      </w:pPr>
-      <w:r>
-        <w:rPr>
+          <w:rFonts w:ascii="Times New Roman" w:hAnsi="Times New Roman" w:cs="Times New Roman"/>
+          <w:sz w:val="28"/>
+          <w:szCs w:val="28"/>
+        </w:rPr>
+      </w:pPr>
+      <w:r>
+        <w:rPr>
+          <w:rFonts w:ascii="Times New Roman" w:hAnsi="Times New Roman" w:cs="Times New Roman"/>
           <w:sz w:val="28"/>
           <w:szCs w:val="28"/>
         </w:rPr>
@@ -1254,6 +1346,7 @@
       </w:r>
       <w:r>
         <w:rPr>
+          <w:rFonts w:ascii="Times New Roman" w:hAnsi="Times New Roman" w:cs="Times New Roman"/>
           <w:sz w:val="28"/>
           <w:szCs w:val="28"/>
         </w:rPr>
@@ -1272,12 +1365,14 @@
         </w:tabs>
         <w:contextualSpacing/>
         <w:rPr>
-          <w:sz w:val="28"/>
-          <w:szCs w:val="28"/>
-        </w:rPr>
-      </w:pPr>
-      <w:r>
-        <w:rPr>
+          <w:rFonts w:ascii="Times New Roman" w:hAnsi="Times New Roman" w:cs="Times New Roman"/>
+          <w:sz w:val="28"/>
+          <w:szCs w:val="28"/>
+        </w:rPr>
+      </w:pPr>
+      <w:r>
+        <w:rPr>
+          <w:rFonts w:ascii="Times New Roman" w:hAnsi="Times New Roman" w:cs="Times New Roman"/>
           <w:sz w:val="28"/>
           <w:szCs w:val="28"/>
         </w:rPr>
@@ -1285,6 +1380,7 @@
       </w:r>
       <w:r>
         <w:rPr>
+          <w:rFonts w:ascii="Times New Roman" w:hAnsi="Times New Roman" w:cs="Times New Roman"/>
           <w:sz w:val="28"/>
           <w:szCs w:val="28"/>
         </w:rPr>
@@ -1303,111 +1399,114 @@
         </w:tabs>
         <w:contextualSpacing/>
         <w:rPr>
-          <w:sz w:val="28"/>
-          <w:szCs w:val="28"/>
-        </w:rPr>
-      </w:pPr>
-      <w:r>
-        <w:rPr>
-          <w:sz w:val="28"/>
-          <w:szCs w:val="28"/>
-        </w:rPr>
-        <w:t>System Architecture</w:t>
-      </w:r>
-      <w:r>
-        <w:rPr>
+          <w:rFonts w:ascii="Times New Roman" w:hAnsi="Times New Roman" w:cs="Times New Roman"/>
+          <w:sz w:val="28"/>
+          <w:szCs w:val="28"/>
+        </w:rPr>
+      </w:pPr>
+      <w:r>
+        <w:rPr>
+          <w:rFonts w:ascii="Times New Roman" w:hAnsi="Times New Roman" w:cs="Times New Roman"/>
+          <w:sz w:val="28"/>
+          <w:szCs w:val="28"/>
+        </w:rPr>
+        <w:t>Glossary</w:t>
+      </w:r>
+      <w:r>
+        <w:rPr>
+          <w:rFonts w:ascii="Times New Roman" w:hAnsi="Times New Roman" w:cs="Times New Roman"/>
           <w:sz w:val="28"/>
           <w:szCs w:val="28"/>
         </w:rPr>
         <w:tab/>
+      </w:r>
+      <w:r>
+        <w:rPr>
+          <w:rFonts w:ascii="Times New Roman" w:hAnsi="Times New Roman" w:cs="Times New Roman"/>
+          <w:sz w:val="28"/>
+          <w:szCs w:val="28"/>
+        </w:rPr>
         <w:t>8</w:t>
       </w:r>
     </w:p>
     <w:p>
       <w:pPr>
-        <w:numPr>
-          <w:ilvl w:val="0"/>
-          <w:numId w:val="8"/>
-        </w:numPr>
-        <w:tabs>
-          <w:tab w:val="right" w:leader="dot" w:pos="8640"/>
-        </w:tabs>
-        <w:contextualSpacing/>
-        <w:rPr>
-          <w:sz w:val="28"/>
-          <w:szCs w:val="28"/>
-        </w:rPr>
-      </w:pPr>
-      <w:r>
-        <w:rPr>
-          <w:sz w:val="28"/>
-          <w:szCs w:val="28"/>
-        </w:rPr>
-        <w:t>Glossary</w:t>
-      </w:r>
-      <w:r>
-        <w:rPr>
-          <w:sz w:val="28"/>
-          <w:szCs w:val="28"/>
-        </w:rPr>
-        <w:tab/>
-      </w:r>
-      <w:r>
-        <w:rPr>
-          <w:sz w:val="28"/>
-          <w:szCs w:val="28"/>
-        </w:rPr>
-        <w:t>8</w:t>
-      </w:r>
-    </w:p>
-    <w:p>
-      <w:pPr>
-        <w:contextualSpacing/>
-      </w:pPr>
-    </w:p>
-    <w:p>
-      <w:pPr>
-        <w:contextualSpacing/>
-      </w:pPr>
-    </w:p>
-    <w:p>
-      <w:pPr>
-        <w:contextualSpacing/>
-      </w:pPr>
-    </w:p>
-    <w:p>
-      <w:pPr>
-        <w:contextualSpacing/>
-      </w:pPr>
-    </w:p>
-    <w:p>
-      <w:pPr>
-        <w:contextualSpacing/>
-      </w:pPr>
-    </w:p>
-    <w:p>
-      <w:pPr>
-        <w:contextualSpacing/>
-      </w:pPr>
-    </w:p>
-    <w:p>
-      <w:pPr>
-        <w:contextualSpacing/>
-      </w:pPr>
-    </w:p>
-    <w:p>
-      <w:pPr>
-        <w:contextualSpacing/>
-      </w:pPr>
-    </w:p>
-    <w:p>
-      <w:pPr>
-        <w:contextualSpacing/>
-      </w:pPr>
-    </w:p>
-    <w:p>
-      <w:pPr>
-        <w:contextualSpacing/>
+        <w:contextualSpacing/>
+        <w:rPr>
+          <w:rFonts w:ascii="Times New Roman" w:hAnsi="Times New Roman" w:cs="Times New Roman"/>
+        </w:rPr>
+      </w:pPr>
+    </w:p>
+    <w:p>
+      <w:pPr>
+        <w:contextualSpacing/>
+        <w:rPr>
+          <w:rFonts w:ascii="Times New Roman" w:hAnsi="Times New Roman" w:cs="Times New Roman"/>
+        </w:rPr>
+      </w:pPr>
+    </w:p>
+    <w:p>
+      <w:pPr>
+        <w:contextualSpacing/>
+        <w:rPr>
+          <w:rFonts w:ascii="Times New Roman" w:hAnsi="Times New Roman" w:cs="Times New Roman"/>
+        </w:rPr>
+      </w:pPr>
+    </w:p>
+    <w:p>
+      <w:pPr>
+        <w:contextualSpacing/>
+        <w:rPr>
+          <w:rFonts w:ascii="Times New Roman" w:hAnsi="Times New Roman" w:cs="Times New Roman"/>
+        </w:rPr>
+      </w:pPr>
+    </w:p>
+    <w:p>
+      <w:pPr>
+        <w:contextualSpacing/>
+        <w:rPr>
+          <w:rFonts w:ascii="Times New Roman" w:hAnsi="Times New Roman" w:cs="Times New Roman"/>
+        </w:rPr>
+      </w:pPr>
+    </w:p>
+    <w:p>
+      <w:pPr>
+        <w:contextualSpacing/>
+        <w:rPr>
+          <w:rFonts w:ascii="Times New Roman" w:hAnsi="Times New Roman" w:cs="Times New Roman"/>
+        </w:rPr>
+      </w:pPr>
+    </w:p>
+    <w:p>
+      <w:pPr>
+        <w:contextualSpacing/>
+        <w:rPr>
+          <w:rFonts w:ascii="Times New Roman" w:hAnsi="Times New Roman" w:cs="Times New Roman"/>
+        </w:rPr>
+      </w:pPr>
+    </w:p>
+    <w:p>
+      <w:pPr>
+        <w:contextualSpacing/>
+        <w:rPr>
+          <w:rFonts w:ascii="Times New Roman" w:hAnsi="Times New Roman" w:cs="Times New Roman"/>
+        </w:rPr>
+      </w:pPr>
+    </w:p>
+    <w:p>
+      <w:pPr>
+        <w:contextualSpacing/>
+        <w:rPr>
+          <w:rFonts w:ascii="Times New Roman" w:hAnsi="Times New Roman" w:cs="Times New Roman"/>
+        </w:rPr>
+      </w:pPr>
+    </w:p>
+    <w:p>
+      <w:pPr>
+        <w:contextualSpacing/>
+        <w:rPr>
+          <w:rFonts w:ascii="Times New Roman" w:hAnsi="Times New Roman" w:cs="Times New Roman"/>
+        </w:rPr>
       </w:pPr>
     </w:p>
     <w:p>
@@ -1415,6 +1514,7 @@
         <w:ind w:left="504"/>
         <w:contextualSpacing/>
         <w:rPr>
+          <w:rFonts w:ascii="Times New Roman" w:hAnsi="Times New Roman" w:cs="Times New Roman"/>
           <w:sz w:val="32"/>
           <w:szCs w:val="32"/>
         </w:rPr>
@@ -1422,20 +1522,57 @@
     </w:p>
     <w:p>
       <w:pPr>
-        <w:ind w:left="0" w:firstLine="0"/>
-        <w:contextualSpacing/>
-        <w:rPr>
+        <w:ind w:left="504"/>
+        <w:contextualSpacing/>
+        <w:rPr>
+          <w:rFonts w:ascii="Times New Roman" w:hAnsi="Times New Roman" w:cs="Times New Roman"/>
+          <w:sz w:val="32"/>
+          <w:szCs w:val="32"/>
+        </w:rPr>
+      </w:pPr>
+    </w:p>
+    <w:p>
+      <w:pPr>
+        <w:ind w:left="0" w:firstLine="0"/>
+        <w:contextualSpacing/>
+        <w:rPr>
+          <w:rFonts w:ascii="Times New Roman" w:hAnsi="Times New Roman" w:cs="Times New Roman"/>
           <w:b/>
           <w:sz w:val="32"/>
           <w:szCs w:val="32"/>
         </w:rPr>
       </w:pPr>
-      <w:r>
-        <w:rPr>
+    </w:p>
+    <w:p>
+      <w:pPr>
+        <w:ind w:left="0" w:firstLine="0"/>
+        <w:contextualSpacing/>
+        <w:rPr>
+          <w:rFonts w:ascii="Times New Roman" w:hAnsi="Times New Roman" w:cs="Times New Roman"/>
           <w:b/>
           <w:sz w:val="32"/>
           <w:szCs w:val="32"/>
         </w:rPr>
+      </w:pPr>
+    </w:p>
+    <w:p>
+      <w:pPr>
+        <w:ind w:left="0" w:firstLine="0"/>
+        <w:contextualSpacing/>
+        <w:rPr>
+          <w:rFonts w:ascii="Times New Roman" w:hAnsi="Times New Roman" w:cs="Times New Roman"/>
+          <w:b/>
+          <w:sz w:val="32"/>
+          <w:szCs w:val="32"/>
+        </w:rPr>
+      </w:pPr>
+      <w:r>
+        <w:rPr>
+          <w:rFonts w:ascii="Times New Roman" w:hAnsi="Times New Roman" w:cs="Times New Roman"/>
+          <w:b/>
+          <w:sz w:val="32"/>
+          <w:szCs w:val="32"/>
+        </w:rPr>
         <w:lastRenderedPageBreak/>
         <w:t>1. Introduction/Overview</w:t>
       </w:r>
@@ -1445,22 +1582,25 @@
         <w:ind w:left="0" w:firstLine="0"/>
         <w:contextualSpacing/>
         <w:rPr>
-          <w:sz w:val="28"/>
-          <w:szCs w:val="28"/>
-        </w:rPr>
-      </w:pPr>
-    </w:p>
-    <w:p>
-      <w:pPr>
-        <w:ind w:left="0" w:firstLine="0"/>
-        <w:contextualSpacing/>
-        <w:rPr>
-          <w:sz w:val="28"/>
-          <w:szCs w:val="28"/>
-        </w:rPr>
-      </w:pPr>
-      <w:r>
-        <w:rPr>
+          <w:rFonts w:ascii="Times New Roman" w:hAnsi="Times New Roman" w:cs="Times New Roman"/>
+          <w:sz w:val="28"/>
+          <w:szCs w:val="28"/>
+        </w:rPr>
+      </w:pPr>
+    </w:p>
+    <w:p>
+      <w:pPr>
+        <w:ind w:left="0" w:firstLine="0"/>
+        <w:contextualSpacing/>
+        <w:rPr>
+          <w:rFonts w:ascii="Times New Roman" w:hAnsi="Times New Roman" w:cs="Times New Roman"/>
+          <w:sz w:val="28"/>
+          <w:szCs w:val="28"/>
+        </w:rPr>
+      </w:pPr>
+      <w:r>
+        <w:rPr>
+          <w:rFonts w:ascii="Times New Roman" w:hAnsi="Times New Roman" w:cs="Times New Roman"/>
           <w:sz w:val="28"/>
           <w:szCs w:val="28"/>
         </w:rPr>
@@ -1468,6 +1608,7 @@
       </w:r>
       <w:r>
         <w:rPr>
+          <w:rFonts w:ascii="Times New Roman" w:hAnsi="Times New Roman" w:cs="Times New Roman"/>
           <w:sz w:val="28"/>
           <w:szCs w:val="28"/>
         </w:rPr>
@@ -1475,6 +1616,7 @@
       </w:r>
       <w:r>
         <w:rPr>
+          <w:rFonts w:ascii="Times New Roman" w:hAnsi="Times New Roman" w:cs="Times New Roman"/>
           <w:sz w:val="28"/>
           <w:szCs w:val="28"/>
         </w:rPr>
@@ -1482,6 +1624,7 @@
       </w:r>
       <w:r>
         <w:rPr>
+          <w:rFonts w:ascii="Times New Roman" w:hAnsi="Times New Roman" w:cs="Times New Roman"/>
           <w:sz w:val="28"/>
           <w:szCs w:val="28"/>
         </w:rPr>
@@ -1489,6 +1632,7 @@
       </w:r>
       <w:r>
         <w:rPr>
+          <w:rFonts w:ascii="Times New Roman" w:hAnsi="Times New Roman" w:cs="Times New Roman"/>
           <w:sz w:val="28"/>
           <w:szCs w:val="28"/>
         </w:rPr>
@@ -1500,6 +1644,7 @@
         <w:ind w:left="0" w:firstLine="0"/>
         <w:contextualSpacing/>
         <w:rPr>
+          <w:rFonts w:ascii="Times New Roman" w:hAnsi="Times New Roman" w:cs="Times New Roman"/>
           <w:sz w:val="28"/>
           <w:szCs w:val="28"/>
         </w:rPr>
@@ -1510,6 +1655,7 @@
         <w:ind w:left="2" w:firstLine="0"/>
         <w:contextualSpacing/>
         <w:rPr>
+          <w:rFonts w:ascii="Times New Roman" w:hAnsi="Times New Roman" w:cs="Times New Roman"/>
           <w:sz w:val="28"/>
           <w:szCs w:val="28"/>
           <w:u w:val="single"/>
@@ -1517,6 +1663,7 @@
       </w:pPr>
       <w:r>
         <w:rPr>
+          <w:rFonts w:ascii="Times New Roman" w:hAnsi="Times New Roman" w:cs="Times New Roman"/>
           <w:sz w:val="28"/>
           <w:szCs w:val="28"/>
           <w:u w:val="single"/>
@@ -1529,50 +1676,33 @@
         <w:ind w:left="1" w:firstLine="0"/>
         <w:contextualSpacing/>
         <w:rPr>
-          <w:sz w:val="28"/>
-          <w:szCs w:val="28"/>
-        </w:rPr>
-      </w:pPr>
-    </w:p>
-    <w:p>
-      <w:pPr>
-        <w:ind w:left="0" w:firstLine="0"/>
-        <w:contextualSpacing/>
-        <w:rPr>
-          <w:sz w:val="28"/>
-          <w:szCs w:val="28"/>
-        </w:rPr>
-      </w:pPr>
-      <w:r>
-        <w:rPr>
-          <w:sz w:val="28"/>
-          <w:szCs w:val="28"/>
-        </w:rPr>
-        <w:t xml:space="preserve">This document serves to outline the details and organization of the tool's </w:t>
-      </w:r>
-      <w:r>
-        <w:rPr>
-          <w:sz w:val="28"/>
-          <w:szCs w:val="28"/>
-        </w:rPr>
-        <w:t xml:space="preserve">continued </w:t>
-      </w:r>
-      <w:r>
-        <w:rPr>
-          <w:sz w:val="28"/>
-          <w:szCs w:val="28"/>
-        </w:rPr>
-        <w:t>development</w:t>
-      </w:r>
-      <w:r>
-        <w:rPr>
-          <w:sz w:val="28"/>
-          <w:szCs w:val="28"/>
-        </w:rPr>
-        <w:t xml:space="preserve"> as we</w:t>
-      </w:r>
-      <w:r>
-        <w:rPr>
+          <w:rFonts w:ascii="Times New Roman" w:hAnsi="Times New Roman" w:cs="Times New Roman"/>
+          <w:sz w:val="28"/>
+          <w:szCs w:val="28"/>
+        </w:rPr>
+      </w:pPr>
+    </w:p>
+    <w:p>
+      <w:pPr>
+        <w:ind w:left="0" w:firstLine="0"/>
+        <w:contextualSpacing/>
+        <w:rPr>
+          <w:rFonts w:ascii="Times New Roman" w:hAnsi="Times New Roman" w:cs="Times New Roman"/>
+          <w:sz w:val="28"/>
+          <w:szCs w:val="28"/>
+        </w:rPr>
+      </w:pPr>
+      <w:r>
+        <w:rPr>
+          <w:rFonts w:ascii="Times New Roman" w:hAnsi="Times New Roman" w:cs="Times New Roman"/>
+          <w:sz w:val="28"/>
+          <w:szCs w:val="28"/>
+        </w:rPr>
+        <w:t>This document serves to outline the details and organization of the tool's continued development as we</w:t>
+      </w:r>
+      <w:r>
+        <w:rPr>
+          <w:rFonts w:ascii="Times New Roman" w:hAnsi="Times New Roman" w:cs="Times New Roman"/>
           <w:sz w:val="28"/>
           <w:szCs w:val="28"/>
         </w:rPr>
@@ -1584,16 +1714,18 @@
         <w:ind w:left="0" w:firstLine="0"/>
         <w:contextualSpacing/>
         <w:rPr>
-          <w:sz w:val="28"/>
-          <w:szCs w:val="28"/>
-        </w:rPr>
-      </w:pPr>
-    </w:p>
-    <w:p>
-      <w:pPr>
-        <w:ind w:left="0" w:firstLine="0"/>
-        <w:contextualSpacing/>
-        <w:rPr>
+          <w:rFonts w:ascii="Times New Roman" w:hAnsi="Times New Roman" w:cs="Times New Roman"/>
+          <w:sz w:val="28"/>
+          <w:szCs w:val="28"/>
+        </w:rPr>
+      </w:pPr>
+    </w:p>
+    <w:p>
+      <w:pPr>
+        <w:ind w:left="0" w:firstLine="0"/>
+        <w:contextualSpacing/>
+        <w:rPr>
+          <w:rFonts w:ascii="Times New Roman" w:hAnsi="Times New Roman" w:cs="Times New Roman"/>
           <w:sz w:val="28"/>
           <w:szCs w:val="28"/>
           <w:u w:val="single"/>
@@ -1601,6 +1733,7 @@
       </w:pPr>
       <w:r>
         <w:rPr>
+          <w:rFonts w:ascii="Times New Roman" w:hAnsi="Times New Roman" w:cs="Times New Roman"/>
           <w:sz w:val="28"/>
           <w:szCs w:val="28"/>
           <w:u w:val="single"/>
@@ -1613,6 +1746,7 @@
         <w:ind w:left="0" w:firstLine="0"/>
         <w:contextualSpacing/>
         <w:rPr>
+          <w:rFonts w:ascii="Times New Roman" w:hAnsi="Times New Roman" w:cs="Times New Roman"/>
           <w:sz w:val="28"/>
           <w:szCs w:val="28"/>
           <w:u w:val="single"/>
@@ -1624,12 +1758,14 @@
         <w:ind w:left="0" w:firstLine="0"/>
         <w:contextualSpacing/>
         <w:rPr>
-          <w:sz w:val="28"/>
-          <w:szCs w:val="28"/>
-        </w:rPr>
-      </w:pPr>
-      <w:r>
-        <w:rPr>
+          <w:rFonts w:ascii="Times New Roman" w:hAnsi="Times New Roman" w:cs="Times New Roman"/>
+          <w:sz w:val="28"/>
+          <w:szCs w:val="28"/>
+        </w:rPr>
+      </w:pPr>
+      <w:r>
+        <w:rPr>
+          <w:rFonts w:ascii="Times New Roman" w:hAnsi="Times New Roman" w:cs="Times New Roman"/>
           <w:sz w:val="28"/>
           <w:szCs w:val="28"/>
         </w:rPr>
@@ -1641,16 +1777,18 @@
         <w:ind w:left="0" w:firstLine="0"/>
         <w:contextualSpacing/>
         <w:rPr>
-          <w:sz w:val="28"/>
-          <w:szCs w:val="28"/>
-        </w:rPr>
-      </w:pPr>
-    </w:p>
-    <w:p>
-      <w:pPr>
-        <w:ind w:left="0" w:firstLine="0"/>
-        <w:contextualSpacing/>
-        <w:rPr>
+          <w:rFonts w:ascii="Times New Roman" w:hAnsi="Times New Roman" w:cs="Times New Roman"/>
+          <w:sz w:val="28"/>
+          <w:szCs w:val="28"/>
+        </w:rPr>
+      </w:pPr>
+    </w:p>
+    <w:p>
+      <w:pPr>
+        <w:ind w:left="0" w:firstLine="0"/>
+        <w:contextualSpacing/>
+        <w:rPr>
+          <w:rFonts w:ascii="Times New Roman" w:hAnsi="Times New Roman" w:cs="Times New Roman"/>
           <w:sz w:val="28"/>
           <w:szCs w:val="28"/>
           <w:u w:val="single"/>
@@ -1658,6 +1796,7 @@
       </w:pPr>
       <w:r>
         <w:rPr>
+          <w:rFonts w:ascii="Times New Roman" w:hAnsi="Times New Roman" w:cs="Times New Roman"/>
           <w:sz w:val="28"/>
           <w:szCs w:val="28"/>
         </w:rPr>
@@ -1665,6 +1804,7 @@
       </w:r>
       <w:r>
         <w:rPr>
+          <w:rFonts w:ascii="Times New Roman" w:hAnsi="Times New Roman" w:cs="Times New Roman"/>
           <w:vanish/>
           <w:sz w:val="28"/>
           <w:szCs w:val="28"/>
@@ -1675,6 +1815,7 @@
       </w:r>
       <w:r>
         <w:rPr>
+          <w:rFonts w:ascii="Times New Roman" w:hAnsi="Times New Roman" w:cs="Times New Roman"/>
           <w:vanish/>
           <w:sz w:val="28"/>
           <w:szCs w:val="28"/>
@@ -1685,6 +1826,7 @@
       </w:r>
       <w:r>
         <w:rPr>
+          <w:rFonts w:ascii="Times New Roman" w:hAnsi="Times New Roman" w:cs="Times New Roman"/>
           <w:sz w:val="28"/>
           <w:szCs w:val="28"/>
           <w:u w:val="single"/>
@@ -1696,19 +1838,24 @@
       <w:pPr>
         <w:ind w:left="0" w:firstLine="0"/>
         <w:contextualSpacing/>
-      </w:pPr>
-    </w:p>
-    <w:p>
-      <w:pPr>
-        <w:ind w:left="0" w:firstLine="0"/>
-        <w:contextualSpacing/>
-        <w:rPr>
-          <w:sz w:val="28"/>
-          <w:szCs w:val="28"/>
-        </w:rPr>
-      </w:pPr>
-      <w:r>
-        <w:rPr>
+        <w:rPr>
+          <w:rFonts w:ascii="Times New Roman" w:hAnsi="Times New Roman" w:cs="Times New Roman"/>
+        </w:rPr>
+      </w:pPr>
+    </w:p>
+    <w:p>
+      <w:pPr>
+        <w:ind w:left="0" w:firstLine="0"/>
+        <w:contextualSpacing/>
+        <w:rPr>
+          <w:rFonts w:ascii="Times New Roman" w:hAnsi="Times New Roman" w:cs="Times New Roman"/>
+          <w:sz w:val="28"/>
+          <w:szCs w:val="28"/>
+        </w:rPr>
+      </w:pPr>
+      <w:r>
+        <w:rPr>
+          <w:rFonts w:ascii="Times New Roman" w:hAnsi="Times New Roman" w:cs="Times New Roman"/>
           <w:sz w:val="28"/>
           <w:szCs w:val="28"/>
         </w:rPr>
@@ -1720,6 +1867,7 @@
         <w:ind w:left="0" w:firstLine="0"/>
         <w:contextualSpacing/>
         <w:rPr>
+          <w:rFonts w:ascii="Times New Roman" w:hAnsi="Times New Roman" w:cs="Times New Roman"/>
           <w:sz w:val="32"/>
           <w:szCs w:val="32"/>
         </w:rPr>
@@ -1730,6 +1878,7 @@
         <w:ind w:left="0" w:firstLine="720"/>
         <w:contextualSpacing/>
         <w:rPr>
+          <w:rFonts w:ascii="Times New Roman" w:hAnsi="Times New Roman" w:cs="Times New Roman"/>
           <w:sz w:val="28"/>
           <w:szCs w:val="28"/>
           <w:u w:val="single"/>
@@ -1737,6 +1886,7 @@
       </w:pPr>
       <w:r>
         <w:rPr>
+          <w:rFonts w:ascii="Times New Roman" w:hAnsi="Times New Roman" w:cs="Times New Roman"/>
           <w:sz w:val="28"/>
           <w:szCs w:val="28"/>
           <w:u w:val="single"/>
@@ -1749,6 +1899,7 @@
         <w:ind w:left="0" w:firstLine="0"/>
         <w:contextualSpacing/>
         <w:rPr>
+          <w:rFonts w:ascii="Times New Roman" w:hAnsi="Times New Roman" w:cs="Times New Roman"/>
           <w:sz w:val="28"/>
           <w:szCs w:val="28"/>
           <w:u w:val="single"/>
@@ -1760,12 +1911,14 @@
         <w:ind w:left="0" w:firstLine="0"/>
         <w:contextualSpacing/>
         <w:rPr>
-          <w:sz w:val="28"/>
-          <w:szCs w:val="28"/>
-        </w:rPr>
-      </w:pPr>
-      <w:r>
-        <w:rPr>
+          <w:rFonts w:ascii="Times New Roman" w:hAnsi="Times New Roman" w:cs="Times New Roman"/>
+          <w:sz w:val="28"/>
+          <w:szCs w:val="28"/>
+        </w:rPr>
+      </w:pPr>
+      <w:r>
+        <w:rPr>
+          <w:rFonts w:ascii="Times New Roman" w:hAnsi="Times New Roman" w:cs="Times New Roman"/>
           <w:sz w:val="28"/>
           <w:szCs w:val="28"/>
         </w:rPr>
@@ -1800,30 +1953,18 @@
         </w:numPr>
         <w:contextualSpacing/>
         <w:rPr>
-          <w:sz w:val="28"/>
-          <w:szCs w:val="28"/>
-        </w:rPr>
-      </w:pPr>
-      <w:r>
-        <w:rPr>
-          <w:sz w:val="28"/>
-          <w:szCs w:val="28"/>
-        </w:rPr>
-        <w:t xml:space="preserve"> if camera position is constant, determine location </w:t>
-      </w:r>
-      <w:r>
-        <w:rPr>
-          <w:sz w:val="28"/>
-          <w:szCs w:val="28"/>
-        </w:rPr>
-        <w:t xml:space="preserve">once using first </w:t>
-      </w:r>
-      <w:r>
-        <w:rPr>
-          <w:sz w:val="28"/>
-          <w:szCs w:val="28"/>
-        </w:rPr>
-        <w:t>image in sequence</w:t>
+          <w:rFonts w:ascii="Times New Roman" w:hAnsi="Times New Roman" w:cs="Times New Roman"/>
+          <w:sz w:val="28"/>
+          <w:szCs w:val="28"/>
+        </w:rPr>
+      </w:pPr>
+      <w:r>
+        <w:rPr>
+          <w:rFonts w:ascii="Times New Roman" w:hAnsi="Times New Roman" w:cs="Times New Roman"/>
+          <w:sz w:val="28"/>
+          <w:szCs w:val="28"/>
+        </w:rPr>
+        <w:t xml:space="preserve"> if camera position is constant, determine location once using first image in sequence</w:t>
       </w:r>
     </w:p>
     <w:p>
@@ -1834,12 +1975,14 @@
         </w:numPr>
         <w:contextualSpacing/>
         <w:rPr>
-          <w:sz w:val="28"/>
-          <w:szCs w:val="28"/>
-        </w:rPr>
-      </w:pPr>
-      <w:r>
-        <w:rPr>
+          <w:rFonts w:ascii="Times New Roman" w:hAnsi="Times New Roman" w:cs="Times New Roman"/>
+          <w:sz w:val="28"/>
+          <w:szCs w:val="28"/>
+        </w:rPr>
+      </w:pPr>
+      <w:r>
+        <w:rPr>
+          <w:rFonts w:ascii="Times New Roman" w:hAnsi="Times New Roman" w:cs="Times New Roman"/>
           <w:sz w:val="28"/>
           <w:szCs w:val="28"/>
         </w:rPr>
@@ -1854,23 +1997,18 @@
         </w:numPr>
         <w:contextualSpacing/>
         <w:rPr>
-          <w:sz w:val="28"/>
-          <w:szCs w:val="28"/>
-        </w:rPr>
-      </w:pPr>
-      <w:r>
-        <w:rPr>
-          <w:sz w:val="28"/>
-          <w:szCs w:val="28"/>
-        </w:rPr>
-        <w:t xml:space="preserve"> R</w:t>
-      </w:r>
-      <w:r>
-        <w:rPr>
-          <w:sz w:val="28"/>
-          <w:szCs w:val="28"/>
-        </w:rPr>
-        <w:t>emoval of the base image calibration</w:t>
+          <w:rFonts w:ascii="Times New Roman" w:hAnsi="Times New Roman" w:cs="Times New Roman"/>
+          <w:sz w:val="28"/>
+          <w:szCs w:val="28"/>
+        </w:rPr>
+      </w:pPr>
+      <w:r>
+        <w:rPr>
+          <w:rFonts w:ascii="Times New Roman" w:hAnsi="Times New Roman" w:cs="Times New Roman"/>
+          <w:sz w:val="28"/>
+          <w:szCs w:val="28"/>
+        </w:rPr>
+        <w:t xml:space="preserve"> Removal of the base image calibration</w:t>
       </w:r>
     </w:p>
     <w:p>
@@ -1881,37 +2019,18 @@
         </w:numPr>
         <w:contextualSpacing/>
         <w:rPr>
-          <w:sz w:val="28"/>
-          <w:szCs w:val="28"/>
-        </w:rPr>
-      </w:pPr>
-      <w:r>
-        <w:rPr>
-          <w:sz w:val="28"/>
-          <w:szCs w:val="28"/>
-        </w:rPr>
-        <w:t xml:space="preserve"> Al</w:t>
-      </w:r>
-      <w:r>
-        <w:rPr>
-          <w:sz w:val="28"/>
-          <w:szCs w:val="28"/>
-        </w:rPr>
-        <w:t>ter</w:t>
-      </w:r>
-      <w:r>
-        <w:rPr>
-          <w:sz w:val="28"/>
-          <w:szCs w:val="28"/>
-        </w:rPr>
-        <w:t>ation of</w:t>
-      </w:r>
-      <w:r>
-        <w:rPr>
-          <w:sz w:val="28"/>
-          <w:szCs w:val="28"/>
-        </w:rPr>
-        <w:t xml:space="preserve"> drop image manipulation (remove white glare)</w:t>
+          <w:rFonts w:ascii="Times New Roman" w:hAnsi="Times New Roman" w:cs="Times New Roman"/>
+          <w:sz w:val="28"/>
+          <w:szCs w:val="28"/>
+        </w:rPr>
+      </w:pPr>
+      <w:r>
+        <w:rPr>
+          <w:rFonts w:ascii="Times New Roman" w:hAnsi="Times New Roman" w:cs="Times New Roman"/>
+          <w:sz w:val="28"/>
+          <w:szCs w:val="28"/>
+        </w:rPr>
+        <w:t xml:space="preserve"> Alteration of drop image manipulation (remove white glare)</w:t>
       </w:r>
     </w:p>
     <w:p>
@@ -1922,23 +2041,18 @@
         </w:numPr>
         <w:contextualSpacing/>
         <w:rPr>
-          <w:sz w:val="28"/>
-          <w:szCs w:val="28"/>
-        </w:rPr>
-      </w:pPr>
-      <w:r>
-        <w:rPr>
-          <w:sz w:val="28"/>
-          <w:szCs w:val="28"/>
-        </w:rPr>
-        <w:t xml:space="preserve"> D</w:t>
-      </w:r>
-      <w:r>
-        <w:rPr>
-          <w:sz w:val="28"/>
-          <w:szCs w:val="28"/>
-        </w:rPr>
-        <w:t>rop volume measurement for each image</w:t>
+          <w:rFonts w:ascii="Times New Roman" w:hAnsi="Times New Roman" w:cs="Times New Roman"/>
+          <w:sz w:val="28"/>
+          <w:szCs w:val="28"/>
+        </w:rPr>
+      </w:pPr>
+      <w:r>
+        <w:rPr>
+          <w:rFonts w:ascii="Times New Roman" w:hAnsi="Times New Roman" w:cs="Times New Roman"/>
+          <w:sz w:val="28"/>
+          <w:szCs w:val="28"/>
+        </w:rPr>
+        <w:t xml:space="preserve"> Drop volume measurement for each image</w:t>
       </w:r>
     </w:p>
     <w:p>
@@ -1949,23 +2063,18 @@
         </w:numPr>
         <w:contextualSpacing/>
         <w:rPr>
-          <w:sz w:val="28"/>
-          <w:szCs w:val="28"/>
-        </w:rPr>
-      </w:pPr>
-      <w:r>
-        <w:rPr>
-          <w:sz w:val="28"/>
-          <w:szCs w:val="28"/>
-        </w:rPr>
-        <w:t xml:space="preserve"> G</w:t>
-      </w:r>
-      <w:r>
-        <w:rPr>
-          <w:sz w:val="28"/>
-          <w:szCs w:val="28"/>
-        </w:rPr>
-        <w:t>raphing of various plots using the extracted data</w:t>
+          <w:rFonts w:ascii="Times New Roman" w:hAnsi="Times New Roman" w:cs="Times New Roman"/>
+          <w:sz w:val="28"/>
+          <w:szCs w:val="28"/>
+        </w:rPr>
+      </w:pPr>
+      <w:r>
+        <w:rPr>
+          <w:rFonts w:ascii="Times New Roman" w:hAnsi="Times New Roman" w:cs="Times New Roman"/>
+          <w:sz w:val="28"/>
+          <w:szCs w:val="28"/>
+        </w:rPr>
+        <w:t xml:space="preserve"> Graphing of various plots using the extracted data</w:t>
       </w:r>
     </w:p>
     <w:p>
@@ -1976,23 +2085,18 @@
         </w:numPr>
         <w:contextualSpacing/>
         <w:rPr>
-          <w:sz w:val="28"/>
-          <w:szCs w:val="28"/>
-        </w:rPr>
-      </w:pPr>
-      <w:r>
-        <w:rPr>
-          <w:sz w:val="28"/>
-          <w:szCs w:val="28"/>
-        </w:rPr>
-        <w:t xml:space="preserve"> I</w:t>
-      </w:r>
-      <w:r>
-        <w:rPr>
-          <w:sz w:val="28"/>
-          <w:szCs w:val="28"/>
-        </w:rPr>
-        <w:t>mprovements to the user interface, including tool tips/intuitive use</w:t>
+          <w:rFonts w:ascii="Times New Roman" w:hAnsi="Times New Roman" w:cs="Times New Roman"/>
+          <w:sz w:val="28"/>
+          <w:szCs w:val="28"/>
+        </w:rPr>
+      </w:pPr>
+      <w:r>
+        <w:rPr>
+          <w:rFonts w:ascii="Times New Roman" w:hAnsi="Times New Roman" w:cs="Times New Roman"/>
+          <w:sz w:val="28"/>
+          <w:szCs w:val="28"/>
+        </w:rPr>
+        <w:t xml:space="preserve"> Improvements to the user interface, including tool tips/intuitive use</w:t>
       </w:r>
     </w:p>
     <w:p>
@@ -2003,23 +2107,18 @@
         </w:numPr>
         <w:contextualSpacing/>
         <w:rPr>
-          <w:sz w:val="28"/>
-          <w:szCs w:val="28"/>
-        </w:rPr>
-      </w:pPr>
-      <w:r>
-        <w:rPr>
-          <w:sz w:val="28"/>
-          <w:szCs w:val="28"/>
-        </w:rPr>
-        <w:t xml:space="preserve"> In</w:t>
-      </w:r>
-      <w:r>
-        <w:rPr>
-          <w:sz w:val="28"/>
-          <w:szCs w:val="28"/>
-        </w:rPr>
-        <w:t>creased processing efficiency</w:t>
+          <w:rFonts w:ascii="Times New Roman" w:hAnsi="Times New Roman" w:cs="Times New Roman"/>
+          <w:sz w:val="28"/>
+          <w:szCs w:val="28"/>
+        </w:rPr>
+      </w:pPr>
+      <w:r>
+        <w:rPr>
+          <w:rFonts w:ascii="Times New Roman" w:hAnsi="Times New Roman" w:cs="Times New Roman"/>
+          <w:sz w:val="28"/>
+          <w:szCs w:val="28"/>
+        </w:rPr>
+        <w:t xml:space="preserve"> Increased processing efficiency</w:t>
       </w:r>
     </w:p>
     <w:p>
@@ -2030,38 +2129,35 @@
         </w:numPr>
         <w:contextualSpacing/>
         <w:rPr>
-          <w:sz w:val="28"/>
-          <w:szCs w:val="28"/>
-        </w:rPr>
-      </w:pPr>
-      <w:r>
-        <w:rPr>
-          <w:sz w:val="28"/>
-          <w:szCs w:val="28"/>
-        </w:rPr>
-        <w:t xml:space="preserve"> C</w:t>
-      </w:r>
-      <w:r>
-        <w:rPr>
-          <w:sz w:val="28"/>
-          <w:szCs w:val="28"/>
-        </w:rPr>
-        <w:t>onversion of pixels to real world distances</w:t>
-      </w:r>
-    </w:p>
-    <w:p>
-      <w:pPr>
-        <w:contextualSpacing/>
-        <w:rPr>
-          <w:sz w:val="28"/>
-          <w:szCs w:val="28"/>
-        </w:rPr>
-      </w:pPr>
-    </w:p>
-    <w:p>
-      <w:pPr>
-        <w:contextualSpacing/>
-        <w:rPr>
+          <w:rFonts w:ascii="Times New Roman" w:hAnsi="Times New Roman" w:cs="Times New Roman"/>
+          <w:sz w:val="28"/>
+          <w:szCs w:val="28"/>
+        </w:rPr>
+      </w:pPr>
+      <w:r>
+        <w:rPr>
+          <w:rFonts w:ascii="Times New Roman" w:hAnsi="Times New Roman" w:cs="Times New Roman"/>
+          <w:sz w:val="28"/>
+          <w:szCs w:val="28"/>
+        </w:rPr>
+        <w:t xml:space="preserve"> Conversion of pixels to real world distances</w:t>
+      </w:r>
+    </w:p>
+    <w:p>
+      <w:pPr>
+        <w:contextualSpacing/>
+        <w:rPr>
+          <w:rFonts w:ascii="Times New Roman" w:hAnsi="Times New Roman" w:cs="Times New Roman"/>
+          <w:sz w:val="28"/>
+          <w:szCs w:val="28"/>
+        </w:rPr>
+      </w:pPr>
+    </w:p>
+    <w:p>
+      <w:pPr>
+        <w:contextualSpacing/>
+        <w:rPr>
+          <w:rFonts w:ascii="Times New Roman" w:hAnsi="Times New Roman" w:cs="Times New Roman"/>
           <w:sz w:val="28"/>
           <w:szCs w:val="28"/>
         </w:rPr>
@@ -2072,13 +2168,39 @@
         <w:ind w:left="0" w:firstLine="720"/>
         <w:contextualSpacing/>
         <w:rPr>
+          <w:rFonts w:ascii="Times New Roman" w:hAnsi="Times New Roman" w:cs="Times New Roman"/>
           <w:sz w:val="28"/>
           <w:szCs w:val="28"/>
           <w:u w:val="single"/>
         </w:rPr>
       </w:pPr>
-      <w:r>
-        <w:rPr>
+    </w:p>
+    <w:p>
+      <w:pPr>
+        <w:ind w:left="0" w:firstLine="720"/>
+        <w:contextualSpacing/>
+        <w:rPr>
+          <w:rFonts w:ascii="Times New Roman" w:hAnsi="Times New Roman" w:cs="Times New Roman"/>
+          <w:sz w:val="28"/>
+          <w:szCs w:val="28"/>
+          <w:u w:val="single"/>
+        </w:rPr>
+      </w:pPr>
+    </w:p>
+    <w:p>
+      <w:pPr>
+        <w:ind w:left="0" w:firstLine="720"/>
+        <w:contextualSpacing/>
+        <w:rPr>
+          <w:rFonts w:ascii="Times New Roman" w:hAnsi="Times New Roman" w:cs="Times New Roman"/>
+          <w:sz w:val="28"/>
+          <w:szCs w:val="28"/>
+          <w:u w:val="single"/>
+        </w:rPr>
+      </w:pPr>
+      <w:r>
+        <w:rPr>
+          <w:rFonts w:ascii="Times New Roman" w:hAnsi="Times New Roman" w:cs="Times New Roman"/>
           <w:sz w:val="28"/>
           <w:szCs w:val="28"/>
           <w:u w:val="single"/>
@@ -2088,6 +2210,7 @@
       </w:r>
       <w:r>
         <w:rPr>
+          <w:rFonts w:ascii="Times New Roman" w:hAnsi="Times New Roman" w:cs="Times New Roman"/>
           <w:sz w:val="28"/>
           <w:szCs w:val="28"/>
           <w:u w:val="single"/>
@@ -2096,6 +2219,7 @@
       </w:r>
       <w:r>
         <w:rPr>
+          <w:rFonts w:ascii="Times New Roman" w:hAnsi="Times New Roman" w:cs="Times New Roman"/>
           <w:sz w:val="28"/>
           <w:szCs w:val="28"/>
           <w:u w:val="single"/>
@@ -2108,6 +2232,7 @@
         <w:ind w:left="0" w:firstLine="0"/>
         <w:contextualSpacing/>
         <w:rPr>
+          <w:rFonts w:ascii="Times New Roman" w:hAnsi="Times New Roman" w:cs="Times New Roman"/>
           <w:sz w:val="28"/>
           <w:szCs w:val="28"/>
           <w:u w:val="single"/>
@@ -2119,12 +2244,14 @@
         <w:ind w:left="0" w:firstLine="0"/>
         <w:contextualSpacing/>
         <w:rPr>
-          <w:sz w:val="28"/>
-          <w:szCs w:val="28"/>
-        </w:rPr>
-      </w:pPr>
-      <w:r>
-        <w:rPr>
+          <w:rFonts w:ascii="Times New Roman" w:hAnsi="Times New Roman" w:cs="Times New Roman"/>
+          <w:sz w:val="28"/>
+          <w:szCs w:val="28"/>
+        </w:rPr>
+      </w:pPr>
+      <w:r>
+        <w:rPr>
+          <w:rFonts w:ascii="Times New Roman" w:hAnsi="Times New Roman" w:cs="Times New Roman"/>
           <w:sz w:val="28"/>
           <w:szCs w:val="28"/>
         </w:rPr>
@@ -2132,34 +2259,23 @@
       </w:r>
       <w:r>
         <w:rPr>
-          <w:sz w:val="28"/>
-          <w:szCs w:val="28"/>
-        </w:rPr>
-        <w:t xml:space="preserve">the minimum system requirements </w:t>
-      </w:r>
-      <w:r>
-        <w:rPr>
-          <w:sz w:val="28"/>
-          <w:szCs w:val="28"/>
-        </w:rPr>
-        <w:t xml:space="preserve">as well as the </w:t>
-      </w:r>
-      <w:r>
-        <w:rPr>
-          <w:sz w:val="28"/>
-          <w:szCs w:val="28"/>
-        </w:rPr>
-        <w:t>users, deliverable</w:t>
-      </w:r>
-      <w:r>
-        <w:rPr>
-          <w:sz w:val="28"/>
-          <w:szCs w:val="28"/>
-        </w:rPr>
-        <w:t xml:space="preserve">s, risks, </w:t>
-      </w:r>
-      <w:r>
-        <w:rPr>
+          <w:rFonts w:ascii="Times New Roman" w:hAnsi="Times New Roman" w:cs="Times New Roman"/>
+          <w:sz w:val="28"/>
+          <w:szCs w:val="28"/>
+        </w:rPr>
+        <w:t xml:space="preserve">the minimum system requirements as well as the </w:t>
+      </w:r>
+      <w:r>
+        <w:rPr>
+          <w:rFonts w:ascii="Times New Roman" w:hAnsi="Times New Roman" w:cs="Times New Roman"/>
+          <w:sz w:val="28"/>
+          <w:szCs w:val="28"/>
+        </w:rPr>
+        <w:t xml:space="preserve">users, deliverables, risks, </w:t>
+      </w:r>
+      <w:r>
+        <w:rPr>
+          <w:rFonts w:ascii="Times New Roman" w:hAnsi="Times New Roman" w:cs="Times New Roman"/>
           <w:sz w:val="28"/>
           <w:szCs w:val="28"/>
         </w:rPr>
@@ -2167,6 +2283,7 @@
       </w:r>
       <w:r>
         <w:rPr>
+          <w:rFonts w:ascii="Times New Roman" w:hAnsi="Times New Roman" w:cs="Times New Roman"/>
           <w:sz w:val="28"/>
           <w:szCs w:val="28"/>
         </w:rPr>
@@ -2174,6 +2291,7 @@
       </w:r>
       <w:r>
         <w:rPr>
+          <w:rFonts w:ascii="Times New Roman" w:hAnsi="Times New Roman" w:cs="Times New Roman"/>
           <w:sz w:val="28"/>
           <w:szCs w:val="28"/>
         </w:rPr>
@@ -2185,6 +2303,7 @@
         <w:ind w:left="1" w:firstLine="0"/>
         <w:contextualSpacing/>
         <w:rPr>
+          <w:rFonts w:ascii="Times New Roman" w:hAnsi="Times New Roman" w:cs="Times New Roman"/>
           <w:b/>
           <w:sz w:val="32"/>
           <w:szCs w:val="32"/>
@@ -2196,6 +2315,7 @@
         <w:ind w:left="1" w:firstLine="0"/>
         <w:contextualSpacing/>
         <w:rPr>
+          <w:rFonts w:ascii="Times New Roman" w:hAnsi="Times New Roman" w:cs="Times New Roman"/>
           <w:b/>
           <w:sz w:val="32"/>
           <w:szCs w:val="32"/>
@@ -2203,6 +2323,7 @@
       </w:pPr>
       <w:r>
         <w:rPr>
+          <w:rFonts w:ascii="Times New Roman" w:hAnsi="Times New Roman" w:cs="Times New Roman"/>
           <w:b/>
           <w:sz w:val="32"/>
           <w:szCs w:val="32"/>
@@ -2215,6 +2336,7 @@
         <w:ind w:left="1" w:firstLine="0"/>
         <w:contextualSpacing/>
         <w:rPr>
+          <w:rFonts w:ascii="Times New Roman" w:hAnsi="Times New Roman" w:cs="Times New Roman"/>
           <w:b/>
           <w:sz w:val="32"/>
           <w:szCs w:val="32"/>
@@ -2226,12 +2348,14 @@
         <w:ind w:left="1" w:firstLine="0"/>
         <w:contextualSpacing/>
         <w:rPr>
-          <w:sz w:val="28"/>
-          <w:szCs w:val="28"/>
-        </w:rPr>
-      </w:pPr>
-      <w:r>
-        <w:rPr>
+          <w:rFonts w:ascii="Times New Roman" w:hAnsi="Times New Roman" w:cs="Times New Roman"/>
+          <w:sz w:val="28"/>
+          <w:szCs w:val="28"/>
+        </w:rPr>
+      </w:pPr>
+      <w:r>
+        <w:rPr>
+          <w:rFonts w:ascii="Times New Roman" w:hAnsi="Times New Roman" w:cs="Times New Roman"/>
           <w:sz w:val="28"/>
           <w:szCs w:val="28"/>
         </w:rPr>
@@ -2243,6 +2367,7 @@
         <w:ind w:left="1" w:firstLine="0"/>
         <w:contextualSpacing/>
         <w:rPr>
+          <w:rFonts w:ascii="Times New Roman" w:hAnsi="Times New Roman" w:cs="Times New Roman"/>
           <w:sz w:val="28"/>
           <w:szCs w:val="28"/>
         </w:rPr>
@@ -2253,6 +2378,7 @@
         <w:ind w:left="1" w:firstLine="0"/>
         <w:contextualSpacing/>
         <w:rPr>
+          <w:rFonts w:ascii="Times New Roman" w:hAnsi="Times New Roman" w:cs="Times New Roman"/>
           <w:sz w:val="28"/>
           <w:szCs w:val="28"/>
           <w:u w:val="single"/>
@@ -2260,222 +2386,130 @@
       </w:pPr>
       <w:r>
         <w:rPr>
+          <w:rFonts w:ascii="Times New Roman" w:hAnsi="Times New Roman" w:cs="Times New Roman"/>
           <w:sz w:val="28"/>
           <w:szCs w:val="28"/>
           <w:u w:val="single"/>
         </w:rPr>
-        <w:t xml:space="preserve">2.1 </w:t>
-      </w:r>
-      <w:r>
-        <w:rPr>
+        <w:t>2.1 Development Environment</w:t>
+      </w:r>
+    </w:p>
+    <w:p>
+      <w:pPr>
+        <w:contextualSpacing/>
+        <w:rPr>
+          <w:rFonts w:ascii="Times New Roman" w:hAnsi="Times New Roman" w:cs="Times New Roman"/>
+          <w:sz w:val="28"/>
+          <w:szCs w:val="28"/>
+        </w:rPr>
+      </w:pPr>
+    </w:p>
+    <w:p>
+      <w:pPr>
+        <w:ind w:left="0" w:firstLine="0"/>
+        <w:contextualSpacing/>
+        <w:rPr>
+          <w:rFonts w:ascii="Times New Roman" w:hAnsi="Times New Roman" w:cs="Times New Roman"/>
+          <w:sz w:val="28"/>
+          <w:szCs w:val="28"/>
+        </w:rPr>
+      </w:pPr>
+      <w:r>
+        <w:rPr>
+          <w:rFonts w:ascii="Times New Roman" w:hAnsi="Times New Roman" w:cs="Times New Roman"/>
+          <w:sz w:val="28"/>
+          <w:szCs w:val="28"/>
+        </w:rPr>
+        <w:t>The system shall be ran and developed on a PC with a CD-RW drive at the least. Minimum PC specifications will be adequate in order to run the software successfully. Since the</w:t>
+      </w:r>
+      <w:r>
+        <w:rPr>
+          <w:rFonts w:ascii="Times New Roman" w:hAnsi="Times New Roman" w:cs="Times New Roman"/>
+          <w:sz w:val="28"/>
+          <w:szCs w:val="28"/>
+        </w:rPr>
+        <w:t xml:space="preserve"> data outputs</w:t>
+      </w:r>
+      <w:r>
+        <w:rPr>
+          <w:rFonts w:ascii="Times New Roman" w:hAnsi="Times New Roman" w:cs="Times New Roman"/>
+          <w:sz w:val="28"/>
+          <w:szCs w:val="28"/>
+        </w:rPr>
+        <w:t xml:space="preserve"> to a comma separated values file, a spreadsheet application is also necessary on the computing platform. </w:t>
+      </w:r>
+    </w:p>
+    <w:p>
+      <w:pPr>
+        <w:ind w:left="0" w:firstLine="0"/>
+        <w:contextualSpacing/>
+        <w:rPr>
+          <w:rFonts w:ascii="Times New Roman" w:hAnsi="Times New Roman" w:cs="Times New Roman"/>
+          <w:sz w:val="28"/>
+          <w:szCs w:val="28"/>
+        </w:rPr>
+      </w:pPr>
+    </w:p>
+    <w:p>
+      <w:pPr>
+        <w:spacing w:line="288" w:lineRule="auto"/>
+        <w:ind w:left="0" w:firstLine="0"/>
+        <w:contextualSpacing/>
+        <w:rPr>
+          <w:rFonts w:ascii="Times New Roman" w:hAnsi="Times New Roman" w:cs="Times New Roman"/>
           <w:sz w:val="28"/>
           <w:szCs w:val="28"/>
           <w:u w:val="single"/>
         </w:rPr>
-        <w:t>Development</w:t>
-      </w:r>
-      <w:r>
-        <w:rPr>
+      </w:pPr>
+      <w:r>
+        <w:rPr>
+          <w:rFonts w:ascii="Times New Roman" w:hAnsi="Times New Roman" w:cs="Times New Roman"/>
           <w:sz w:val="28"/>
           <w:szCs w:val="28"/>
           <w:u w:val="single"/>
         </w:rPr>
-        <w:t xml:space="preserve"> Environment</w:t>
-      </w:r>
-    </w:p>
-    <w:p>
-      <w:pPr>
-        <w:contextualSpacing/>
-        <w:rPr>
-          <w:sz w:val="28"/>
-          <w:szCs w:val="28"/>
-        </w:rPr>
-      </w:pPr>
-    </w:p>
-    <w:p>
-      <w:pPr>
-        <w:ind w:left="0" w:firstLine="0"/>
-        <w:contextualSpacing/>
-        <w:rPr>
-          <w:sz w:val="28"/>
-          <w:szCs w:val="28"/>
-        </w:rPr>
-      </w:pPr>
-      <w:r>
-        <w:rPr>
-          <w:sz w:val="28"/>
-          <w:szCs w:val="28"/>
-        </w:rPr>
-        <w:t>The system shall be ran and developed on a PC with a CD-RW drive at the least. Minimum PC specifications will be adequate in order to run the software successfully. Since the</w:t>
-      </w:r>
-      <w:r>
-        <w:rPr>
-          <w:sz w:val="28"/>
-          <w:szCs w:val="28"/>
-        </w:rPr>
-        <w:t xml:space="preserve"> data outputs</w:t>
-      </w:r>
-      <w:r>
-        <w:rPr>
-          <w:sz w:val="28"/>
-          <w:szCs w:val="28"/>
-        </w:rPr>
-        <w:t xml:space="preserve"> to a comma separated values file, a spreadsheet application is also necessary on the computing platform. </w:t>
-      </w:r>
-    </w:p>
-    <w:p>
-      <w:pPr>
-        <w:ind w:left="0" w:firstLine="0"/>
-        <w:contextualSpacing/>
-        <w:rPr>
-          <w:sz w:val="28"/>
-          <w:szCs w:val="28"/>
-        </w:rPr>
-      </w:pPr>
-    </w:p>
-    <w:p>
-      <w:pPr>
-        <w:spacing w:line="288" w:lineRule="auto"/>
-        <w:ind w:left="0" w:firstLine="0"/>
-        <w:contextualSpacing/>
-        <w:rPr>
+        <w:t>2.2 System Architecture</w:t>
+      </w:r>
+    </w:p>
+    <w:p>
+      <w:pPr>
+        <w:spacing w:line="288" w:lineRule="auto"/>
+        <w:ind w:left="0" w:firstLine="0"/>
+        <w:contextualSpacing/>
+        <w:rPr>
+          <w:rFonts w:ascii="Times New Roman" w:hAnsi="Times New Roman" w:cs="Times New Roman"/>
           <w:sz w:val="28"/>
           <w:szCs w:val="28"/>
           <w:u w:val="single"/>
         </w:rPr>
       </w:pPr>
-      <w:r>
-        <w:rPr>
-          <w:sz w:val="28"/>
-          <w:szCs w:val="28"/>
-          <w:u w:val="single"/>
-        </w:rPr>
-        <w:t>2.2 System Architecture</w:t>
-      </w:r>
-    </w:p>
-    <w:p>
-      <w:pPr>
-        <w:spacing w:line="288" w:lineRule="auto"/>
-        <w:ind w:left="0" w:firstLine="0"/>
-        <w:contextualSpacing/>
-        <w:rPr>
-          <w:sz w:val="28"/>
-          <w:szCs w:val="28"/>
-          <w:u w:val="single"/>
-        </w:rPr>
-      </w:pPr>
-    </w:p>
-    <w:p>
-      <w:pPr>
-        <w:spacing w:line="288" w:lineRule="auto"/>
-        <w:ind w:left="0" w:firstLine="0"/>
-        <w:contextualSpacing/>
-        <w:rPr>
-          <w:sz w:val="28"/>
-          <w:szCs w:val="28"/>
-        </w:rPr>
-      </w:pPr>
-      <w:r>
-        <w:rPr>
-          <w:sz w:val="28"/>
-          <w:szCs w:val="28"/>
-        </w:rPr>
-        <w:t>The setup of the research requiring the Image Processing Tool involves a high speed camera, an injection needle that releases a drop of liquid, and a ratchet surface</w:t>
-      </w:r>
-      <w:r>
-        <w:rPr>
-          <w:sz w:val="28"/>
-          <w:szCs w:val="28"/>
-        </w:rPr>
-        <w:t xml:space="preserve">. The experiment entails the droplet falling from the needle onto the surface and moving across the surface while the camera captures many frames of the motion. </w:t>
-      </w:r>
-      <w:r>
-        <w:rPr>
-          <w:sz w:val="28"/>
-          <w:szCs w:val="28"/>
-        </w:rPr>
-        <w:t xml:space="preserve">The pictures are saved in TIFF format. </w:t>
-      </w:r>
-      <w:r>
-        <w:rPr>
-          <w:sz w:val="28"/>
-          <w:szCs w:val="28"/>
-        </w:rPr>
-        <w:t>Figure 1</w:t>
-      </w:r>
-      <w:r>
-        <w:rPr>
-          <w:sz w:val="28"/>
-          <w:szCs w:val="28"/>
-        </w:rPr>
-        <w:t xml:space="preserve"> below</w:t>
-      </w:r>
-      <w:r>
-        <w:rPr>
-          <w:sz w:val="28"/>
-          <w:szCs w:val="28"/>
-        </w:rPr>
-        <w:t xml:space="preserve"> shows the flow of data from the experimental process with the camera, needle, and ratchet surface system, to the output of the Image Processing software.</w:t>
-      </w:r>
-    </w:p>
-    <w:p>
-      <w:pPr>
-        <w:spacing w:line="288" w:lineRule="auto"/>
-        <w:ind w:left="0" w:firstLine="0"/>
-        <w:contextualSpacing/>
-        <w:rPr>
-          <w:sz w:val="28"/>
-          <w:szCs w:val="28"/>
-        </w:rPr>
-      </w:pPr>
-    </w:p>
-    <w:p>
-      <w:pPr>
-        <w:spacing w:line="288" w:lineRule="auto"/>
-        <w:ind w:left="0" w:firstLine="0"/>
-        <w:contextualSpacing/>
-        <w:rPr>
-          <w:sz w:val="28"/>
-          <w:szCs w:val="28"/>
-        </w:rPr>
-      </w:pPr>
-    </w:p>
-    <w:p>
-      <w:pPr>
-        <w:spacing w:line="288" w:lineRule="auto"/>
-        <w:ind w:left="0" w:firstLine="0"/>
-        <w:contextualSpacing/>
-        <w:rPr>
+    </w:p>
+    <w:p>
+      <w:pPr>
+        <w:spacing w:line="288" w:lineRule="auto"/>
+        <w:ind w:left="0" w:firstLine="0"/>
+        <w:contextualSpacing/>
+        <w:rPr>
+          <w:rFonts w:ascii="Times New Roman" w:hAnsi="Times New Roman" w:cs="Times New Roman"/>
           <w:b/>
           <w:sz w:val="32"/>
           <w:szCs w:val="32"/>
         </w:rPr>
       </w:pPr>
-    </w:p>
-    <w:p>
-      <w:pPr>
-        <w:spacing w:line="288" w:lineRule="auto"/>
-        <w:ind w:left="0" w:firstLine="0"/>
-        <w:contextualSpacing/>
-        <w:rPr>
-          <w:b/>
-          <w:sz w:val="32"/>
-          <w:szCs w:val="32"/>
-        </w:rPr>
-      </w:pPr>
-      <w:r>
-        <w:rPr>
+      <w:r>
+        <w:rPr>
+          <w:rFonts w:ascii="Times New Roman" w:hAnsi="Times New Roman" w:cs="Times New Roman"/>
           <w:b/>
           <w:noProof/>
           <w:sz w:val="32"/>
           <w:szCs w:val="32"/>
         </w:rPr>
-        <w:lastRenderedPageBreak/>
         <w:drawing>
           <wp:inline distT="0" distB="0" distL="0" distR="0">
             <wp:extent cx="5943600" cy="2333625"/>
             <wp:effectExtent l="19050" t="0" r="0" b="0"/>
-            <wp:docPr id="7" name="Picture 3" descr="C:\Users\Anne\Desktop\Software Engineering\system architecture.png"/>
+            <wp:docPr id="1" name="Picture 3" descr="C:\Users\Anne\Desktop\Software Engineering\system architecture.png"/>
             <wp:cNvGraphicFramePr>
               <a:graphicFrameLocks xmlns:a="http://schemas.openxmlformats.org/drawingml/2006/main" noChangeAspect="1"/>
             </wp:cNvGraphicFramePr>
@@ -2524,6 +2558,7 @@
         <w:ind w:left="0" w:firstLine="0"/>
         <w:contextualSpacing/>
         <w:rPr>
+          <w:rFonts w:ascii="Times New Roman" w:hAnsi="Times New Roman" w:cs="Times New Roman"/>
           <w:sz w:val="28"/>
           <w:szCs w:val="28"/>
         </w:rPr>
@@ -2531,6 +2566,7 @@
       <w:proofErr w:type="gramStart"/>
       <w:r>
         <w:rPr>
+          <w:rFonts w:ascii="Times New Roman" w:hAnsi="Times New Roman" w:cs="Times New Roman"/>
           <w:sz w:val="28"/>
           <w:szCs w:val="28"/>
         </w:rPr>
@@ -2539,6 +2575,7 @@
       <w:proofErr w:type="gramEnd"/>
       <w:r>
         <w:rPr>
+          <w:rFonts w:ascii="Times New Roman" w:hAnsi="Times New Roman" w:cs="Times New Roman"/>
           <w:sz w:val="28"/>
           <w:szCs w:val="28"/>
         </w:rPr>
@@ -2547,6 +2584,7 @@
       <w:proofErr w:type="gramStart"/>
       <w:r>
         <w:rPr>
+          <w:rFonts w:ascii="Times New Roman" w:hAnsi="Times New Roman" w:cs="Times New Roman"/>
           <w:sz w:val="28"/>
           <w:szCs w:val="28"/>
         </w:rPr>
@@ -2560,276 +2598,443 @@
         <w:ind w:left="0" w:firstLine="0"/>
         <w:contextualSpacing/>
         <w:rPr>
-          <w:sz w:val="28"/>
-          <w:szCs w:val="28"/>
-        </w:rPr>
-      </w:pPr>
-    </w:p>
-    <w:p>
-      <w:pPr>
-        <w:spacing w:line="288" w:lineRule="auto"/>
-        <w:ind w:left="0" w:firstLine="0"/>
-        <w:contextualSpacing/>
-        <w:rPr>
-          <w:sz w:val="28"/>
-          <w:szCs w:val="28"/>
-        </w:rPr>
-      </w:pPr>
-      <w:r>
-        <w:rPr>
+          <w:rFonts w:ascii="Times New Roman" w:hAnsi="Times New Roman" w:cs="Times New Roman"/>
+          <w:sz w:val="28"/>
+          <w:szCs w:val="28"/>
+        </w:rPr>
+      </w:pPr>
+    </w:p>
+    <w:p>
+      <w:pPr>
+        <w:spacing w:line="288" w:lineRule="auto"/>
+        <w:ind w:left="0" w:firstLine="720"/>
+        <w:contextualSpacing/>
+        <w:rPr>
+          <w:rFonts w:ascii="Times New Roman" w:hAnsi="Times New Roman" w:cs="Times New Roman"/>
+          <w:sz w:val="28"/>
+          <w:szCs w:val="28"/>
+        </w:rPr>
+      </w:pPr>
+      <w:r>
+        <w:rPr>
+          <w:rFonts w:ascii="Times New Roman" w:hAnsi="Times New Roman" w:cs="Times New Roman"/>
+          <w:sz w:val="28"/>
+          <w:szCs w:val="28"/>
+        </w:rPr>
+        <w:t xml:space="preserve">The setup of the research requiring the Image Processing Tool involves a high speed camera, an injection needle that releases a drop of liquid, and a ratchet surface. The experiment entails the droplet falling from the needle onto the surface and moving across the surface while the camera captures many frames of the </w:t>
+      </w:r>
+      <w:r>
+        <w:rPr>
+          <w:rFonts w:ascii="Times New Roman" w:hAnsi="Times New Roman" w:cs="Times New Roman"/>
+          <w:sz w:val="28"/>
+          <w:szCs w:val="28"/>
+        </w:rPr>
+        <w:lastRenderedPageBreak/>
+        <w:t xml:space="preserve">motion. </w:t>
+      </w:r>
+      <w:r>
+        <w:rPr>
+          <w:rFonts w:ascii="Times New Roman" w:hAnsi="Times New Roman" w:cs="Times New Roman"/>
+          <w:sz w:val="28"/>
+          <w:szCs w:val="28"/>
+        </w:rPr>
+        <w:t xml:space="preserve">The pictures are saved in TIFF format. </w:t>
+      </w:r>
+      <w:r>
+        <w:rPr>
+          <w:rFonts w:ascii="Times New Roman" w:hAnsi="Times New Roman" w:cs="Times New Roman"/>
+          <w:sz w:val="28"/>
+          <w:szCs w:val="28"/>
+        </w:rPr>
+        <w:t xml:space="preserve">Figure 1 </w:t>
+      </w:r>
+      <w:r>
+        <w:rPr>
+          <w:rFonts w:ascii="Times New Roman" w:hAnsi="Times New Roman" w:cs="Times New Roman"/>
+          <w:sz w:val="28"/>
+          <w:szCs w:val="28"/>
+        </w:rPr>
+        <w:t>above</w:t>
+      </w:r>
+      <w:r>
+        <w:rPr>
+          <w:rFonts w:ascii="Times New Roman" w:hAnsi="Times New Roman" w:cs="Times New Roman"/>
+          <w:sz w:val="28"/>
+          <w:szCs w:val="28"/>
+        </w:rPr>
+        <w:t xml:space="preserve"> shows the flow of data from the experimental process with the camera, needle, and ratchet surface system, to the output of the Image Processing software.</w:t>
+      </w:r>
+    </w:p>
+    <w:p>
+      <w:pPr>
+        <w:spacing w:line="288" w:lineRule="auto"/>
+        <w:ind w:left="0" w:firstLine="0"/>
+        <w:contextualSpacing/>
+        <w:rPr>
+          <w:rFonts w:ascii="Times New Roman" w:hAnsi="Times New Roman" w:cs="Times New Roman"/>
+          <w:sz w:val="28"/>
+          <w:szCs w:val="28"/>
+        </w:rPr>
+      </w:pPr>
+    </w:p>
+    <w:p>
+      <w:pPr>
+        <w:spacing w:line="288" w:lineRule="auto"/>
+        <w:ind w:left="0" w:firstLine="0"/>
+        <w:contextualSpacing/>
+        <w:rPr>
+          <w:rFonts w:ascii="Times New Roman" w:hAnsi="Times New Roman" w:cs="Times New Roman"/>
+          <w:b/>
+          <w:sz w:val="32"/>
+          <w:szCs w:val="32"/>
+        </w:rPr>
+      </w:pPr>
+      <w:r>
+        <w:rPr>
+          <w:rFonts w:ascii="Times New Roman" w:hAnsi="Times New Roman" w:cs="Times New Roman"/>
+          <w:b/>
+          <w:sz w:val="32"/>
+          <w:szCs w:val="32"/>
+        </w:rPr>
+        <w:t>3. Users</w:t>
+      </w:r>
+    </w:p>
+    <w:p>
+      <w:pPr>
+        <w:ind w:left="504"/>
+        <w:contextualSpacing/>
+        <w:rPr>
+          <w:rFonts w:ascii="Times New Roman" w:hAnsi="Times New Roman" w:cs="Times New Roman"/>
+          <w:sz w:val="28"/>
+          <w:szCs w:val="28"/>
+        </w:rPr>
+      </w:pPr>
+    </w:p>
+    <w:p>
+      <w:pPr>
+        <w:ind w:left="0" w:firstLine="0"/>
+        <w:contextualSpacing/>
+        <w:rPr>
+          <w:rFonts w:ascii="Times New Roman" w:hAnsi="Times New Roman" w:cs="Times New Roman"/>
+          <w:sz w:val="28"/>
+          <w:szCs w:val="28"/>
+        </w:rPr>
+      </w:pPr>
+      <w:r>
+        <w:rPr>
+          <w:rFonts w:ascii="Times New Roman" w:hAnsi="Times New Roman" w:cs="Times New Roman"/>
+          <w:sz w:val="28"/>
+          <w:szCs w:val="28"/>
+        </w:rPr>
+        <w:t xml:space="preserve">The primary users of the software are students and mechanical engineering professors, Dr. </w:t>
+      </w:r>
+      <w:proofErr w:type="spellStart"/>
+      <w:r>
+        <w:rPr>
+          <w:rFonts w:ascii="Times New Roman" w:hAnsi="Times New Roman" w:cs="Times New Roman"/>
+          <w:sz w:val="28"/>
+          <w:szCs w:val="28"/>
+        </w:rPr>
+        <w:t>Guo</w:t>
+      </w:r>
+      <w:proofErr w:type="spellEnd"/>
+      <w:r>
+        <w:rPr>
+          <w:rFonts w:ascii="Times New Roman" w:hAnsi="Times New Roman" w:cs="Times New Roman"/>
+          <w:sz w:val="28"/>
+          <w:szCs w:val="28"/>
+        </w:rPr>
+        <w:t xml:space="preserve"> and Dr. Ok, studying </w:t>
+      </w:r>
+      <w:proofErr w:type="spellStart"/>
+      <w:r>
+        <w:rPr>
+          <w:rFonts w:ascii="Times New Roman" w:hAnsi="Times New Roman" w:cs="Times New Roman"/>
+          <w:sz w:val="28"/>
+          <w:szCs w:val="28"/>
+        </w:rPr>
+        <w:t>Leidenfrost</w:t>
+      </w:r>
+      <w:proofErr w:type="spellEnd"/>
+      <w:r>
+        <w:rPr>
+          <w:rFonts w:ascii="Times New Roman" w:hAnsi="Times New Roman" w:cs="Times New Roman"/>
+          <w:sz w:val="28"/>
+          <w:szCs w:val="28"/>
+        </w:rPr>
+        <w:t>-Ratchet Systems at Midwestern State University.</w:t>
+      </w:r>
+    </w:p>
+    <w:p>
+      <w:pPr>
+        <w:ind w:left="0" w:firstLine="0"/>
+        <w:contextualSpacing/>
+        <w:rPr>
+          <w:rFonts w:ascii="Times New Roman" w:hAnsi="Times New Roman" w:cs="Times New Roman"/>
+          <w:sz w:val="28"/>
+          <w:szCs w:val="28"/>
+        </w:rPr>
+      </w:pPr>
+    </w:p>
+    <w:p>
+      <w:pPr>
+        <w:spacing w:line="288" w:lineRule="auto"/>
+        <w:ind w:left="0" w:firstLine="0"/>
+        <w:contextualSpacing/>
+        <w:rPr>
+          <w:rFonts w:ascii="Times New Roman" w:hAnsi="Times New Roman" w:cs="Times New Roman"/>
           <w:sz w:val="28"/>
           <w:szCs w:val="28"/>
           <w:u w:val="single"/>
         </w:rPr>
-        <w:t>3.</w:t>
-      </w:r>
-      <w:r>
-        <w:rPr>
+      </w:pPr>
+      <w:r>
+        <w:rPr>
+          <w:rFonts w:ascii="Times New Roman" w:hAnsi="Times New Roman" w:cs="Times New Roman"/>
           <w:sz w:val="28"/>
           <w:szCs w:val="28"/>
           <w:u w:val="single"/>
         </w:rPr>
-        <w:t xml:space="preserve"> Users</w:t>
-      </w:r>
-    </w:p>
-    <w:p>
-      <w:pPr>
-        <w:ind w:left="504"/>
-        <w:contextualSpacing/>
-        <w:rPr>
-          <w:sz w:val="28"/>
-          <w:szCs w:val="28"/>
-        </w:rPr>
-      </w:pPr>
-    </w:p>
-    <w:p>
-      <w:pPr>
-        <w:ind w:left="0" w:firstLine="0"/>
-        <w:contextualSpacing/>
-        <w:rPr>
-          <w:sz w:val="28"/>
-          <w:szCs w:val="28"/>
-        </w:rPr>
-      </w:pPr>
-      <w:r>
-        <w:rPr>
-          <w:sz w:val="28"/>
-          <w:szCs w:val="28"/>
-        </w:rPr>
-        <w:t>The primary users of the software are students and</w:t>
-      </w:r>
-      <w:r>
-        <w:rPr>
-          <w:sz w:val="28"/>
-          <w:szCs w:val="28"/>
-        </w:rPr>
-        <w:t xml:space="preserve"> </w:t>
-      </w:r>
-      <w:r>
-        <w:rPr>
-          <w:sz w:val="28"/>
-          <w:szCs w:val="28"/>
-        </w:rPr>
-        <w:t xml:space="preserve">mechanical engineering professors, Dr. </w:t>
-      </w:r>
-      <w:proofErr w:type="spellStart"/>
-      <w:r>
-        <w:rPr>
-          <w:sz w:val="28"/>
-          <w:szCs w:val="28"/>
-        </w:rPr>
-        <w:t>Guo</w:t>
-      </w:r>
-      <w:proofErr w:type="spellEnd"/>
-      <w:r>
-        <w:rPr>
-          <w:sz w:val="28"/>
-          <w:szCs w:val="28"/>
-        </w:rPr>
-        <w:t xml:space="preserve"> and Dr. Ok, </w:t>
-      </w:r>
-      <w:r>
-        <w:rPr>
-          <w:sz w:val="28"/>
-          <w:szCs w:val="28"/>
-        </w:rPr>
-        <w:t xml:space="preserve">studying </w:t>
-      </w:r>
-      <w:proofErr w:type="spellStart"/>
-      <w:r>
-        <w:rPr>
-          <w:sz w:val="28"/>
-          <w:szCs w:val="28"/>
-        </w:rPr>
-        <w:t>Leide</w:t>
-      </w:r>
-      <w:r>
-        <w:rPr>
-          <w:sz w:val="28"/>
-          <w:szCs w:val="28"/>
-        </w:rPr>
-        <w:t>nfrost</w:t>
-      </w:r>
-      <w:proofErr w:type="spellEnd"/>
-      <w:r>
-        <w:rPr>
-          <w:sz w:val="28"/>
-          <w:szCs w:val="28"/>
-        </w:rPr>
-        <w:t>-Ratchet</w:t>
-      </w:r>
-      <w:r>
-        <w:rPr>
-          <w:sz w:val="28"/>
-          <w:szCs w:val="28"/>
-        </w:rPr>
-        <w:t xml:space="preserve"> Systems</w:t>
-      </w:r>
-      <w:r>
-        <w:rPr>
-          <w:sz w:val="28"/>
-          <w:szCs w:val="28"/>
-        </w:rPr>
-        <w:t xml:space="preserve"> at Midwestern State University.</w:t>
-      </w:r>
-    </w:p>
-    <w:p>
-      <w:pPr>
-        <w:ind w:left="0" w:firstLine="0"/>
-        <w:contextualSpacing/>
-        <w:rPr>
-          <w:sz w:val="28"/>
-          <w:szCs w:val="28"/>
-        </w:rPr>
-      </w:pPr>
-    </w:p>
-    <w:p>
-      <w:pPr>
-        <w:spacing w:line="288" w:lineRule="auto"/>
-        <w:ind w:left="0" w:firstLine="0"/>
-        <w:contextualSpacing/>
-        <w:rPr>
+        <w:t>3.1 User Interface Specifications</w:t>
+      </w:r>
+    </w:p>
+    <w:p>
+      <w:pPr>
+        <w:spacing w:line="288" w:lineRule="auto"/>
+        <w:ind w:left="0" w:firstLine="0"/>
+        <w:contextualSpacing/>
+        <w:rPr>
+          <w:rFonts w:ascii="Times New Roman" w:hAnsi="Times New Roman" w:cs="Times New Roman"/>
+          <w:sz w:val="28"/>
+          <w:szCs w:val="28"/>
+        </w:rPr>
+      </w:pPr>
+    </w:p>
+    <w:p>
+      <w:pPr>
+        <w:spacing w:line="288" w:lineRule="auto"/>
+        <w:ind w:left="0" w:firstLine="0"/>
+        <w:contextualSpacing/>
+        <w:rPr>
+          <w:rFonts w:ascii="Times New Roman" w:hAnsi="Times New Roman" w:cs="Times New Roman"/>
+          <w:sz w:val="28"/>
+          <w:szCs w:val="28"/>
+        </w:rPr>
+      </w:pPr>
+      <w:r>
+        <w:rPr>
+          <w:rFonts w:ascii="Times New Roman" w:hAnsi="Times New Roman" w:cs="Times New Roman"/>
+          <w:sz w:val="28"/>
+          <w:szCs w:val="28"/>
+        </w:rPr>
+        <w:t>The user interface will incorporate image folder uploading, image file listing, image removal, processing progress bar, and run data action. In addition, the user will input the speed of the camera in terms of frames per second in a numeric up/down tool. Additional numeric up/down tools will allow the user to set the bounding range of the droplet and the real world width (i.e. in cm) of the image.</w:t>
+      </w:r>
+      <w:r>
+        <w:rPr>
+          <w:rFonts w:ascii="Times New Roman" w:hAnsi="Times New Roman" w:cs="Times New Roman"/>
+          <w:sz w:val="28"/>
+          <w:szCs w:val="28"/>
+        </w:rPr>
+        <w:t xml:space="preserve"> Additionally, there will be some component that allows the user to fine tune the location of the needle and surface determined by the system.</w:t>
+      </w:r>
+    </w:p>
+    <w:p>
+      <w:pPr>
+        <w:ind w:left="0" w:firstLine="0"/>
+        <w:contextualSpacing/>
+        <w:rPr>
+          <w:rFonts w:ascii="Times New Roman" w:hAnsi="Times New Roman" w:cs="Times New Roman"/>
+          <w:sz w:val="28"/>
+          <w:szCs w:val="28"/>
+        </w:rPr>
+      </w:pPr>
+    </w:p>
+    <w:p>
+      <w:pPr>
+        <w:ind w:left="0" w:firstLine="0"/>
+        <w:contextualSpacing/>
+        <w:rPr>
+          <w:rFonts w:ascii="Times New Roman" w:hAnsi="Times New Roman" w:cs="Times New Roman"/>
+          <w:b/>
+          <w:sz w:val="32"/>
+          <w:szCs w:val="32"/>
+        </w:rPr>
+      </w:pPr>
+      <w:r>
+        <w:rPr>
+          <w:rFonts w:ascii="Times New Roman" w:hAnsi="Times New Roman" w:cs="Times New Roman"/>
+          <w:b/>
+          <w:sz w:val="32"/>
+          <w:szCs w:val="32"/>
+        </w:rPr>
+        <w:t>4. Functional Requirements</w:t>
+      </w:r>
+    </w:p>
+    <w:p>
+      <w:pPr>
+        <w:ind w:left="0" w:firstLine="0"/>
+        <w:contextualSpacing/>
+        <w:rPr>
+          <w:rFonts w:ascii="Times New Roman" w:hAnsi="Times New Roman" w:cs="Times New Roman"/>
           <w:sz w:val="28"/>
           <w:szCs w:val="28"/>
           <w:u w:val="single"/>
         </w:rPr>
       </w:pPr>
-      <w:r>
-        <w:rPr>
+    </w:p>
+    <w:p>
+      <w:pPr>
+        <w:ind w:left="0" w:firstLine="0"/>
+        <w:contextualSpacing/>
+        <w:rPr>
+          <w:rFonts w:ascii="Times New Roman" w:hAnsi="Times New Roman" w:cs="Times New Roman"/>
+          <w:sz w:val="28"/>
+          <w:szCs w:val="28"/>
+        </w:rPr>
+      </w:pPr>
+      <w:r>
+        <w:rPr>
+          <w:rFonts w:ascii="Times New Roman" w:hAnsi="Times New Roman" w:cs="Times New Roman"/>
+          <w:sz w:val="28"/>
+          <w:szCs w:val="28"/>
+        </w:rPr>
+        <w:t>This section describes the operations of the tool and how the system should behave.</w:t>
+      </w:r>
+    </w:p>
+    <w:p>
+      <w:pPr>
+        <w:ind w:left="0" w:firstLine="0"/>
+        <w:contextualSpacing/>
+        <w:rPr>
+          <w:rFonts w:ascii="Times New Roman" w:hAnsi="Times New Roman" w:cs="Times New Roman"/>
+          <w:sz w:val="28"/>
+          <w:szCs w:val="28"/>
+        </w:rPr>
+      </w:pPr>
+    </w:p>
+    <w:p>
+      <w:pPr>
+        <w:ind w:left="0" w:firstLine="0"/>
+        <w:contextualSpacing/>
+        <w:rPr>
+          <w:rFonts w:ascii="Times New Roman" w:hAnsi="Times New Roman" w:cs="Times New Roman"/>
           <w:sz w:val="28"/>
           <w:szCs w:val="28"/>
           <w:u w:val="single"/>
         </w:rPr>
-        <w:t>3.1</w:t>
-      </w:r>
-      <w:r>
-        <w:rPr>
+      </w:pPr>
+      <w:r>
+        <w:rPr>
+          <w:rFonts w:ascii="Times New Roman" w:hAnsi="Times New Roman" w:cs="Times New Roman"/>
           <w:sz w:val="28"/>
           <w:szCs w:val="28"/>
           <w:u w:val="single"/>
         </w:rPr>
-        <w:t xml:space="preserve"> User Interface Specifications</w:t>
-      </w:r>
-    </w:p>
-    <w:p>
-      <w:pPr>
-        <w:spacing w:line="288" w:lineRule="auto"/>
-        <w:ind w:left="0" w:firstLine="0"/>
-        <w:contextualSpacing/>
-        <w:rPr>
-          <w:sz w:val="28"/>
-          <w:szCs w:val="28"/>
-        </w:rPr>
-      </w:pPr>
-    </w:p>
-    <w:p>
-      <w:pPr>
-        <w:spacing w:line="288" w:lineRule="auto"/>
-        <w:ind w:left="0" w:firstLine="0"/>
-        <w:contextualSpacing/>
-        <w:rPr>
-          <w:sz w:val="28"/>
-          <w:szCs w:val="28"/>
-        </w:rPr>
-      </w:pPr>
-      <w:r>
-        <w:rPr>
-          <w:sz w:val="28"/>
-          <w:szCs w:val="28"/>
-        </w:rPr>
-        <w:t xml:space="preserve">The user interface will incorporate image folder uploading, image file listing, image removal, processing progress bar, </w:t>
-      </w:r>
-      <w:r>
-        <w:rPr>
-          <w:sz w:val="28"/>
-          <w:szCs w:val="28"/>
-        </w:rPr>
-        <w:t xml:space="preserve">and </w:t>
-      </w:r>
-      <w:r>
-        <w:rPr>
-          <w:sz w:val="28"/>
-          <w:szCs w:val="28"/>
-        </w:rPr>
-        <w:t>run data action.</w:t>
-      </w:r>
-      <w:r>
-        <w:rPr>
-          <w:sz w:val="28"/>
-          <w:szCs w:val="28"/>
-        </w:rPr>
-        <w:t xml:space="preserve"> In addition, the user will input the speed of the camera in terms of frames per second in a numeric up/down tool. Additional numeric up/down tools will allow the user to set the bounding range of the droplet and the real world width (i.e. in cm) of the image.</w:t>
-      </w:r>
-      <w:r>
-        <w:rPr>
-          <w:sz w:val="28"/>
-          <w:szCs w:val="28"/>
-        </w:rPr>
-        <w:t xml:space="preserve"> Additionally, there will be some component that allows the user to fine tune the location of the needle and surface determined by the system.</w:t>
-      </w:r>
-    </w:p>
-    <w:p>
-      <w:pPr>
-        <w:ind w:left="0" w:firstLine="0"/>
-        <w:contextualSpacing/>
-        <w:rPr>
-          <w:sz w:val="28"/>
-          <w:szCs w:val="28"/>
-        </w:rPr>
-      </w:pPr>
-    </w:p>
-    <w:p>
-      <w:pPr>
-        <w:ind w:left="0" w:firstLine="0"/>
-        <w:contextualSpacing/>
-        <w:rPr>
+        <w:t>4.1 Issues</w:t>
+      </w:r>
+    </w:p>
+    <w:p>
+      <w:pPr>
+        <w:ind w:left="0" w:firstLine="0"/>
+        <w:contextualSpacing/>
+        <w:rPr>
+          <w:rFonts w:ascii="Times New Roman" w:hAnsi="Times New Roman" w:cs="Times New Roman"/>
+          <w:sz w:val="28"/>
+          <w:szCs w:val="28"/>
+        </w:rPr>
+      </w:pPr>
+    </w:p>
+    <w:p>
+      <w:pPr>
+        <w:ind w:left="0" w:firstLine="0"/>
+        <w:contextualSpacing/>
+        <w:rPr>
+          <w:rFonts w:ascii="Times New Roman" w:hAnsi="Times New Roman" w:cs="Times New Roman"/>
+          <w:sz w:val="28"/>
+          <w:szCs w:val="28"/>
+        </w:rPr>
+      </w:pPr>
+      <w:r>
+        <w:rPr>
+          <w:rFonts w:ascii="Times New Roman" w:hAnsi="Times New Roman" w:cs="Times New Roman"/>
+          <w:sz w:val="28"/>
+          <w:szCs w:val="28"/>
+        </w:rPr>
+        <w:t>Some issues that may arise include minor inaccuracies due to poor image quality and difficulty adjusting to inconsistent needle and surface locations due to changes in camera position.</w:t>
+      </w:r>
+    </w:p>
+    <w:p>
+      <w:pPr>
+        <w:ind w:left="0" w:firstLine="0"/>
+        <w:contextualSpacing/>
+        <w:rPr>
+          <w:rFonts w:ascii="Times New Roman" w:hAnsi="Times New Roman" w:cs="Times New Roman"/>
+          <w:sz w:val="28"/>
+          <w:szCs w:val="28"/>
+        </w:rPr>
+      </w:pPr>
+      <w:r>
+        <w:rPr>
+          <w:rFonts w:ascii="Times New Roman" w:hAnsi="Times New Roman" w:cs="Times New Roman"/>
+          <w:sz w:val="28"/>
+          <w:szCs w:val="28"/>
+        </w:rPr>
+        <w:tab/>
+      </w:r>
+    </w:p>
+    <w:p>
+      <w:pPr>
+        <w:ind w:left="0" w:firstLine="0"/>
+        <w:contextualSpacing/>
+        <w:rPr>
+          <w:rFonts w:ascii="Times New Roman" w:hAnsi="Times New Roman" w:cs="Times New Roman"/>
+          <w:sz w:val="28"/>
+          <w:szCs w:val="28"/>
+        </w:rPr>
+      </w:pPr>
+    </w:p>
+    <w:p>
+      <w:pPr>
+        <w:ind w:left="0" w:firstLine="0"/>
+        <w:contextualSpacing/>
+        <w:rPr>
+          <w:rFonts w:ascii="Times New Roman" w:hAnsi="Times New Roman" w:cs="Times New Roman"/>
           <w:sz w:val="28"/>
           <w:szCs w:val="28"/>
           <w:u w:val="single"/>
         </w:rPr>
       </w:pPr>
-      <w:r>
-        <w:rPr>
+    </w:p>
+    <w:p>
+      <w:pPr>
+        <w:ind w:left="0" w:firstLine="0"/>
+        <w:contextualSpacing/>
+        <w:rPr>
+          <w:rFonts w:ascii="Times New Roman" w:hAnsi="Times New Roman" w:cs="Times New Roman"/>
           <w:sz w:val="28"/>
           <w:szCs w:val="28"/>
           <w:u w:val="single"/>
         </w:rPr>
-        <w:t xml:space="preserve">4. </w:t>
-      </w:r>
-      <w:r>
-        <w:rPr>
+      </w:pPr>
+    </w:p>
+    <w:p>
+      <w:pPr>
+        <w:ind w:left="0" w:firstLine="0"/>
+        <w:contextualSpacing/>
+        <w:rPr>
+          <w:rFonts w:ascii="Times New Roman" w:hAnsi="Times New Roman" w:cs="Times New Roman"/>
           <w:sz w:val="28"/>
           <w:szCs w:val="28"/>
           <w:u w:val="single"/>
         </w:rPr>
-        <w:t>Functional Requirements</w:t>
-      </w:r>
-    </w:p>
-    <w:p>
-      <w:pPr>
-        <w:ind w:left="0" w:firstLine="0"/>
-        <w:contextualSpacing/>
-        <w:rPr>
+      </w:pPr>
+    </w:p>
+    <w:p>
+      <w:pPr>
+        <w:ind w:left="0" w:firstLine="0"/>
+        <w:contextualSpacing/>
+        <w:rPr>
+          <w:rFonts w:ascii="Times New Roman" w:hAnsi="Times New Roman" w:cs="Times New Roman"/>
           <w:sz w:val="28"/>
           <w:szCs w:val="28"/>
           <w:u w:val="single"/>
@@ -2841,43 +3046,7 @@
         <w:ind w:left="0" w:firstLine="0"/>
         <w:contextualSpacing/>
         <w:rPr>
-          <w:sz w:val="28"/>
-          <w:szCs w:val="28"/>
-        </w:rPr>
-      </w:pPr>
-      <w:r>
-        <w:rPr>
-          <w:sz w:val="28"/>
-          <w:szCs w:val="28"/>
-        </w:rPr>
-        <w:t>This section describes the operations of the tool and how the system should behave.</w:t>
-      </w:r>
-    </w:p>
-    <w:p>
-      <w:pPr>
-        <w:ind w:left="0" w:firstLine="0"/>
-        <w:contextualSpacing/>
-        <w:rPr>
-          <w:sz w:val="28"/>
-          <w:szCs w:val="28"/>
-        </w:rPr>
-      </w:pPr>
-    </w:p>
-    <w:p>
-      <w:pPr>
-        <w:ind w:left="719" w:firstLine="0"/>
-        <w:contextualSpacing/>
-        <w:rPr>
-          <w:sz w:val="28"/>
-          <w:szCs w:val="28"/>
-        </w:rPr>
-      </w:pPr>
-    </w:p>
-    <w:p>
-      <w:pPr>
-        <w:ind w:left="0" w:firstLine="0"/>
-        <w:contextualSpacing/>
-        <w:rPr>
+          <w:rFonts w:ascii="Times New Roman" w:hAnsi="Times New Roman" w:cs="Times New Roman"/>
           <w:sz w:val="28"/>
           <w:szCs w:val="28"/>
           <w:u w:val="single"/>
@@ -2885,74 +3054,12 @@
       </w:pPr>
       <w:r>
         <w:rPr>
+          <w:rFonts w:ascii="Times New Roman" w:hAnsi="Times New Roman" w:cs="Times New Roman"/>
           <w:sz w:val="28"/>
           <w:szCs w:val="28"/>
           <w:u w:val="single"/>
         </w:rPr>
         <w:lastRenderedPageBreak/>
-        <w:t>4.1 Issues</w:t>
-      </w:r>
-    </w:p>
-    <w:p>
-      <w:pPr>
-        <w:ind w:left="0" w:firstLine="0"/>
-        <w:contextualSpacing/>
-        <w:rPr>
-          <w:sz w:val="28"/>
-          <w:szCs w:val="28"/>
-        </w:rPr>
-      </w:pPr>
-    </w:p>
-    <w:p>
-      <w:pPr>
-        <w:ind w:left="0" w:firstLine="0"/>
-        <w:contextualSpacing/>
-        <w:rPr>
-          <w:sz w:val="28"/>
-          <w:szCs w:val="28"/>
-        </w:rPr>
-      </w:pPr>
-      <w:r>
-        <w:rPr>
-          <w:sz w:val="28"/>
-          <w:szCs w:val="28"/>
-        </w:rPr>
-        <w:t>Some issues that may arise include minor inaccuracies due to poor image quality and difficulty adjusting to inconsistent needle and surface locations due to changes in camera position.</w:t>
-      </w:r>
-    </w:p>
-    <w:p>
-      <w:pPr>
-        <w:ind w:left="0" w:firstLine="0"/>
-        <w:contextualSpacing/>
-        <w:rPr>
-          <w:sz w:val="28"/>
-          <w:szCs w:val="28"/>
-        </w:rPr>
-      </w:pPr>
-      <w:r>
-        <w:rPr>
-          <w:sz w:val="28"/>
-          <w:szCs w:val="28"/>
-        </w:rPr>
-        <w:tab/>
-      </w:r>
-    </w:p>
-    <w:p>
-      <w:pPr>
-        <w:ind w:left="0" w:firstLine="0"/>
-        <w:contextualSpacing/>
-        <w:rPr>
-          <w:sz w:val="28"/>
-          <w:szCs w:val="28"/>
-          <w:u w:val="single"/>
-        </w:rPr>
-      </w:pPr>
-      <w:r>
-        <w:rPr>
-          <w:sz w:val="28"/>
-          <w:szCs w:val="28"/>
-          <w:u w:val="single"/>
-        </w:rPr>
         <w:t>4.2 Major Functions</w:t>
       </w:r>
     </w:p>
@@ -2961,40 +3068,29 @@
         <w:ind w:left="0" w:firstLine="0"/>
         <w:contextualSpacing/>
         <w:rPr>
-          <w:sz w:val="28"/>
-          <w:szCs w:val="28"/>
-        </w:rPr>
-      </w:pPr>
-    </w:p>
-    <w:p>
-      <w:pPr>
-        <w:ind w:left="0" w:firstLine="0"/>
-        <w:contextualSpacing/>
-        <w:rPr>
-          <w:sz w:val="28"/>
-          <w:szCs w:val="28"/>
-        </w:rPr>
-      </w:pPr>
-      <w:r>
-        <w:rPr>
-          <w:sz w:val="28"/>
-          <w:szCs w:val="28"/>
-        </w:rPr>
-        <w:t>The main functions of the tool are</w:t>
-      </w:r>
-      <w:r>
-        <w:rPr>
-          <w:sz w:val="28"/>
-          <w:szCs w:val="28"/>
-        </w:rPr>
-        <w:t xml:space="preserve"> to</w:t>
-      </w:r>
-      <w:r>
-        <w:rPr>
-          <w:sz w:val="28"/>
-          <w:szCs w:val="28"/>
-        </w:rPr>
-        <w:t>:</w:t>
+          <w:rFonts w:ascii="Times New Roman" w:hAnsi="Times New Roman" w:cs="Times New Roman"/>
+          <w:sz w:val="28"/>
+          <w:szCs w:val="28"/>
+        </w:rPr>
+      </w:pPr>
+    </w:p>
+    <w:p>
+      <w:pPr>
+        <w:ind w:left="0" w:firstLine="0"/>
+        <w:contextualSpacing/>
+        <w:rPr>
+          <w:rFonts w:ascii="Times New Roman" w:hAnsi="Times New Roman" w:cs="Times New Roman"/>
+          <w:sz w:val="28"/>
+          <w:szCs w:val="28"/>
+        </w:rPr>
+      </w:pPr>
+      <w:r>
+        <w:rPr>
+          <w:rFonts w:ascii="Times New Roman" w:hAnsi="Times New Roman" w:cs="Times New Roman"/>
+          <w:sz w:val="28"/>
+          <w:szCs w:val="28"/>
+        </w:rPr>
+        <w:t>The main functions of the tool are to:</w:t>
       </w:r>
     </w:p>
     <w:p>
@@ -3007,12 +3103,14 @@
         <w:ind w:hanging="359"/>
         <w:contextualSpacing/>
         <w:rPr>
-          <w:sz w:val="28"/>
-          <w:szCs w:val="28"/>
-        </w:rPr>
-      </w:pPr>
-      <w:r>
-        <w:rPr>
+          <w:rFonts w:ascii="Times New Roman" w:hAnsi="Times New Roman" w:cs="Times New Roman"/>
+          <w:sz w:val="28"/>
+          <w:szCs w:val="28"/>
+        </w:rPr>
+      </w:pPr>
+      <w:r>
+        <w:rPr>
+          <w:rFonts w:ascii="Times New Roman" w:hAnsi="Times New Roman" w:cs="Times New Roman"/>
           <w:sz w:val="28"/>
           <w:szCs w:val="28"/>
         </w:rPr>
@@ -3029,12 +3127,14 @@
         <w:ind w:hanging="359"/>
         <w:contextualSpacing/>
         <w:rPr>
-          <w:sz w:val="28"/>
-          <w:szCs w:val="28"/>
-        </w:rPr>
-      </w:pPr>
-      <w:r>
-        <w:rPr>
+          <w:rFonts w:ascii="Times New Roman" w:hAnsi="Times New Roman" w:cs="Times New Roman"/>
+          <w:sz w:val="28"/>
+          <w:szCs w:val="28"/>
+        </w:rPr>
+      </w:pPr>
+      <w:r>
+        <w:rPr>
+          <w:rFonts w:ascii="Times New Roman" w:hAnsi="Times New Roman" w:cs="Times New Roman"/>
           <w:sz w:val="28"/>
           <w:szCs w:val="28"/>
         </w:rPr>
@@ -3051,12 +3151,14 @@
         <w:ind w:left="360" w:firstLine="0"/>
         <w:contextualSpacing/>
         <w:rPr>
-          <w:sz w:val="28"/>
-          <w:szCs w:val="28"/>
-        </w:rPr>
-      </w:pPr>
-      <w:r>
-        <w:rPr>
+          <w:rFonts w:ascii="Times New Roman" w:hAnsi="Times New Roman" w:cs="Times New Roman"/>
+          <w:sz w:val="28"/>
+          <w:szCs w:val="28"/>
+        </w:rPr>
+      </w:pPr>
+      <w:r>
+        <w:rPr>
+          <w:rFonts w:ascii="Times New Roman" w:hAnsi="Times New Roman" w:cs="Times New Roman"/>
           <w:sz w:val="28"/>
           <w:szCs w:val="28"/>
         </w:rPr>
@@ -3065,6 +3167,7 @@
       <w:proofErr w:type="spellStart"/>
       <w:r>
         <w:rPr>
+          <w:rFonts w:ascii="Times New Roman" w:hAnsi="Times New Roman" w:cs="Times New Roman"/>
           <w:sz w:val="28"/>
           <w:szCs w:val="28"/>
         </w:rPr>
@@ -3073,17 +3176,11 @@
       <w:proofErr w:type="spellEnd"/>
       <w:r>
         <w:rPr>
-          <w:sz w:val="28"/>
-          <w:szCs w:val="28"/>
-        </w:rPr>
-        <w:t xml:space="preserve">, acceleration, velocity, and volume of the droplet </w:t>
-      </w:r>
-      <w:r>
-        <w:rPr>
-          <w:sz w:val="28"/>
-          <w:szCs w:val="28"/>
-        </w:rPr>
-        <w:t>at every frame</w:t>
+          <w:rFonts w:ascii="Times New Roman" w:hAnsi="Times New Roman" w:cs="Times New Roman"/>
+          <w:sz w:val="28"/>
+          <w:szCs w:val="28"/>
+        </w:rPr>
+        <w:t>, acceleration, velocity, and volume of the droplet at every frame</w:t>
       </w:r>
     </w:p>
     <w:p>
@@ -3096,23 +3193,18 @@
         <w:ind w:left="360" w:firstLine="0"/>
         <w:contextualSpacing/>
         <w:rPr>
-          <w:sz w:val="28"/>
-          <w:szCs w:val="28"/>
-        </w:rPr>
-      </w:pPr>
-      <w:r>
-        <w:rPr>
-          <w:sz w:val="28"/>
-          <w:szCs w:val="28"/>
-        </w:rPr>
-        <w:t xml:space="preserve"> Output results to an Excel file and graphically display the data as a function of tim</w:t>
-      </w:r>
-      <w:r>
-        <w:rPr>
-          <w:sz w:val="28"/>
-          <w:szCs w:val="28"/>
-        </w:rPr>
-        <w:t>e</w:t>
+          <w:rFonts w:ascii="Times New Roman" w:hAnsi="Times New Roman" w:cs="Times New Roman"/>
+          <w:sz w:val="28"/>
+          <w:szCs w:val="28"/>
+        </w:rPr>
+      </w:pPr>
+      <w:r>
+        <w:rPr>
+          <w:rFonts w:ascii="Times New Roman" w:hAnsi="Times New Roman" w:cs="Times New Roman"/>
+          <w:sz w:val="28"/>
+          <w:szCs w:val="28"/>
+        </w:rPr>
+        <w:t xml:space="preserve"> Output results to an Excel file and graphically display the data as a function of time</w:t>
       </w:r>
     </w:p>
     <w:p>
@@ -3121,17 +3213,19 @@
         <w:ind w:left="360" w:firstLine="0"/>
         <w:contextualSpacing/>
         <w:rPr>
-          <w:sz w:val="28"/>
-          <w:szCs w:val="28"/>
-        </w:rPr>
-      </w:pPr>
-    </w:p>
-    <w:p>
-      <w:pPr>
-        <w:spacing w:line="288" w:lineRule="auto"/>
-        <w:ind w:left="0" w:firstLine="0"/>
-        <w:contextualSpacing/>
-        <w:rPr>
+          <w:rFonts w:ascii="Times New Roman" w:hAnsi="Times New Roman" w:cs="Times New Roman"/>
+          <w:sz w:val="28"/>
+          <w:szCs w:val="28"/>
+        </w:rPr>
+      </w:pPr>
+    </w:p>
+    <w:p>
+      <w:pPr>
+        <w:spacing w:line="288" w:lineRule="auto"/>
+        <w:ind w:left="0" w:firstLine="0"/>
+        <w:contextualSpacing/>
+        <w:rPr>
+          <w:rFonts w:ascii="Times New Roman" w:hAnsi="Times New Roman" w:cs="Times New Roman"/>
           <w:sz w:val="28"/>
           <w:szCs w:val="28"/>
           <w:u w:val="single"/>
@@ -3139,6 +3233,7 @@
       </w:pPr>
       <w:r>
         <w:rPr>
+          <w:rFonts w:ascii="Times New Roman" w:hAnsi="Times New Roman" w:cs="Times New Roman"/>
           <w:sz w:val="28"/>
           <w:szCs w:val="28"/>
           <w:u w:val="single"/>
@@ -3152,41 +3247,30 @@
         <w:ind w:left="0" w:firstLine="0"/>
         <w:contextualSpacing/>
         <w:rPr>
-          <w:sz w:val="28"/>
-          <w:szCs w:val="28"/>
-        </w:rPr>
-      </w:pPr>
-    </w:p>
-    <w:p>
-      <w:pPr>
-        <w:spacing w:line="288" w:lineRule="auto"/>
-        <w:ind w:left="0" w:firstLine="0"/>
-        <w:contextualSpacing/>
-        <w:rPr>
-          <w:sz w:val="28"/>
-          <w:szCs w:val="28"/>
-        </w:rPr>
-      </w:pPr>
-      <w:r>
-        <w:rPr>
-          <w:sz w:val="28"/>
-          <w:szCs w:val="28"/>
-        </w:rPr>
-        <w:t xml:space="preserve">The major classes </w:t>
-      </w:r>
-      <w:r>
-        <w:rPr>
-          <w:sz w:val="28"/>
-          <w:szCs w:val="28"/>
-        </w:rPr>
-        <w:t xml:space="preserve">or divisions of functionality </w:t>
-      </w:r>
-      <w:r>
-        <w:rPr>
-          <w:sz w:val="28"/>
-          <w:szCs w:val="28"/>
-        </w:rPr>
-        <w:t>will include:</w:t>
+          <w:rFonts w:ascii="Times New Roman" w:hAnsi="Times New Roman" w:cs="Times New Roman"/>
+          <w:sz w:val="28"/>
+          <w:szCs w:val="28"/>
+        </w:rPr>
+      </w:pPr>
+    </w:p>
+    <w:p>
+      <w:pPr>
+        <w:spacing w:line="288" w:lineRule="auto"/>
+        <w:ind w:left="0" w:firstLine="0"/>
+        <w:contextualSpacing/>
+        <w:rPr>
+          <w:rFonts w:ascii="Times New Roman" w:hAnsi="Times New Roman" w:cs="Times New Roman"/>
+          <w:sz w:val="28"/>
+          <w:szCs w:val="28"/>
+        </w:rPr>
+      </w:pPr>
+      <w:r>
+        <w:rPr>
+          <w:rFonts w:ascii="Times New Roman" w:hAnsi="Times New Roman" w:cs="Times New Roman"/>
+          <w:sz w:val="28"/>
+          <w:szCs w:val="28"/>
+        </w:rPr>
+        <w:t>The major classes or divisions of functionality will include:</w:t>
       </w:r>
     </w:p>
     <w:p>
@@ -3198,12 +3282,14 @@
         <w:spacing w:line="288" w:lineRule="auto"/>
         <w:contextualSpacing/>
         <w:rPr>
-          <w:sz w:val="28"/>
-          <w:szCs w:val="28"/>
-        </w:rPr>
-      </w:pPr>
-      <w:r>
-        <w:rPr>
+          <w:rFonts w:ascii="Times New Roman" w:hAnsi="Times New Roman" w:cs="Times New Roman"/>
+          <w:sz w:val="28"/>
+          <w:szCs w:val="28"/>
+        </w:rPr>
+      </w:pPr>
+      <w:r>
+        <w:rPr>
+          <w:rFonts w:ascii="Times New Roman" w:hAnsi="Times New Roman" w:cs="Times New Roman"/>
           <w:sz w:val="28"/>
           <w:szCs w:val="28"/>
         </w:rPr>
@@ -3219,12 +3305,14 @@
         <w:spacing w:line="288" w:lineRule="auto"/>
         <w:contextualSpacing/>
         <w:rPr>
-          <w:sz w:val="28"/>
-          <w:szCs w:val="28"/>
-        </w:rPr>
-      </w:pPr>
-      <w:r>
-        <w:rPr>
+          <w:rFonts w:ascii="Times New Roman" w:hAnsi="Times New Roman" w:cs="Times New Roman"/>
+          <w:sz w:val="28"/>
+          <w:szCs w:val="28"/>
+        </w:rPr>
+      </w:pPr>
+      <w:r>
+        <w:rPr>
+          <w:rFonts w:ascii="Times New Roman" w:hAnsi="Times New Roman" w:cs="Times New Roman"/>
           <w:sz w:val="28"/>
           <w:szCs w:val="28"/>
         </w:rPr>
@@ -3240,12 +3328,14 @@
         <w:spacing w:line="288" w:lineRule="auto"/>
         <w:contextualSpacing/>
         <w:rPr>
-          <w:sz w:val="28"/>
-          <w:szCs w:val="28"/>
-        </w:rPr>
-      </w:pPr>
-      <w:r>
-        <w:rPr>
+          <w:rFonts w:ascii="Times New Roman" w:hAnsi="Times New Roman" w:cs="Times New Roman"/>
+          <w:sz w:val="28"/>
+          <w:szCs w:val="28"/>
+        </w:rPr>
+      </w:pPr>
+      <w:r>
+        <w:rPr>
+          <w:rFonts w:ascii="Times New Roman" w:hAnsi="Times New Roman" w:cs="Times New Roman"/>
           <w:sz w:val="28"/>
           <w:szCs w:val="28"/>
         </w:rPr>
@@ -3257,17 +3347,19 @@
         <w:spacing w:line="288" w:lineRule="auto"/>
         <w:contextualSpacing/>
         <w:rPr>
-          <w:sz w:val="28"/>
-          <w:szCs w:val="28"/>
-        </w:rPr>
-      </w:pPr>
-    </w:p>
-    <w:p>
-      <w:pPr>
-        <w:spacing w:line="288" w:lineRule="auto"/>
-        <w:ind w:left="0" w:firstLine="0"/>
-        <w:contextualSpacing/>
-        <w:rPr>
+          <w:rFonts w:ascii="Times New Roman" w:hAnsi="Times New Roman" w:cs="Times New Roman"/>
+          <w:sz w:val="28"/>
+          <w:szCs w:val="28"/>
+        </w:rPr>
+      </w:pPr>
+    </w:p>
+    <w:p>
+      <w:pPr>
+        <w:spacing w:line="288" w:lineRule="auto"/>
+        <w:ind w:left="0" w:firstLine="0"/>
+        <w:contextualSpacing/>
+        <w:rPr>
+          <w:rFonts w:ascii="Times New Roman" w:hAnsi="Times New Roman" w:cs="Times New Roman"/>
           <w:sz w:val="28"/>
           <w:szCs w:val="28"/>
           <w:u w:val="single"/>
@@ -3275,6 +3367,7 @@
       </w:pPr>
       <w:r>
         <w:rPr>
+          <w:rFonts w:ascii="Times New Roman" w:hAnsi="Times New Roman" w:cs="Times New Roman"/>
           <w:sz w:val="28"/>
           <w:szCs w:val="28"/>
           <w:u w:val="single"/>
@@ -3288,6 +3381,7 @@
         <w:ind w:left="504"/>
         <w:contextualSpacing/>
         <w:rPr>
+          <w:rFonts w:ascii="Times New Roman" w:hAnsi="Times New Roman" w:cs="Times New Roman"/>
           <w:sz w:val="28"/>
           <w:szCs w:val="28"/>
         </w:rPr>
@@ -3299,37 +3393,18 @@
         <w:ind w:left="504"/>
         <w:contextualSpacing/>
         <w:rPr>
-          <w:sz w:val="28"/>
-          <w:szCs w:val="28"/>
-        </w:rPr>
-      </w:pPr>
-      <w:r>
-        <w:rPr>
-          <w:sz w:val="28"/>
-          <w:szCs w:val="28"/>
-        </w:rPr>
-        <w:t xml:space="preserve">The minor function </w:t>
-      </w:r>
-      <w:r>
-        <w:rPr>
-          <w:sz w:val="28"/>
-          <w:szCs w:val="28"/>
-        </w:rPr>
-        <w:t>include</w:t>
-      </w:r>
-      <w:r>
-        <w:rPr>
-          <w:sz w:val="28"/>
-          <w:szCs w:val="28"/>
-        </w:rPr>
-        <w:t>s</w:t>
-      </w:r>
-      <w:r>
-        <w:rPr>
-          <w:sz w:val="28"/>
-          <w:szCs w:val="28"/>
-        </w:rPr>
-        <w:t>:</w:t>
+          <w:rFonts w:ascii="Times New Roman" w:hAnsi="Times New Roman" w:cs="Times New Roman"/>
+          <w:sz w:val="28"/>
+          <w:szCs w:val="28"/>
+        </w:rPr>
+      </w:pPr>
+      <w:r>
+        <w:rPr>
+          <w:rFonts w:ascii="Times New Roman" w:hAnsi="Times New Roman" w:cs="Times New Roman"/>
+          <w:sz w:val="28"/>
+          <w:szCs w:val="28"/>
+        </w:rPr>
+        <w:t>The minor function includes:</w:t>
       </w:r>
     </w:p>
     <w:p>
@@ -3341,23 +3416,18 @@
         <w:spacing w:line="288" w:lineRule="auto"/>
         <w:contextualSpacing/>
         <w:rPr>
-          <w:sz w:val="28"/>
-          <w:szCs w:val="28"/>
-        </w:rPr>
-      </w:pPr>
-      <w:r>
-        <w:rPr>
-          <w:sz w:val="28"/>
-          <w:szCs w:val="28"/>
-        </w:rPr>
-        <w:t>Ability to</w:t>
-      </w:r>
-      <w:r>
-        <w:rPr>
-          <w:sz w:val="28"/>
-          <w:szCs w:val="28"/>
-        </w:rPr>
-        <w:t xml:space="preserve"> fine tune the resultant locations of the needle and surface</w:t>
+          <w:rFonts w:ascii="Times New Roman" w:hAnsi="Times New Roman" w:cs="Times New Roman"/>
+          <w:sz w:val="28"/>
+          <w:szCs w:val="28"/>
+        </w:rPr>
+      </w:pPr>
+      <w:r>
+        <w:rPr>
+          <w:rFonts w:ascii="Times New Roman" w:hAnsi="Times New Roman" w:cs="Times New Roman"/>
+          <w:sz w:val="28"/>
+          <w:szCs w:val="28"/>
+        </w:rPr>
+        <w:t>Ability to fine tune the resultant locations of the needle and surface</w:t>
       </w:r>
     </w:p>
     <w:p>
@@ -3366,17 +3436,19 @@
         <w:ind w:left="720" w:firstLine="0"/>
         <w:contextualSpacing/>
         <w:rPr>
-          <w:sz w:val="28"/>
-          <w:szCs w:val="28"/>
-        </w:rPr>
-      </w:pPr>
-    </w:p>
-    <w:p>
-      <w:pPr>
-        <w:spacing w:line="288" w:lineRule="auto"/>
-        <w:ind w:left="0" w:firstLine="0"/>
-        <w:contextualSpacing/>
-        <w:rPr>
+          <w:rFonts w:ascii="Times New Roman" w:hAnsi="Times New Roman" w:cs="Times New Roman"/>
+          <w:sz w:val="28"/>
+          <w:szCs w:val="28"/>
+        </w:rPr>
+      </w:pPr>
+    </w:p>
+    <w:p>
+      <w:pPr>
+        <w:spacing w:line="288" w:lineRule="auto"/>
+        <w:ind w:left="0" w:firstLine="0"/>
+        <w:contextualSpacing/>
+        <w:rPr>
+          <w:rFonts w:ascii="Times New Roman" w:hAnsi="Times New Roman" w:cs="Times New Roman"/>
           <w:sz w:val="28"/>
           <w:szCs w:val="28"/>
           <w:u w:val="single"/>
@@ -3384,82 +3456,193 @@
       </w:pPr>
       <w:r>
         <w:rPr>
+          <w:rFonts w:ascii="Times New Roman" w:hAnsi="Times New Roman" w:cs="Times New Roman"/>
           <w:sz w:val="28"/>
           <w:szCs w:val="28"/>
           <w:u w:val="single"/>
         </w:rPr>
-        <w:t>4</w:t>
-      </w:r>
-      <w:r>
-        <w:rPr>
+        <w:t>4.5 Non-functional requirements</w:t>
+      </w:r>
+    </w:p>
+    <w:p>
+      <w:pPr>
+        <w:spacing w:line="288" w:lineRule="auto"/>
+        <w:ind w:left="0" w:firstLine="0"/>
+        <w:contextualSpacing/>
+        <w:rPr>
+          <w:rFonts w:ascii="Times New Roman" w:hAnsi="Times New Roman" w:cs="Times New Roman"/>
           <w:sz w:val="28"/>
           <w:szCs w:val="28"/>
           <w:u w:val="single"/>
         </w:rPr>
-        <w:t>.5 Non-functional requirements</w:t>
-      </w:r>
-    </w:p>
-    <w:p>
-      <w:pPr>
-        <w:spacing w:line="288" w:lineRule="auto"/>
-        <w:ind w:left="0" w:firstLine="0"/>
-        <w:contextualSpacing/>
-        <w:rPr>
+      </w:pPr>
+    </w:p>
+    <w:p>
+      <w:pPr>
+        <w:spacing w:line="288" w:lineRule="auto"/>
+        <w:ind w:left="0" w:firstLine="0"/>
+        <w:contextualSpacing/>
+        <w:rPr>
+          <w:rFonts w:ascii="Times New Roman" w:hAnsi="Times New Roman" w:cs="Times New Roman"/>
+          <w:sz w:val="28"/>
+          <w:szCs w:val="28"/>
+        </w:rPr>
+      </w:pPr>
+      <w:r>
+        <w:rPr>
+          <w:rFonts w:ascii="Times New Roman" w:hAnsi="Times New Roman" w:cs="Times New Roman"/>
+          <w:sz w:val="28"/>
+          <w:szCs w:val="28"/>
+        </w:rPr>
+        <w:t>Non-functional requirements describe multiple aspects of development and software quality.</w:t>
+      </w:r>
+    </w:p>
+    <w:p>
+      <w:pPr>
+        <w:spacing w:line="288" w:lineRule="auto"/>
+        <w:ind w:left="0" w:firstLine="0"/>
+        <w:contextualSpacing/>
+        <w:rPr>
+          <w:rFonts w:ascii="Times New Roman" w:hAnsi="Times New Roman" w:cs="Times New Roman"/>
+          <w:sz w:val="28"/>
+          <w:szCs w:val="28"/>
+        </w:rPr>
+      </w:pPr>
+    </w:p>
+    <w:p>
+      <w:pPr>
+        <w:spacing w:line="288" w:lineRule="auto"/>
+        <w:ind w:left="0" w:firstLine="0"/>
+        <w:contextualSpacing/>
+        <w:rPr>
+          <w:rFonts w:ascii="Times New Roman" w:hAnsi="Times New Roman" w:cs="Times New Roman"/>
           <w:sz w:val="28"/>
           <w:szCs w:val="28"/>
           <w:u w:val="single"/>
         </w:rPr>
       </w:pPr>
-    </w:p>
-    <w:p>
-      <w:pPr>
-        <w:spacing w:line="288" w:lineRule="auto"/>
-        <w:ind w:left="0" w:firstLine="0"/>
-        <w:contextualSpacing/>
-        <w:rPr>
-          <w:sz w:val="28"/>
-          <w:szCs w:val="28"/>
-        </w:rPr>
-      </w:pPr>
-      <w:r>
-        <w:rPr>
-          <w:sz w:val="28"/>
-          <w:szCs w:val="28"/>
-        </w:rPr>
-        <w:t xml:space="preserve">Non-functional requirements describe multiple </w:t>
-      </w:r>
-      <w:r>
-        <w:rPr>
-          <w:sz w:val="28"/>
-          <w:szCs w:val="28"/>
-        </w:rPr>
-        <w:t>aspects of development and software quality.</w:t>
-      </w:r>
-    </w:p>
-    <w:p>
-      <w:pPr>
-        <w:spacing w:line="288" w:lineRule="auto"/>
-        <w:ind w:left="0" w:firstLine="0"/>
-        <w:contextualSpacing/>
-        <w:rPr>
-          <w:sz w:val="28"/>
-          <w:szCs w:val="28"/>
-        </w:rPr>
-      </w:pPr>
-    </w:p>
-    <w:p>
-      <w:pPr>
-        <w:spacing w:line="288" w:lineRule="auto"/>
-        <w:ind w:left="0" w:firstLine="0"/>
-        <w:contextualSpacing/>
-        <w:rPr>
+      <w:r>
+        <w:rPr>
+          <w:rFonts w:ascii="Times New Roman" w:hAnsi="Times New Roman" w:cs="Times New Roman"/>
+          <w:sz w:val="28"/>
+          <w:szCs w:val="28"/>
+        </w:rPr>
+        <w:tab/>
+      </w:r>
+      <w:r>
+        <w:rPr>
+          <w:rFonts w:ascii="Times New Roman" w:hAnsi="Times New Roman" w:cs="Times New Roman"/>
           <w:sz w:val="28"/>
           <w:szCs w:val="28"/>
           <w:u w:val="single"/>
         </w:rPr>
-      </w:pPr>
-      <w:r>
-        <w:rPr>
+        <w:t>4.5.1 Management</w:t>
+      </w:r>
+    </w:p>
+    <w:p>
+      <w:pPr>
+        <w:spacing w:line="288" w:lineRule="auto"/>
+        <w:ind w:left="0" w:firstLine="0"/>
+        <w:contextualSpacing/>
+        <w:rPr>
+          <w:rFonts w:ascii="Times New Roman" w:hAnsi="Times New Roman" w:cs="Times New Roman"/>
+          <w:sz w:val="28"/>
+          <w:szCs w:val="28"/>
+        </w:rPr>
+      </w:pPr>
+    </w:p>
+    <w:p>
+      <w:pPr>
+        <w:spacing w:line="288" w:lineRule="auto"/>
+        <w:ind w:left="0" w:firstLine="0"/>
+        <w:contextualSpacing/>
+        <w:rPr>
+          <w:rFonts w:ascii="Times New Roman" w:hAnsi="Times New Roman" w:cs="Times New Roman"/>
+          <w:sz w:val="28"/>
+          <w:szCs w:val="28"/>
+        </w:rPr>
+      </w:pPr>
+      <w:r>
+        <w:rPr>
+          <w:rFonts w:ascii="Times New Roman" w:hAnsi="Times New Roman" w:cs="Times New Roman"/>
+          <w:sz w:val="28"/>
+          <w:szCs w:val="28"/>
+        </w:rPr>
+        <w:t xml:space="preserve">The continued development of this tool will be ongoing for the </w:t>
+      </w:r>
+      <w:proofErr w:type="gramStart"/>
+      <w:r>
+        <w:rPr>
+          <w:rFonts w:ascii="Times New Roman" w:hAnsi="Times New Roman" w:cs="Times New Roman"/>
+          <w:sz w:val="28"/>
+          <w:szCs w:val="28"/>
+        </w:rPr>
+        <w:t>Spring</w:t>
+      </w:r>
+      <w:proofErr w:type="gramEnd"/>
+      <w:r>
+        <w:rPr>
+          <w:rFonts w:ascii="Times New Roman" w:hAnsi="Times New Roman" w:cs="Times New Roman"/>
+          <w:sz w:val="28"/>
+          <w:szCs w:val="28"/>
+        </w:rPr>
+        <w:t xml:space="preserve"> 2015 semester with the hopes of completing a polished, efficient, and accurate data software program. All members involved in ongoing development are invested in </w:t>
+      </w:r>
+      <w:r>
+        <w:rPr>
+          <w:rFonts w:ascii="Times New Roman" w:hAnsi="Times New Roman" w:cs="Times New Roman"/>
+          <w:sz w:val="28"/>
+          <w:szCs w:val="28"/>
+        </w:rPr>
+        <w:lastRenderedPageBreak/>
+        <w:t xml:space="preserve">learning and improving the needs of </w:t>
+      </w:r>
+      <w:proofErr w:type="spellStart"/>
+      <w:r>
+        <w:rPr>
+          <w:rFonts w:ascii="Times New Roman" w:hAnsi="Times New Roman" w:cs="Times New Roman"/>
+          <w:sz w:val="28"/>
+          <w:szCs w:val="28"/>
+        </w:rPr>
+        <w:t>Leidenfrost</w:t>
+      </w:r>
+      <w:proofErr w:type="spellEnd"/>
+      <w:r>
+        <w:rPr>
+          <w:rFonts w:ascii="Times New Roman" w:hAnsi="Times New Roman" w:cs="Times New Roman"/>
+          <w:sz w:val="28"/>
+          <w:szCs w:val="28"/>
+        </w:rPr>
+        <w:t>-Ratchet Systems research. The cost of development will be free.</w:t>
+      </w:r>
+    </w:p>
+    <w:p>
+      <w:pPr>
+        <w:spacing w:line="288" w:lineRule="auto"/>
+        <w:ind w:left="0" w:firstLine="0"/>
+        <w:contextualSpacing/>
+        <w:rPr>
+          <w:rFonts w:ascii="Times New Roman" w:hAnsi="Times New Roman" w:cs="Times New Roman"/>
+          <w:sz w:val="28"/>
+          <w:szCs w:val="28"/>
+        </w:rPr>
+      </w:pPr>
+    </w:p>
+    <w:p>
+      <w:pPr>
+        <w:spacing w:line="288" w:lineRule="auto"/>
+        <w:ind w:left="0" w:firstLine="0"/>
+        <w:contextualSpacing/>
+        <w:rPr>
+          <w:rFonts w:ascii="Times New Roman" w:hAnsi="Times New Roman" w:cs="Times New Roman"/>
+          <w:sz w:val="28"/>
+          <w:szCs w:val="28"/>
+          <w:u w:val="single"/>
+        </w:rPr>
+      </w:pPr>
+      <w:r>
+        <w:rPr>
+          <w:rFonts w:ascii="Times New Roman" w:hAnsi="Times New Roman" w:cs="Times New Roman"/>
           <w:sz w:val="28"/>
           <w:szCs w:val="28"/>
         </w:rPr>
@@ -3467,60 +3650,233 @@
       </w:r>
       <w:r>
         <w:rPr>
+          <w:rFonts w:ascii="Times New Roman" w:hAnsi="Times New Roman" w:cs="Times New Roman"/>
           <w:sz w:val="28"/>
           <w:szCs w:val="28"/>
           <w:u w:val="single"/>
         </w:rPr>
-        <w:t>4.5.1 Management</w:t>
-      </w:r>
-    </w:p>
-    <w:p>
-      <w:pPr>
-        <w:spacing w:line="288" w:lineRule="auto"/>
-        <w:ind w:left="0" w:firstLine="0"/>
-        <w:contextualSpacing/>
-        <w:rPr>
-          <w:sz w:val="28"/>
-          <w:szCs w:val="28"/>
-        </w:rPr>
-      </w:pPr>
-    </w:p>
-    <w:p>
-      <w:pPr>
-        <w:spacing w:line="288" w:lineRule="auto"/>
-        <w:ind w:left="0" w:firstLine="0"/>
-        <w:contextualSpacing/>
-        <w:rPr>
-          <w:sz w:val="28"/>
-          <w:szCs w:val="28"/>
-        </w:rPr>
-      </w:pPr>
-      <w:r>
-        <w:rPr>
-          <w:sz w:val="28"/>
-          <w:szCs w:val="28"/>
-        </w:rPr>
-        <w:t xml:space="preserve">The continued development of this tool will be ongoing for the </w:t>
-      </w:r>
-      <w:proofErr w:type="gramStart"/>
-      <w:r>
-        <w:rPr>
-          <w:sz w:val="28"/>
-          <w:szCs w:val="28"/>
-        </w:rPr>
-        <w:t>Spring</w:t>
-      </w:r>
-      <w:proofErr w:type="gramEnd"/>
-      <w:r>
-        <w:rPr>
-          <w:sz w:val="28"/>
-          <w:szCs w:val="28"/>
-        </w:rPr>
-        <w:t xml:space="preserve"> 2015 semester with the hopes of completing a polished, efficient, and accurate data software program. All members involved in ongoing development are invested in learning and improving the needs of </w:t>
+        <w:t xml:space="preserve">4.5.2 Technical </w:t>
+      </w:r>
+    </w:p>
+    <w:p>
+      <w:pPr>
+        <w:spacing w:line="288" w:lineRule="auto"/>
+        <w:ind w:left="0" w:firstLine="0"/>
+        <w:contextualSpacing/>
+        <w:rPr>
+          <w:rFonts w:ascii="Times New Roman" w:hAnsi="Times New Roman" w:cs="Times New Roman"/>
+          <w:sz w:val="28"/>
+          <w:szCs w:val="28"/>
+        </w:rPr>
+      </w:pPr>
+    </w:p>
+    <w:p>
+      <w:pPr>
+        <w:spacing w:line="288" w:lineRule="auto"/>
+        <w:ind w:left="0" w:firstLine="0"/>
+        <w:contextualSpacing/>
+        <w:rPr>
+          <w:rFonts w:ascii="Times New Roman" w:hAnsi="Times New Roman" w:cs="Times New Roman"/>
+          <w:sz w:val="28"/>
+          <w:szCs w:val="28"/>
+        </w:rPr>
+      </w:pPr>
+      <w:r>
+        <w:rPr>
+          <w:rFonts w:ascii="Times New Roman" w:hAnsi="Times New Roman" w:cs="Times New Roman"/>
+          <w:sz w:val="28"/>
+          <w:szCs w:val="28"/>
+        </w:rPr>
+        <w:t xml:space="preserve">The technical requirements necessary to achieve our purpose involve continued object-oriented utilization of the Visual Studio Integrated Development Environment and the C# language. </w:t>
       </w:r>
       <w:proofErr w:type="spellStart"/>
       <w:r>
         <w:rPr>
+          <w:rFonts w:ascii="Times New Roman" w:hAnsi="Times New Roman" w:cs="Times New Roman"/>
+          <w:sz w:val="28"/>
+          <w:szCs w:val="28"/>
+        </w:rPr>
+        <w:t>NUnit</w:t>
+      </w:r>
+      <w:proofErr w:type="spellEnd"/>
+      <w:r>
+        <w:rPr>
+          <w:rFonts w:ascii="Times New Roman" w:hAnsi="Times New Roman" w:cs="Times New Roman"/>
+          <w:sz w:val="28"/>
+          <w:szCs w:val="28"/>
+        </w:rPr>
+        <w:t xml:space="preserve"> testing software will be explored among others to be researched. Many technical documents will be drawn up as required for the Software Engineering course.</w:t>
+      </w:r>
+    </w:p>
+    <w:p>
+      <w:pPr>
+        <w:spacing w:line="288" w:lineRule="auto"/>
+        <w:ind w:left="0" w:firstLine="0"/>
+        <w:contextualSpacing/>
+        <w:rPr>
+          <w:rFonts w:ascii="Times New Roman" w:hAnsi="Times New Roman" w:cs="Times New Roman"/>
+          <w:sz w:val="28"/>
+          <w:szCs w:val="28"/>
+        </w:rPr>
+      </w:pPr>
+    </w:p>
+    <w:p>
+      <w:pPr>
+        <w:spacing w:line="288" w:lineRule="auto"/>
+        <w:ind w:left="0" w:firstLine="0"/>
+        <w:contextualSpacing/>
+        <w:rPr>
+          <w:rFonts w:ascii="Times New Roman" w:hAnsi="Times New Roman" w:cs="Times New Roman"/>
+          <w:sz w:val="28"/>
+          <w:szCs w:val="28"/>
+          <w:u w:val="single"/>
+        </w:rPr>
+      </w:pPr>
+      <w:r>
+        <w:rPr>
+          <w:rFonts w:ascii="Times New Roman" w:hAnsi="Times New Roman" w:cs="Times New Roman"/>
+          <w:sz w:val="28"/>
+          <w:szCs w:val="28"/>
+        </w:rPr>
+        <w:tab/>
+      </w:r>
+      <w:r>
+        <w:rPr>
+          <w:rFonts w:ascii="Times New Roman" w:hAnsi="Times New Roman" w:cs="Times New Roman"/>
+          <w:sz w:val="28"/>
+          <w:szCs w:val="28"/>
+          <w:u w:val="single"/>
+        </w:rPr>
+        <w:t xml:space="preserve">4.5.3 Performance </w:t>
+      </w:r>
+    </w:p>
+    <w:p>
+      <w:pPr>
+        <w:spacing w:line="288" w:lineRule="auto"/>
+        <w:ind w:left="0" w:firstLine="0"/>
+        <w:contextualSpacing/>
+        <w:rPr>
+          <w:rFonts w:ascii="Times New Roman" w:hAnsi="Times New Roman" w:cs="Times New Roman"/>
+          <w:sz w:val="28"/>
+          <w:szCs w:val="28"/>
+        </w:rPr>
+      </w:pPr>
+    </w:p>
+    <w:p>
+      <w:pPr>
+        <w:spacing w:line="288" w:lineRule="auto"/>
+        <w:ind w:left="0" w:firstLine="0"/>
+        <w:contextualSpacing/>
+        <w:rPr>
+          <w:rFonts w:ascii="Times New Roman" w:hAnsi="Times New Roman" w:cs="Times New Roman"/>
+          <w:sz w:val="28"/>
+          <w:szCs w:val="28"/>
+        </w:rPr>
+      </w:pPr>
+      <w:r>
+        <w:rPr>
+          <w:rFonts w:ascii="Times New Roman" w:hAnsi="Times New Roman" w:cs="Times New Roman"/>
+          <w:sz w:val="28"/>
+          <w:szCs w:val="28"/>
+        </w:rPr>
+        <w:t xml:space="preserve">The first version of the tool reported a 5x increase in performance over the </w:t>
+      </w:r>
+      <w:proofErr w:type="spellStart"/>
+      <w:r>
+        <w:rPr>
+          <w:rFonts w:ascii="Times New Roman" w:hAnsi="Times New Roman" w:cs="Times New Roman"/>
+          <w:sz w:val="28"/>
+          <w:szCs w:val="28"/>
+        </w:rPr>
+        <w:t>Optimus</w:t>
+      </w:r>
+      <w:proofErr w:type="spellEnd"/>
+      <w:r>
+        <w:rPr>
+          <w:rFonts w:ascii="Times New Roman" w:hAnsi="Times New Roman" w:cs="Times New Roman"/>
+          <w:sz w:val="28"/>
+          <w:szCs w:val="28"/>
+        </w:rPr>
+        <w:t xml:space="preserve"> software. The goal of this version is to improve upon that by usage of threading and optimized code. </w:t>
+      </w:r>
+    </w:p>
+    <w:p>
+      <w:pPr>
+        <w:spacing w:line="288" w:lineRule="auto"/>
+        <w:ind w:left="0" w:firstLine="0"/>
+        <w:contextualSpacing/>
+        <w:rPr>
+          <w:rFonts w:ascii="Times New Roman" w:hAnsi="Times New Roman" w:cs="Times New Roman"/>
+          <w:sz w:val="28"/>
+          <w:szCs w:val="28"/>
+        </w:rPr>
+      </w:pPr>
+    </w:p>
+    <w:p>
+      <w:pPr>
+        <w:spacing w:line="288" w:lineRule="auto"/>
+        <w:ind w:left="0" w:firstLine="0"/>
+        <w:contextualSpacing/>
+        <w:rPr>
+          <w:rFonts w:ascii="Times New Roman" w:hAnsi="Times New Roman" w:cs="Times New Roman"/>
+          <w:sz w:val="28"/>
+          <w:szCs w:val="28"/>
+          <w:u w:val="single"/>
+        </w:rPr>
+      </w:pPr>
+      <w:r>
+        <w:rPr>
+          <w:rFonts w:ascii="Times New Roman" w:hAnsi="Times New Roman" w:cs="Times New Roman"/>
+          <w:sz w:val="28"/>
+          <w:szCs w:val="28"/>
+        </w:rPr>
+        <w:tab/>
+      </w:r>
+      <w:r>
+        <w:rPr>
+          <w:rFonts w:ascii="Times New Roman" w:hAnsi="Times New Roman" w:cs="Times New Roman"/>
+          <w:sz w:val="28"/>
+          <w:szCs w:val="28"/>
+          <w:u w:val="single"/>
+        </w:rPr>
+        <w:t xml:space="preserve">4.5.4 Security </w:t>
+      </w:r>
+    </w:p>
+    <w:p>
+      <w:pPr>
+        <w:spacing w:line="288" w:lineRule="auto"/>
+        <w:ind w:left="0" w:firstLine="0"/>
+        <w:contextualSpacing/>
+        <w:rPr>
+          <w:rFonts w:ascii="Times New Roman" w:hAnsi="Times New Roman" w:cs="Times New Roman"/>
+          <w:sz w:val="28"/>
+          <w:szCs w:val="28"/>
+        </w:rPr>
+      </w:pPr>
+    </w:p>
+    <w:p>
+      <w:pPr>
+        <w:spacing w:line="288" w:lineRule="auto"/>
+        <w:ind w:left="0" w:firstLine="0"/>
+        <w:contextualSpacing/>
+        <w:rPr>
+          <w:rFonts w:ascii="Times New Roman" w:hAnsi="Times New Roman" w:cs="Times New Roman"/>
+          <w:sz w:val="28"/>
+          <w:szCs w:val="28"/>
+        </w:rPr>
+      </w:pPr>
+      <w:r>
+        <w:rPr>
+          <w:rFonts w:ascii="Times New Roman" w:hAnsi="Times New Roman" w:cs="Times New Roman"/>
+          <w:sz w:val="28"/>
+          <w:szCs w:val="28"/>
+        </w:rPr>
+        <w:t xml:space="preserve">The tool is only to be accessed and utilized by members involved in research group(s) on </w:t>
+      </w:r>
+      <w:proofErr w:type="spellStart"/>
+      <w:r>
+        <w:rPr>
+          <w:rFonts w:ascii="Times New Roman" w:hAnsi="Times New Roman" w:cs="Times New Roman"/>
           <w:sz w:val="28"/>
           <w:szCs w:val="28"/>
         </w:rPr>
@@ -3529,29 +3885,32 @@
       <w:proofErr w:type="spellEnd"/>
       <w:r>
         <w:rPr>
-          <w:sz w:val="28"/>
-          <w:szCs w:val="28"/>
-        </w:rPr>
-        <w:t>-Ratchet Systems research. The cost of development will be free.</w:t>
-      </w:r>
-    </w:p>
-    <w:p>
-      <w:pPr>
-        <w:spacing w:line="288" w:lineRule="auto"/>
-        <w:ind w:left="0" w:firstLine="0"/>
-        <w:contextualSpacing/>
-        <w:rPr>
-          <w:sz w:val="28"/>
-          <w:szCs w:val="28"/>
-        </w:rPr>
-      </w:pPr>
-    </w:p>
-    <w:p>
-      <w:pPr>
-        <w:spacing w:line="288" w:lineRule="auto"/>
-        <w:ind w:left="0" w:firstLine="0"/>
-        <w:contextualSpacing/>
-        <w:rPr>
+          <w:rFonts w:ascii="Times New Roman" w:hAnsi="Times New Roman" w:cs="Times New Roman"/>
+          <w:sz w:val="28"/>
+          <w:szCs w:val="28"/>
+        </w:rPr>
+        <w:t>-Ratchet Systems. Since this system requires the experimental setup isolated to the Engineering Department and is not security intensive, the team has no concerns about access to the software.</w:t>
+      </w:r>
+    </w:p>
+    <w:p>
+      <w:pPr>
+        <w:spacing w:line="288" w:lineRule="auto"/>
+        <w:ind w:left="0" w:firstLine="0"/>
+        <w:contextualSpacing/>
+        <w:rPr>
+          <w:rFonts w:ascii="Times New Roman" w:hAnsi="Times New Roman" w:cs="Times New Roman"/>
+          <w:sz w:val="28"/>
+          <w:szCs w:val="28"/>
+        </w:rPr>
+      </w:pPr>
+    </w:p>
+    <w:p>
+      <w:pPr>
+        <w:spacing w:line="288" w:lineRule="auto"/>
+        <w:ind w:left="0" w:firstLine="0"/>
+        <w:contextualSpacing/>
+        <w:rPr>
+          <w:rFonts w:ascii="Times New Roman" w:hAnsi="Times New Roman" w:cs="Times New Roman"/>
           <w:sz w:val="28"/>
           <w:szCs w:val="28"/>
           <w:u w:val="single"/>
@@ -3559,343 +3918,91 @@
       </w:pPr>
       <w:r>
         <w:rPr>
-          <w:sz w:val="28"/>
-          <w:szCs w:val="28"/>
-        </w:rPr>
-        <w:tab/>
-      </w:r>
-      <w:r>
-        <w:rPr>
+          <w:rFonts w:ascii="Times New Roman" w:hAnsi="Times New Roman" w:cs="Times New Roman"/>
           <w:sz w:val="28"/>
           <w:szCs w:val="28"/>
           <w:u w:val="single"/>
         </w:rPr>
-        <w:t xml:space="preserve">4.5.2 Technical </w:t>
-      </w:r>
-    </w:p>
-    <w:p>
-      <w:pPr>
-        <w:spacing w:line="288" w:lineRule="auto"/>
-        <w:ind w:left="0" w:firstLine="0"/>
-        <w:contextualSpacing/>
-        <w:rPr>
-          <w:sz w:val="28"/>
-          <w:szCs w:val="28"/>
-        </w:rPr>
-      </w:pPr>
-    </w:p>
-    <w:p>
-      <w:pPr>
-        <w:spacing w:line="288" w:lineRule="auto"/>
-        <w:ind w:left="0" w:firstLine="0"/>
-        <w:contextualSpacing/>
-        <w:rPr>
-          <w:sz w:val="28"/>
-          <w:szCs w:val="28"/>
-        </w:rPr>
-      </w:pPr>
-      <w:r>
-        <w:rPr>
-          <w:sz w:val="28"/>
-          <w:szCs w:val="28"/>
-        </w:rPr>
-        <w:t xml:space="preserve">The technical requirements necessary to achieve our purpose involve continued object-oriented utilization of the Visual Studio Integrated Development Environment and the C# language. </w:t>
-      </w:r>
-      <w:proofErr w:type="spellStart"/>
-      <w:r>
-        <w:rPr>
-          <w:sz w:val="28"/>
-          <w:szCs w:val="28"/>
-        </w:rPr>
-        <w:t>NUnit</w:t>
-      </w:r>
-      <w:proofErr w:type="spellEnd"/>
-      <w:r>
-        <w:rPr>
-          <w:sz w:val="28"/>
-          <w:szCs w:val="28"/>
-        </w:rPr>
-        <w:t xml:space="preserve"> testing software will be explored among others to be researched. Many technical documents will be drawn up as required for the Software Engineering course.</w:t>
-      </w:r>
-    </w:p>
-    <w:p>
-      <w:pPr>
-        <w:spacing w:line="288" w:lineRule="auto"/>
-        <w:ind w:left="0" w:firstLine="0"/>
-        <w:contextualSpacing/>
-        <w:rPr>
-          <w:sz w:val="28"/>
-          <w:szCs w:val="28"/>
-        </w:rPr>
-      </w:pPr>
-    </w:p>
-    <w:p>
-      <w:pPr>
-        <w:spacing w:line="288" w:lineRule="auto"/>
-        <w:ind w:left="0" w:firstLine="0"/>
-        <w:contextualSpacing/>
-        <w:rPr>
+        <w:t>4.6 System Evolution and Maintenance</w:t>
+      </w:r>
+    </w:p>
+    <w:p>
+      <w:pPr>
+        <w:spacing w:line="288" w:lineRule="auto"/>
+        <w:ind w:left="0" w:firstLine="0"/>
+        <w:contextualSpacing/>
+        <w:rPr>
+          <w:rFonts w:ascii="Times New Roman" w:hAnsi="Times New Roman" w:cs="Times New Roman"/>
           <w:sz w:val="28"/>
           <w:szCs w:val="28"/>
           <w:u w:val="single"/>
         </w:rPr>
       </w:pPr>
-      <w:r>
-        <w:rPr>
-          <w:sz w:val="28"/>
-          <w:szCs w:val="28"/>
-        </w:rPr>
-        <w:tab/>
-      </w:r>
-      <w:r>
-        <w:rPr>
-          <w:sz w:val="28"/>
-          <w:szCs w:val="28"/>
-          <w:u w:val="single"/>
-        </w:rPr>
-        <w:t xml:space="preserve">4.5.3 Performance </w:t>
-      </w:r>
-    </w:p>
-    <w:p>
-      <w:pPr>
-        <w:spacing w:line="288" w:lineRule="auto"/>
-        <w:ind w:left="0" w:firstLine="0"/>
-        <w:contextualSpacing/>
-        <w:rPr>
-          <w:sz w:val="28"/>
-          <w:szCs w:val="28"/>
-        </w:rPr>
-      </w:pPr>
-    </w:p>
-    <w:p>
-      <w:pPr>
-        <w:spacing w:line="288" w:lineRule="auto"/>
-        <w:ind w:left="0" w:firstLine="0"/>
-        <w:contextualSpacing/>
-        <w:rPr>
-          <w:sz w:val="28"/>
-          <w:szCs w:val="28"/>
-        </w:rPr>
-      </w:pPr>
-      <w:r>
-        <w:rPr>
-          <w:sz w:val="28"/>
-          <w:szCs w:val="28"/>
-        </w:rPr>
-        <w:t xml:space="preserve">The first version of the tool reported a 5x increase in performance over the </w:t>
-      </w:r>
-      <w:proofErr w:type="spellStart"/>
-      <w:r>
-        <w:rPr>
-          <w:sz w:val="28"/>
-          <w:szCs w:val="28"/>
-        </w:rPr>
-        <w:t>Optimus</w:t>
-      </w:r>
-      <w:proofErr w:type="spellEnd"/>
-      <w:r>
-        <w:rPr>
-          <w:sz w:val="28"/>
-          <w:szCs w:val="28"/>
-        </w:rPr>
-        <w:t xml:space="preserve"> software. The goal of this version is to improve upon that by usage of threading and optimized code. </w:t>
-      </w:r>
-    </w:p>
-    <w:p>
-      <w:pPr>
-        <w:spacing w:line="288" w:lineRule="auto"/>
-        <w:ind w:left="0" w:firstLine="0"/>
-        <w:contextualSpacing/>
-        <w:rPr>
-          <w:sz w:val="28"/>
-          <w:szCs w:val="28"/>
-        </w:rPr>
-      </w:pPr>
-    </w:p>
-    <w:p>
-      <w:pPr>
-        <w:spacing w:line="288" w:lineRule="auto"/>
-        <w:ind w:left="0" w:firstLine="0"/>
-        <w:contextualSpacing/>
-        <w:rPr>
-          <w:sz w:val="28"/>
-          <w:szCs w:val="28"/>
-          <w:u w:val="single"/>
-        </w:rPr>
-      </w:pPr>
-      <w:r>
-        <w:rPr>
-          <w:sz w:val="28"/>
-          <w:szCs w:val="28"/>
-        </w:rPr>
-        <w:tab/>
-      </w:r>
-      <w:r>
-        <w:rPr>
-          <w:sz w:val="28"/>
-          <w:szCs w:val="28"/>
-          <w:u w:val="single"/>
-        </w:rPr>
-        <w:t xml:space="preserve">4.5.4 Security </w:t>
-      </w:r>
-    </w:p>
-    <w:p>
-      <w:pPr>
-        <w:spacing w:line="288" w:lineRule="auto"/>
-        <w:ind w:left="0" w:firstLine="0"/>
-        <w:contextualSpacing/>
-        <w:rPr>
-          <w:sz w:val="28"/>
-          <w:szCs w:val="28"/>
-        </w:rPr>
-      </w:pPr>
-    </w:p>
-    <w:p>
-      <w:pPr>
-        <w:spacing w:line="288" w:lineRule="auto"/>
-        <w:ind w:left="0" w:firstLine="0"/>
-        <w:contextualSpacing/>
-        <w:rPr>
-          <w:sz w:val="28"/>
-          <w:szCs w:val="28"/>
-        </w:rPr>
-      </w:pPr>
-      <w:r>
-        <w:rPr>
-          <w:sz w:val="28"/>
-          <w:szCs w:val="28"/>
-        </w:rPr>
-        <w:t xml:space="preserve">The tool is only to be accessed and utilized by members involved in research group(s) on </w:t>
-      </w:r>
-      <w:proofErr w:type="spellStart"/>
-      <w:r>
-        <w:rPr>
-          <w:sz w:val="28"/>
-          <w:szCs w:val="28"/>
-        </w:rPr>
-        <w:t>Leidenfrost</w:t>
-      </w:r>
-      <w:proofErr w:type="spellEnd"/>
-      <w:r>
-        <w:rPr>
-          <w:sz w:val="28"/>
-          <w:szCs w:val="28"/>
-        </w:rPr>
-        <w:t>-Ratchet Systems. Since this system requires the experimental setup isolated to the Engineering Department and is not security intensive, the team has no concerns about access to the software.</w:t>
-      </w:r>
-    </w:p>
-    <w:p>
-      <w:pPr>
-        <w:spacing w:line="288" w:lineRule="auto"/>
-        <w:ind w:left="0" w:firstLine="0"/>
-        <w:contextualSpacing/>
-        <w:rPr>
-          <w:sz w:val="28"/>
-          <w:szCs w:val="28"/>
-        </w:rPr>
-      </w:pPr>
-    </w:p>
-    <w:p>
-      <w:pPr>
-        <w:spacing w:line="288" w:lineRule="auto"/>
-        <w:ind w:left="0" w:firstLine="0"/>
-        <w:contextualSpacing/>
-        <w:rPr>
-          <w:sz w:val="28"/>
-          <w:szCs w:val="28"/>
-        </w:rPr>
-      </w:pPr>
-    </w:p>
-    <w:p>
-      <w:pPr>
-        <w:spacing w:line="288" w:lineRule="auto"/>
-        <w:ind w:left="0" w:firstLine="0"/>
-        <w:contextualSpacing/>
-        <w:rPr>
-          <w:sz w:val="28"/>
-          <w:szCs w:val="28"/>
-          <w:u w:val="single"/>
-        </w:rPr>
-      </w:pPr>
-      <w:r>
-        <w:rPr>
-          <w:sz w:val="28"/>
-          <w:szCs w:val="28"/>
-          <w:u w:val="single"/>
+    </w:p>
+    <w:p>
+      <w:pPr>
+        <w:spacing w:line="288" w:lineRule="auto"/>
+        <w:ind w:left="0" w:firstLine="0"/>
+        <w:contextualSpacing/>
+        <w:rPr>
+          <w:rFonts w:ascii="Times New Roman" w:hAnsi="Times New Roman" w:cs="Times New Roman"/>
+          <w:sz w:val="28"/>
+          <w:szCs w:val="28"/>
+        </w:rPr>
+      </w:pPr>
+      <w:r>
+        <w:rPr>
+          <w:rFonts w:ascii="Times New Roman" w:hAnsi="Times New Roman" w:cs="Times New Roman"/>
+          <w:sz w:val="28"/>
+          <w:szCs w:val="28"/>
+        </w:rPr>
+        <w:t>The group anticipates the tool to eventually evolve as the client desires additional functionality. However, this edition will focus solely on the goals enumerated above</w:t>
+      </w:r>
+      <w:r>
+        <w:rPr>
+          <w:rFonts w:ascii="Times New Roman" w:hAnsi="Times New Roman" w:cs="Times New Roman"/>
+          <w:sz w:val="28"/>
+          <w:szCs w:val="28"/>
+        </w:rPr>
+        <w:t xml:space="preserve"> in section 4.1 -4.5</w:t>
+      </w:r>
+      <w:r>
+        <w:rPr>
+          <w:rFonts w:ascii="Times New Roman" w:hAnsi="Times New Roman" w:cs="Times New Roman"/>
+          <w:sz w:val="28"/>
+          <w:szCs w:val="28"/>
+        </w:rPr>
+        <w:t xml:space="preserve">. The organization of the software will be established well and will require little maintenance (until the next edition) once the final product has undergone thorough testing. Some maintenance may be required in the interval to make manipulations to the graphical data should data need different </w:t>
+      </w:r>
+      <w:r>
+        <w:rPr>
+          <w:rFonts w:ascii="Times New Roman" w:hAnsi="Times New Roman" w:cs="Times New Roman"/>
+          <w:sz w:val="28"/>
+          <w:szCs w:val="28"/>
         </w:rPr>
         <w:lastRenderedPageBreak/>
-        <w:t>4</w:t>
-      </w:r>
-      <w:r>
-        <w:rPr>
-          <w:sz w:val="28"/>
-          <w:szCs w:val="28"/>
-          <w:u w:val="single"/>
-        </w:rPr>
-        <w:t>.6 System Evolution and Maintenance</w:t>
-      </w:r>
-    </w:p>
-    <w:p>
-      <w:pPr>
-        <w:spacing w:line="288" w:lineRule="auto"/>
-        <w:ind w:left="0" w:firstLine="0"/>
-        <w:contextualSpacing/>
-        <w:rPr>
-          <w:sz w:val="28"/>
-          <w:szCs w:val="28"/>
-          <w:u w:val="single"/>
-        </w:rPr>
-      </w:pPr>
-    </w:p>
-    <w:p>
-      <w:pPr>
-        <w:spacing w:line="288" w:lineRule="auto"/>
-        <w:ind w:left="0" w:firstLine="0"/>
-        <w:contextualSpacing/>
-        <w:rPr>
-          <w:sz w:val="28"/>
-          <w:szCs w:val="28"/>
-        </w:rPr>
-      </w:pPr>
-      <w:r>
-        <w:rPr>
-          <w:sz w:val="28"/>
-          <w:szCs w:val="28"/>
-        </w:rPr>
-        <w:t>The group anticipates the tool to eventually evolve as the client desires additional functionality. However, this edition will focus solely on the goals enumerated above</w:t>
-      </w:r>
-      <w:r>
-        <w:rPr>
-          <w:sz w:val="28"/>
-          <w:szCs w:val="28"/>
-        </w:rPr>
-        <w:t xml:space="preserve"> in section 4.1 -4.5</w:t>
-      </w:r>
-      <w:r>
-        <w:rPr>
-          <w:sz w:val="28"/>
-          <w:szCs w:val="28"/>
-        </w:rPr>
-        <w:t>. The organization of the software will be established well and will require little maintenance (until the next edition) once the final product has undergone thorough testing. Some maintenance may be required in the interval to make manipulations to the graphical data should data need different representation. In addition, we intend to structure the classes in an object-oriented way to allow feasible enhancements with future objectives.</w:t>
-      </w:r>
-    </w:p>
-    <w:p>
-      <w:pPr>
-        <w:spacing w:line="288" w:lineRule="auto"/>
-        <w:ind w:left="0" w:firstLine="0"/>
-        <w:contextualSpacing/>
-        <w:rPr>
-          <w:sz w:val="28"/>
-          <w:szCs w:val="28"/>
-        </w:rPr>
-      </w:pPr>
-    </w:p>
-    <w:p>
-      <w:pPr>
-        <w:spacing w:line="288" w:lineRule="auto"/>
-        <w:ind w:left="0" w:firstLine="0"/>
-        <w:contextualSpacing/>
-        <w:rPr>
+        <w:t>representation. In addition, we intend to structure the classes in an object-oriented way to allow feasible enhancements with future objectives.</w:t>
+      </w:r>
+    </w:p>
+    <w:p>
+      <w:pPr>
+        <w:spacing w:line="288" w:lineRule="auto"/>
+        <w:ind w:left="0" w:firstLine="0"/>
+        <w:contextualSpacing/>
+        <w:rPr>
+          <w:rFonts w:ascii="Times New Roman" w:hAnsi="Times New Roman" w:cs="Times New Roman"/>
+          <w:sz w:val="28"/>
+          <w:szCs w:val="28"/>
+        </w:rPr>
+      </w:pPr>
+    </w:p>
+    <w:p>
+      <w:pPr>
+        <w:spacing w:line="288" w:lineRule="auto"/>
+        <w:ind w:left="0" w:firstLine="0"/>
+        <w:contextualSpacing/>
+        <w:rPr>
+          <w:rFonts w:ascii="Times New Roman" w:hAnsi="Times New Roman" w:cs="Times New Roman"/>
           <w:b/>
           <w:sz w:val="32"/>
           <w:szCs w:val="32"/>
@@ -3903,6 +4010,7 @@
       </w:pPr>
       <w:r>
         <w:rPr>
+          <w:rFonts w:ascii="Times New Roman" w:hAnsi="Times New Roman" w:cs="Times New Roman"/>
           <w:b/>
           <w:sz w:val="32"/>
           <w:szCs w:val="32"/>
@@ -3911,6 +4019,7 @@
       </w:r>
       <w:r>
         <w:rPr>
+          <w:rFonts w:ascii="Times New Roman" w:hAnsi="Times New Roman" w:cs="Times New Roman"/>
           <w:b/>
           <w:sz w:val="32"/>
           <w:szCs w:val="32"/>
@@ -3924,6 +4033,7 @@
         <w:ind w:left="0" w:firstLine="0"/>
         <w:contextualSpacing/>
         <w:rPr>
+          <w:rFonts w:ascii="Times New Roman" w:hAnsi="Times New Roman" w:cs="Times New Roman"/>
           <w:b/>
           <w:sz w:val="32"/>
           <w:szCs w:val="32"/>
@@ -3936,12 +4046,14 @@
         <w:ind w:left="0" w:firstLine="0"/>
         <w:contextualSpacing/>
         <w:rPr>
-          <w:sz w:val="28"/>
-          <w:szCs w:val="28"/>
-        </w:rPr>
-      </w:pPr>
-      <w:r>
-        <w:rPr>
+          <w:rFonts w:ascii="Times New Roman" w:hAnsi="Times New Roman" w:cs="Times New Roman"/>
+          <w:sz w:val="28"/>
+          <w:szCs w:val="28"/>
+        </w:rPr>
+      </w:pPr>
+      <w:r>
+        <w:rPr>
+          <w:rFonts w:ascii="Times New Roman" w:hAnsi="Times New Roman" w:cs="Times New Roman"/>
           <w:sz w:val="28"/>
           <w:szCs w:val="28"/>
         </w:rPr>
@@ -3954,23 +4066,26 @@
         <w:ind w:left="0" w:firstLine="0"/>
         <w:contextualSpacing/>
         <w:rPr>
-          <w:sz w:val="28"/>
-          <w:szCs w:val="28"/>
-        </w:rPr>
-      </w:pPr>
-    </w:p>
-    <w:p>
-      <w:pPr>
-        <w:spacing w:line="288" w:lineRule="auto"/>
-        <w:ind w:left="0" w:firstLine="0"/>
-        <w:contextualSpacing/>
-        <w:rPr>
-          <w:sz w:val="28"/>
-          <w:szCs w:val="28"/>
-        </w:rPr>
-      </w:pPr>
-      <w:r>
-        <w:rPr>
+          <w:rFonts w:ascii="Times New Roman" w:hAnsi="Times New Roman" w:cs="Times New Roman"/>
+          <w:sz w:val="28"/>
+          <w:szCs w:val="28"/>
+        </w:rPr>
+      </w:pPr>
+    </w:p>
+    <w:p>
+      <w:pPr>
+        <w:spacing w:line="288" w:lineRule="auto"/>
+        <w:ind w:left="0" w:firstLine="0"/>
+        <w:contextualSpacing/>
+        <w:rPr>
+          <w:rFonts w:ascii="Times New Roman" w:hAnsi="Times New Roman" w:cs="Times New Roman"/>
+          <w:sz w:val="28"/>
+          <w:szCs w:val="28"/>
+        </w:rPr>
+      </w:pPr>
+      <w:r>
+        <w:rPr>
+          <w:rFonts w:ascii="Times New Roman" w:hAnsi="Times New Roman" w:cs="Times New Roman"/>
           <w:sz w:val="28"/>
           <w:szCs w:val="28"/>
         </w:rPr>
@@ -3978,6 +4093,7 @@
       </w:r>
       <w:r>
         <w:rPr>
+          <w:rFonts w:ascii="Times New Roman" w:hAnsi="Times New Roman" w:cs="Times New Roman"/>
           <w:sz w:val="28"/>
           <w:szCs w:val="28"/>
         </w:rPr>
@@ -3985,6 +4101,7 @@
       </w:r>
       <w:r>
         <w:rPr>
+          <w:rFonts w:ascii="Times New Roman" w:hAnsi="Times New Roman" w:cs="Times New Roman"/>
           <w:sz w:val="28"/>
           <w:szCs w:val="28"/>
         </w:rPr>
@@ -3997,23 +4114,26 @@
         <w:ind w:left="0" w:firstLine="0"/>
         <w:contextualSpacing/>
         <w:rPr>
-          <w:sz w:val="28"/>
-          <w:szCs w:val="28"/>
-        </w:rPr>
-      </w:pPr>
-    </w:p>
-    <w:p>
-      <w:pPr>
-        <w:spacing w:line="288" w:lineRule="auto"/>
-        <w:ind w:left="0" w:firstLine="0"/>
-        <w:contextualSpacing/>
-        <w:rPr>
-          <w:sz w:val="28"/>
-          <w:szCs w:val="28"/>
-        </w:rPr>
-      </w:pPr>
-      <w:r>
-        <w:rPr>
+          <w:rFonts w:ascii="Times New Roman" w:hAnsi="Times New Roman" w:cs="Times New Roman"/>
+          <w:sz w:val="28"/>
+          <w:szCs w:val="28"/>
+        </w:rPr>
+      </w:pPr>
+    </w:p>
+    <w:p>
+      <w:pPr>
+        <w:spacing w:line="288" w:lineRule="auto"/>
+        <w:ind w:left="0" w:firstLine="0"/>
+        <w:contextualSpacing/>
+        <w:rPr>
+          <w:rFonts w:ascii="Times New Roman" w:hAnsi="Times New Roman" w:cs="Times New Roman"/>
+          <w:sz w:val="28"/>
+          <w:szCs w:val="28"/>
+        </w:rPr>
+      </w:pPr>
+      <w:r>
+        <w:rPr>
+          <w:rFonts w:ascii="Times New Roman" w:hAnsi="Times New Roman" w:cs="Times New Roman"/>
           <w:sz w:val="28"/>
           <w:szCs w:val="28"/>
         </w:rPr>
@@ -4026,6 +4146,7 @@
         <w:ind w:left="0" w:firstLine="0"/>
         <w:contextualSpacing/>
         <w:rPr>
+          <w:rFonts w:ascii="Times New Roman" w:hAnsi="Times New Roman" w:cs="Times New Roman"/>
           <w:b/>
           <w:sz w:val="32"/>
           <w:szCs w:val="32"/>
@@ -4037,6 +4158,7 @@
         <w:spacing w:line="288" w:lineRule="auto"/>
         <w:ind w:left="0" w:firstLine="0"/>
         <w:rPr>
+          <w:rFonts w:ascii="Times New Roman" w:hAnsi="Times New Roman" w:cs="Times New Roman"/>
           <w:b/>
           <w:sz w:val="32"/>
           <w:szCs w:val="32"/>
@@ -4044,101 +4166,250 @@
       </w:pPr>
       <w:r>
         <w:rPr>
+          <w:rFonts w:ascii="Times New Roman" w:hAnsi="Times New Roman" w:cs="Times New Roman"/>
           <w:b/>
           <w:sz w:val="32"/>
           <w:szCs w:val="32"/>
         </w:rPr>
-        <w:t>7</w:t>
-      </w:r>
-      <w:r>
-        <w:rPr>
+        <w:t>6</w:t>
+      </w:r>
+      <w:r>
+        <w:rPr>
+          <w:rFonts w:ascii="Times New Roman" w:hAnsi="Times New Roman" w:cs="Times New Roman"/>
           <w:b/>
           <w:sz w:val="32"/>
           <w:szCs w:val="32"/>
         </w:rPr>
-        <w:t>.</w:t>
-      </w:r>
-      <w:r>
-        <w:rPr>
+        <w:t xml:space="preserve">. </w:t>
+      </w:r>
+      <w:r>
+        <w:rPr>
+          <w:rFonts w:ascii="Times New Roman" w:hAnsi="Times New Roman" w:cs="Times New Roman"/>
           <w:b/>
           <w:sz w:val="32"/>
           <w:szCs w:val="32"/>
         </w:rPr>
-        <w:t xml:space="preserve"> </w:t>
-      </w:r>
-      <w:r>
-        <w:rPr>
+        <w:t xml:space="preserve">Risk </w:t>
+      </w:r>
+    </w:p>
+    <w:p>
+      <w:pPr>
+        <w:ind w:left="0" w:firstLine="0"/>
+        <w:rPr>
+          <w:rFonts w:ascii="Times New Roman" w:hAnsi="Times New Roman" w:cs="Times New Roman"/>
+        </w:rPr>
+      </w:pPr>
+    </w:p>
+    <w:p>
+      <w:pPr>
+        <w:spacing w:line="288" w:lineRule="auto"/>
+        <w:ind w:left="0" w:firstLine="0"/>
+        <w:contextualSpacing/>
+        <w:rPr>
+          <w:rFonts w:ascii="Times New Roman" w:hAnsi="Times New Roman" w:cs="Times New Roman"/>
           <w:b/>
           <w:sz w:val="32"/>
           <w:szCs w:val="32"/>
         </w:rPr>
-        <w:t xml:space="preserve">Risk </w:t>
-      </w:r>
-    </w:p>
-    <w:p>
-      <w:pPr>
-        <w:ind w:left="0" w:firstLine="0"/>
-      </w:pPr>
-    </w:p>
-    <w:p>
-      <w:pPr>
-        <w:spacing w:line="288" w:lineRule="auto"/>
-        <w:ind w:left="0" w:firstLine="0"/>
-        <w:contextualSpacing/>
-        <w:rPr>
+      </w:pPr>
+      <w:r>
+        <w:rPr>
+          <w:rFonts w:ascii="Times New Roman" w:hAnsi="Times New Roman" w:cs="Times New Roman"/>
+          <w:sz w:val="28"/>
+          <w:szCs w:val="28"/>
+        </w:rPr>
+        <w:t xml:space="preserve">As with any endeavor, there are risks associated that may impede or impact the quality of this product. Recognizing the following potential risks, the team intends to prepare and work as organized and proactive as possible. </w:t>
+      </w:r>
+    </w:p>
+    <w:p>
+      <w:pPr>
+        <w:spacing w:line="288" w:lineRule="auto"/>
+        <w:ind w:left="0" w:firstLine="0"/>
+        <w:contextualSpacing/>
+        <w:rPr>
+          <w:rFonts w:ascii="Times New Roman" w:hAnsi="Times New Roman" w:cs="Times New Roman"/>
+          <w:sz w:val="28"/>
+          <w:szCs w:val="28"/>
+        </w:rPr>
+      </w:pPr>
+    </w:p>
+    <w:p>
+      <w:pPr>
+        <w:spacing w:line="288" w:lineRule="auto"/>
+        <w:ind w:left="0" w:firstLine="0"/>
+        <w:contextualSpacing/>
+        <w:rPr>
+          <w:rFonts w:ascii="Times New Roman" w:hAnsi="Times New Roman" w:cs="Times New Roman"/>
+          <w:sz w:val="28"/>
+          <w:szCs w:val="28"/>
+        </w:rPr>
+      </w:pPr>
+      <w:r>
+        <w:rPr>
+          <w:rFonts w:ascii="Times New Roman" w:hAnsi="Times New Roman" w:cs="Times New Roman"/>
+          <w:sz w:val="28"/>
+          <w:szCs w:val="28"/>
+        </w:rPr>
+        <w:t>We believe we may face these common obstacles</w:t>
+      </w:r>
+      <w:r>
+        <w:rPr>
+          <w:rFonts w:ascii="Times New Roman" w:hAnsi="Times New Roman" w:cs="Times New Roman"/>
+          <w:sz w:val="28"/>
+          <w:szCs w:val="28"/>
+        </w:rPr>
+        <w:t xml:space="preserve"> and describe them in table 1 below.</w:t>
+      </w:r>
+    </w:p>
+    <w:p>
+      <w:pPr>
+        <w:spacing w:line="288" w:lineRule="auto"/>
+        <w:ind w:left="0" w:firstLine="0"/>
+        <w:contextualSpacing/>
+        <w:rPr>
+          <w:rFonts w:ascii="Times New Roman" w:hAnsi="Times New Roman" w:cs="Times New Roman"/>
+          <w:sz w:val="28"/>
+          <w:szCs w:val="28"/>
+        </w:rPr>
+      </w:pPr>
+    </w:p>
+    <w:p>
+      <w:pPr>
+        <w:spacing w:line="288" w:lineRule="auto"/>
+        <w:ind w:left="0" w:firstLine="0"/>
+        <w:contextualSpacing/>
+        <w:rPr>
+          <w:rFonts w:ascii="Times New Roman" w:hAnsi="Times New Roman" w:cs="Times New Roman"/>
+          <w:sz w:val="28"/>
+          <w:szCs w:val="28"/>
+        </w:rPr>
+      </w:pPr>
+    </w:p>
+    <w:p>
+      <w:pPr>
+        <w:spacing w:line="288" w:lineRule="auto"/>
+        <w:ind w:left="0" w:firstLine="0"/>
+        <w:contextualSpacing/>
+        <w:rPr>
+          <w:rFonts w:ascii="Times New Roman" w:hAnsi="Times New Roman" w:cs="Times New Roman"/>
+          <w:sz w:val="28"/>
+          <w:szCs w:val="28"/>
+        </w:rPr>
+      </w:pPr>
+    </w:p>
+    <w:p>
+      <w:pPr>
+        <w:spacing w:line="288" w:lineRule="auto"/>
+        <w:ind w:left="0" w:firstLine="0"/>
+        <w:contextualSpacing/>
+        <w:rPr>
+          <w:rFonts w:ascii="Times New Roman" w:hAnsi="Times New Roman" w:cs="Times New Roman"/>
+          <w:sz w:val="28"/>
+          <w:szCs w:val="28"/>
+        </w:rPr>
+      </w:pPr>
+    </w:p>
+    <w:p>
+      <w:pPr>
+        <w:spacing w:line="288" w:lineRule="auto"/>
+        <w:ind w:left="0" w:firstLine="0"/>
+        <w:contextualSpacing/>
+        <w:rPr>
+          <w:rFonts w:ascii="Times New Roman" w:hAnsi="Times New Roman" w:cs="Times New Roman"/>
+          <w:sz w:val="28"/>
+          <w:szCs w:val="28"/>
+        </w:rPr>
+      </w:pPr>
+    </w:p>
+    <w:p>
+      <w:pPr>
+        <w:spacing w:line="288" w:lineRule="auto"/>
+        <w:ind w:left="0" w:firstLine="0"/>
+        <w:contextualSpacing/>
+        <w:rPr>
+          <w:rFonts w:ascii="Times New Roman" w:hAnsi="Times New Roman" w:cs="Times New Roman"/>
+          <w:sz w:val="28"/>
+          <w:szCs w:val="28"/>
+        </w:rPr>
+      </w:pPr>
+    </w:p>
+    <w:p>
+      <w:pPr>
+        <w:spacing w:line="288" w:lineRule="auto"/>
+        <w:ind w:left="0" w:firstLine="0"/>
+        <w:contextualSpacing/>
+        <w:rPr>
+          <w:rFonts w:ascii="Times New Roman" w:hAnsi="Times New Roman" w:cs="Times New Roman"/>
+          <w:sz w:val="28"/>
+          <w:szCs w:val="28"/>
+        </w:rPr>
+      </w:pPr>
+    </w:p>
+    <w:p>
+      <w:pPr>
+        <w:spacing w:line="288" w:lineRule="auto"/>
+        <w:ind w:left="0" w:firstLine="0"/>
+        <w:contextualSpacing/>
+        <w:rPr>
+          <w:rFonts w:ascii="Times New Roman" w:hAnsi="Times New Roman" w:cs="Times New Roman"/>
+          <w:sz w:val="28"/>
+          <w:szCs w:val="28"/>
+        </w:rPr>
+      </w:pPr>
+    </w:p>
+    <w:p>
+      <w:pPr>
+        <w:spacing w:line="288" w:lineRule="auto"/>
+        <w:ind w:left="0" w:firstLine="0"/>
+        <w:contextualSpacing/>
+        <w:rPr>
+          <w:rFonts w:ascii="Times New Roman" w:hAnsi="Times New Roman" w:cs="Times New Roman"/>
+          <w:sz w:val="28"/>
+          <w:szCs w:val="28"/>
+        </w:rPr>
+      </w:pPr>
+    </w:p>
+    <w:p>
+      <w:pPr>
+        <w:spacing w:line="288" w:lineRule="auto"/>
+        <w:ind w:left="0" w:firstLine="0"/>
+        <w:contextualSpacing/>
+        <w:rPr>
+          <w:rFonts w:ascii="Times New Roman" w:hAnsi="Times New Roman" w:cs="Times New Roman"/>
+          <w:sz w:val="26"/>
+          <w:szCs w:val="26"/>
+        </w:rPr>
+      </w:pPr>
+      <w:proofErr w:type="gramStart"/>
+      <w:r>
+        <w:rPr>
+          <w:rFonts w:ascii="Times New Roman" w:hAnsi="Times New Roman" w:cs="Times New Roman"/>
           <w:b/>
-          <w:sz w:val="32"/>
-          <w:szCs w:val="32"/>
-        </w:rPr>
-      </w:pPr>
-      <w:r>
-        <w:rPr>
-          <w:sz w:val="28"/>
-          <w:szCs w:val="28"/>
-        </w:rPr>
-        <w:t xml:space="preserve">As with any endeavor, there are risks associated that may impede or impact the quality of this product. Recognizing the following potential risks, the team intends to prepare and work as organized and proactive as possible. </w:t>
-      </w:r>
-    </w:p>
-    <w:p>
-      <w:pPr>
-        <w:spacing w:line="288" w:lineRule="auto"/>
-        <w:ind w:left="0" w:firstLine="0"/>
-        <w:contextualSpacing/>
-        <w:rPr>
-          <w:sz w:val="28"/>
-          <w:szCs w:val="28"/>
-        </w:rPr>
-      </w:pPr>
-    </w:p>
-    <w:p>
-      <w:pPr>
-        <w:spacing w:line="288" w:lineRule="auto"/>
-        <w:ind w:left="0" w:firstLine="0"/>
-        <w:contextualSpacing/>
-        <w:rPr>
-          <w:sz w:val="28"/>
-          <w:szCs w:val="28"/>
-        </w:rPr>
-      </w:pPr>
-    </w:p>
-    <w:p>
-      <w:pPr>
-        <w:spacing w:line="288" w:lineRule="auto"/>
-        <w:ind w:left="0" w:firstLine="0"/>
-        <w:contextualSpacing/>
-        <w:rPr>
-          <w:sz w:val="28"/>
-          <w:szCs w:val="28"/>
-        </w:rPr>
-      </w:pPr>
-      <w:r>
-        <w:rPr>
-          <w:sz w:val="28"/>
-          <w:szCs w:val="28"/>
+          <w:sz w:val="26"/>
+          <w:szCs w:val="26"/>
         </w:rPr>
         <w:lastRenderedPageBreak/>
-        <w:t>We believe we may face these common obstacles:</w:t>
-      </w:r>
+        <w:t>Table 1.</w:t>
+      </w:r>
+      <w:proofErr w:type="gramEnd"/>
+      <w:r>
+        <w:rPr>
+          <w:rFonts w:ascii="Times New Roman" w:hAnsi="Times New Roman" w:cs="Times New Roman"/>
+          <w:sz w:val="26"/>
+          <w:szCs w:val="26"/>
+        </w:rPr>
+        <w:t xml:space="preserve"> </w:t>
+      </w:r>
+      <w:proofErr w:type="gramStart"/>
+      <w:r>
+        <w:rPr>
+          <w:rFonts w:ascii="Times New Roman" w:hAnsi="Times New Roman" w:cs="Times New Roman"/>
+          <w:sz w:val="26"/>
+          <w:szCs w:val="26"/>
+        </w:rPr>
+        <w:t>Potential obstacles that may risk the successful completion of development.</w:t>
+      </w:r>
+      <w:proofErr w:type="gramEnd"/>
     </w:p>
     <w:tbl>
       <w:tblPr>
@@ -4163,6 +4434,7 @@
               <w:ind w:left="360" w:firstLine="0"/>
               <w:jc w:val="center"/>
               <w:rPr>
+                <w:rFonts w:ascii="Times New Roman" w:hAnsi="Times New Roman" w:cs="Times New Roman"/>
                 <w:b/>
                 <w:sz w:val="26"/>
                 <w:szCs w:val="26"/>
@@ -4170,6 +4442,7 @@
             </w:pPr>
             <w:r>
               <w:rPr>
+                <w:rFonts w:ascii="Times New Roman" w:hAnsi="Times New Roman" w:cs="Times New Roman"/>
                 <w:b/>
                 <w:sz w:val="26"/>
                 <w:szCs w:val="26"/>
@@ -4190,6 +4463,7 @@
               <w:contextualSpacing/>
               <w:jc w:val="center"/>
               <w:rPr>
+                <w:rFonts w:ascii="Times New Roman" w:hAnsi="Times New Roman" w:cs="Times New Roman"/>
                 <w:b/>
                 <w:sz w:val="26"/>
                 <w:szCs w:val="26"/>
@@ -4197,6 +4471,7 @@
             </w:pPr>
             <w:r>
               <w:rPr>
+                <w:rFonts w:ascii="Times New Roman" w:hAnsi="Times New Roman" w:cs="Times New Roman"/>
                 <w:b/>
                 <w:sz w:val="26"/>
                 <w:szCs w:val="26"/>
@@ -4211,6 +4486,7 @@
               <w:contextualSpacing/>
               <w:jc w:val="center"/>
               <w:rPr>
+                <w:rFonts w:ascii="Times New Roman" w:hAnsi="Times New Roman" w:cs="Times New Roman"/>
                 <w:b/>
                 <w:sz w:val="26"/>
                 <w:szCs w:val="26"/>
@@ -4218,6 +4494,7 @@
             </w:pPr>
             <w:r>
               <w:rPr>
+                <w:rFonts w:ascii="Times New Roman" w:hAnsi="Times New Roman" w:cs="Times New Roman"/>
                 <w:b/>
                 <w:sz w:val="26"/>
                 <w:szCs w:val="26"/>
@@ -4238,6 +4515,7 @@
               <w:contextualSpacing/>
               <w:jc w:val="center"/>
               <w:rPr>
+                <w:rFonts w:ascii="Times New Roman" w:hAnsi="Times New Roman" w:cs="Times New Roman"/>
                 <w:b/>
                 <w:sz w:val="26"/>
                 <w:szCs w:val="26"/>
@@ -4245,6 +4523,7 @@
             </w:pPr>
             <w:r>
               <w:rPr>
+                <w:rFonts w:ascii="Times New Roman" w:hAnsi="Times New Roman" w:cs="Times New Roman"/>
                 <w:b/>
                 <w:sz w:val="26"/>
                 <w:szCs w:val="26"/>
@@ -4264,12 +4543,14 @@
               <w:spacing w:line="288" w:lineRule="auto"/>
               <w:ind w:left="0" w:firstLine="0"/>
               <w:rPr>
+                <w:rFonts w:ascii="Times New Roman" w:hAnsi="Times New Roman" w:cs="Times New Roman"/>
                 <w:sz w:val="26"/>
                 <w:szCs w:val="26"/>
               </w:rPr>
             </w:pPr>
             <w:r>
               <w:rPr>
+                <w:rFonts w:ascii="Times New Roman" w:hAnsi="Times New Roman" w:cs="Times New Roman"/>
                 <w:sz w:val="26"/>
                 <w:szCs w:val="26"/>
               </w:rPr>
@@ -4289,12 +4570,14 @@
               <w:contextualSpacing/>
               <w:jc w:val="center"/>
               <w:rPr>
+                <w:rFonts w:ascii="Times New Roman" w:hAnsi="Times New Roman" w:cs="Times New Roman"/>
                 <w:sz w:val="26"/>
                 <w:szCs w:val="26"/>
               </w:rPr>
             </w:pPr>
             <w:r>
               <w:rPr>
+                <w:rFonts w:ascii="Times New Roman" w:hAnsi="Times New Roman" w:cs="Times New Roman"/>
                 <w:sz w:val="26"/>
                 <w:szCs w:val="26"/>
               </w:rPr>
@@ -4312,12 +4595,14 @@
               <w:ind w:left="0" w:firstLine="0"/>
               <w:contextualSpacing/>
               <w:rPr>
+                <w:rFonts w:ascii="Times New Roman" w:hAnsi="Times New Roman" w:cs="Times New Roman"/>
                 <w:sz w:val="26"/>
                 <w:szCs w:val="26"/>
               </w:rPr>
             </w:pPr>
             <w:r>
               <w:rPr>
+                <w:rFonts w:ascii="Times New Roman" w:hAnsi="Times New Roman" w:cs="Times New Roman"/>
                 <w:sz w:val="26"/>
                 <w:szCs w:val="26"/>
               </w:rPr>
@@ -4326,6 +4611,7 @@
             <w:proofErr w:type="gramStart"/>
             <w:r>
               <w:rPr>
+                <w:rFonts w:ascii="Times New Roman" w:hAnsi="Times New Roman" w:cs="Times New Roman"/>
                 <w:sz w:val="26"/>
                 <w:szCs w:val="26"/>
               </w:rPr>
@@ -4334,6 +4620,7 @@
             <w:proofErr w:type="gramEnd"/>
             <w:r>
               <w:rPr>
+                <w:rFonts w:ascii="Times New Roman" w:hAnsi="Times New Roman" w:cs="Times New Roman"/>
                 <w:sz w:val="26"/>
                 <w:szCs w:val="26"/>
               </w:rPr>
@@ -4352,12 +4639,14 @@
               <w:spacing w:line="288" w:lineRule="auto"/>
               <w:ind w:left="0" w:firstLine="0"/>
               <w:rPr>
+                <w:rFonts w:ascii="Times New Roman" w:hAnsi="Times New Roman" w:cs="Times New Roman"/>
                 <w:sz w:val="26"/>
                 <w:szCs w:val="26"/>
               </w:rPr>
             </w:pPr>
             <w:r>
               <w:rPr>
+                <w:rFonts w:ascii="Times New Roman" w:hAnsi="Times New Roman" w:cs="Times New Roman"/>
                 <w:sz w:val="26"/>
                 <w:szCs w:val="26"/>
               </w:rPr>
@@ -4377,12 +4666,14 @@
               <w:contextualSpacing/>
               <w:jc w:val="center"/>
               <w:rPr>
+                <w:rFonts w:ascii="Times New Roman" w:hAnsi="Times New Roman" w:cs="Times New Roman"/>
                 <w:sz w:val="26"/>
                 <w:szCs w:val="26"/>
               </w:rPr>
             </w:pPr>
             <w:r>
               <w:rPr>
+                <w:rFonts w:ascii="Times New Roman" w:hAnsi="Times New Roman" w:cs="Times New Roman"/>
                 <w:sz w:val="26"/>
                 <w:szCs w:val="26"/>
               </w:rPr>
@@ -4400,12 +4691,14 @@
               <w:ind w:left="0" w:firstLine="0"/>
               <w:contextualSpacing/>
               <w:rPr>
+                <w:rFonts w:ascii="Times New Roman" w:hAnsi="Times New Roman" w:cs="Times New Roman"/>
                 <w:sz w:val="26"/>
                 <w:szCs w:val="26"/>
               </w:rPr>
             </w:pPr>
             <w:r>
               <w:rPr>
+                <w:rFonts w:ascii="Times New Roman" w:hAnsi="Times New Roman" w:cs="Times New Roman"/>
                 <w:sz w:val="26"/>
                 <w:szCs w:val="26"/>
               </w:rPr>
@@ -4427,12 +4720,14 @@
               <w:spacing w:line="288" w:lineRule="auto"/>
               <w:ind w:left="0" w:firstLine="0"/>
               <w:rPr>
+                <w:rFonts w:ascii="Times New Roman" w:hAnsi="Times New Roman" w:cs="Times New Roman"/>
                 <w:sz w:val="26"/>
                 <w:szCs w:val="26"/>
               </w:rPr>
             </w:pPr>
             <w:r>
               <w:rPr>
+                <w:rFonts w:ascii="Times New Roman" w:hAnsi="Times New Roman" w:cs="Times New Roman"/>
                 <w:sz w:val="26"/>
                 <w:szCs w:val="26"/>
               </w:rPr>
@@ -4452,12 +4747,14 @@
               <w:contextualSpacing/>
               <w:jc w:val="center"/>
               <w:rPr>
+                <w:rFonts w:ascii="Times New Roman" w:hAnsi="Times New Roman" w:cs="Times New Roman"/>
                 <w:sz w:val="26"/>
                 <w:szCs w:val="26"/>
               </w:rPr>
             </w:pPr>
             <w:r>
               <w:rPr>
+                <w:rFonts w:ascii="Times New Roman" w:hAnsi="Times New Roman" w:cs="Times New Roman"/>
                 <w:sz w:val="26"/>
                 <w:szCs w:val="26"/>
               </w:rPr>
@@ -4475,12 +4772,14 @@
               <w:ind w:left="0" w:firstLine="0"/>
               <w:contextualSpacing/>
               <w:rPr>
+                <w:rFonts w:ascii="Times New Roman" w:hAnsi="Times New Roman" w:cs="Times New Roman"/>
                 <w:sz w:val="26"/>
                 <w:szCs w:val="26"/>
               </w:rPr>
             </w:pPr>
             <w:r>
               <w:rPr>
+                <w:rFonts w:ascii="Times New Roman" w:hAnsi="Times New Roman" w:cs="Times New Roman"/>
                 <w:sz w:val="26"/>
                 <w:szCs w:val="26"/>
               </w:rPr>
@@ -4499,12 +4798,14 @@
               <w:spacing w:line="288" w:lineRule="auto"/>
               <w:ind w:left="0" w:firstLine="0"/>
               <w:rPr>
+                <w:rFonts w:ascii="Times New Roman" w:hAnsi="Times New Roman" w:cs="Times New Roman"/>
                 <w:sz w:val="26"/>
                 <w:szCs w:val="26"/>
               </w:rPr>
             </w:pPr>
             <w:r>
               <w:rPr>
+                <w:rFonts w:ascii="Times New Roman" w:hAnsi="Times New Roman" w:cs="Times New Roman"/>
                 <w:sz w:val="26"/>
                 <w:szCs w:val="26"/>
               </w:rPr>
@@ -4524,12 +4825,14 @@
               <w:contextualSpacing/>
               <w:jc w:val="center"/>
               <w:rPr>
+                <w:rFonts w:ascii="Times New Roman" w:hAnsi="Times New Roman" w:cs="Times New Roman"/>
                 <w:sz w:val="26"/>
                 <w:szCs w:val="26"/>
               </w:rPr>
             </w:pPr>
             <w:r>
               <w:rPr>
+                <w:rFonts w:ascii="Times New Roman" w:hAnsi="Times New Roman" w:cs="Times New Roman"/>
                 <w:sz w:val="26"/>
                 <w:szCs w:val="26"/>
               </w:rPr>
@@ -4547,12 +4850,14 @@
               <w:ind w:left="0" w:firstLine="0"/>
               <w:contextualSpacing/>
               <w:rPr>
+                <w:rFonts w:ascii="Times New Roman" w:hAnsi="Times New Roman" w:cs="Times New Roman"/>
                 <w:sz w:val="26"/>
                 <w:szCs w:val="26"/>
               </w:rPr>
             </w:pPr>
             <w:r>
               <w:rPr>
+                <w:rFonts w:ascii="Times New Roman" w:hAnsi="Times New Roman" w:cs="Times New Roman"/>
                 <w:sz w:val="26"/>
                 <w:szCs w:val="26"/>
               </w:rPr>
@@ -4571,12 +4876,14 @@
               <w:spacing w:line="288" w:lineRule="auto"/>
               <w:ind w:left="0" w:firstLine="0"/>
               <w:rPr>
+                <w:rFonts w:ascii="Times New Roman" w:hAnsi="Times New Roman" w:cs="Times New Roman"/>
                 <w:sz w:val="26"/>
                 <w:szCs w:val="26"/>
               </w:rPr>
             </w:pPr>
             <w:r>
               <w:rPr>
+                <w:rFonts w:ascii="Times New Roman" w:hAnsi="Times New Roman" w:cs="Times New Roman"/>
                 <w:sz w:val="26"/>
                 <w:szCs w:val="26"/>
               </w:rPr>
@@ -4596,12 +4903,14 @@
               <w:contextualSpacing/>
               <w:jc w:val="center"/>
               <w:rPr>
+                <w:rFonts w:ascii="Times New Roman" w:hAnsi="Times New Roman" w:cs="Times New Roman"/>
                 <w:sz w:val="26"/>
                 <w:szCs w:val="26"/>
               </w:rPr>
             </w:pPr>
             <w:r>
               <w:rPr>
+                <w:rFonts w:ascii="Times New Roman" w:hAnsi="Times New Roman" w:cs="Times New Roman"/>
                 <w:sz w:val="26"/>
                 <w:szCs w:val="26"/>
               </w:rPr>
@@ -4619,12 +4928,14 @@
               <w:ind w:left="0" w:firstLine="0"/>
               <w:contextualSpacing/>
               <w:rPr>
+                <w:rFonts w:ascii="Times New Roman" w:hAnsi="Times New Roman" w:cs="Times New Roman"/>
                 <w:sz w:val="26"/>
                 <w:szCs w:val="26"/>
               </w:rPr>
             </w:pPr>
             <w:r>
               <w:rPr>
+                <w:rFonts w:ascii="Times New Roman" w:hAnsi="Times New Roman" w:cs="Times New Roman"/>
                 <w:sz w:val="26"/>
                 <w:szCs w:val="26"/>
               </w:rPr>
@@ -4640,17 +4951,19 @@
         <w:ind w:left="0" w:firstLine="0"/>
         <w:contextualSpacing/>
         <w:rPr>
-          <w:sz w:val="28"/>
-          <w:szCs w:val="28"/>
-        </w:rPr>
-      </w:pPr>
-    </w:p>
-    <w:p>
-      <w:pPr>
-        <w:spacing w:line="288" w:lineRule="auto"/>
-        <w:ind w:left="0" w:firstLine="0"/>
-        <w:contextualSpacing/>
-        <w:rPr>
+          <w:rFonts w:ascii="Times New Roman" w:hAnsi="Times New Roman" w:cs="Times New Roman"/>
+          <w:sz w:val="28"/>
+          <w:szCs w:val="28"/>
+        </w:rPr>
+      </w:pPr>
+    </w:p>
+    <w:p>
+      <w:pPr>
+        <w:spacing w:line="288" w:lineRule="auto"/>
+        <w:ind w:left="0" w:firstLine="0"/>
+        <w:contextualSpacing/>
+        <w:rPr>
+          <w:rFonts w:ascii="Times New Roman" w:hAnsi="Times New Roman" w:cs="Times New Roman"/>
           <w:b/>
           <w:sz w:val="32"/>
           <w:szCs w:val="32"/>
@@ -4658,20 +4971,35 @@
       </w:pPr>
       <w:r>
         <w:rPr>
+          <w:rFonts w:ascii="Times New Roman" w:hAnsi="Times New Roman" w:cs="Times New Roman"/>
           <w:b/>
           <w:sz w:val="32"/>
           <w:szCs w:val="32"/>
         </w:rPr>
-        <w:t>8</w:t>
-      </w:r>
-      <w:r>
-        <w:rPr>
+        <w:t>7</w:t>
+      </w:r>
+      <w:r>
+        <w:rPr>
+          <w:rFonts w:ascii="Times New Roman" w:hAnsi="Times New Roman" w:cs="Times New Roman"/>
           <w:b/>
           <w:sz w:val="32"/>
           <w:szCs w:val="32"/>
         </w:rPr>
         <w:t>.  Glossary</w:t>
       </w:r>
+    </w:p>
+    <w:p>
+      <w:pPr>
+        <w:spacing w:line="288" w:lineRule="auto"/>
+        <w:ind w:left="0" w:firstLine="0"/>
+        <w:contextualSpacing/>
+        <w:rPr>
+          <w:rFonts w:ascii="Times New Roman" w:hAnsi="Times New Roman" w:cs="Times New Roman"/>
+          <w:b/>
+          <w:sz w:val="32"/>
+          <w:szCs w:val="32"/>
+        </w:rPr>
+      </w:pPr>
     </w:p>
     <w:tbl>
       <w:tblPr>
@@ -4696,6 +5024,7 @@
               <w:contextualSpacing/>
               <w:jc w:val="center"/>
               <w:rPr>
+                <w:rFonts w:ascii="Times New Roman" w:hAnsi="Times New Roman" w:cs="Times New Roman"/>
                 <w:b/>
                 <w:sz w:val="28"/>
                 <w:szCs w:val="28"/>
@@ -4703,6 +5032,7 @@
             </w:pPr>
             <w:r>
               <w:rPr>
+                <w:rFonts w:ascii="Times New Roman" w:hAnsi="Times New Roman" w:cs="Times New Roman"/>
                 <w:b/>
                 <w:sz w:val="28"/>
                 <w:szCs w:val="28"/>
@@ -4723,6 +5053,7 @@
               <w:contextualSpacing/>
               <w:jc w:val="center"/>
               <w:rPr>
+                <w:rFonts w:ascii="Times New Roman" w:hAnsi="Times New Roman" w:cs="Times New Roman"/>
                 <w:b/>
                 <w:sz w:val="28"/>
                 <w:szCs w:val="28"/>
@@ -4730,6 +5061,7 @@
             </w:pPr>
             <w:r>
               <w:rPr>
+                <w:rFonts w:ascii="Times New Roman" w:hAnsi="Times New Roman" w:cs="Times New Roman"/>
                 <w:b/>
                 <w:sz w:val="28"/>
                 <w:szCs w:val="28"/>
@@ -4751,6 +5083,7 @@
               <w:contextualSpacing/>
               <w:jc w:val="center"/>
               <w:rPr>
+                <w:rFonts w:ascii="Times New Roman" w:hAnsi="Times New Roman" w:cs="Times New Roman"/>
                 <w:b/>
                 <w:sz w:val="26"/>
                 <w:szCs w:val="26"/>
@@ -4758,6 +5091,7 @@
             </w:pPr>
             <w:r>
               <w:rPr>
+                <w:rFonts w:ascii="Times New Roman" w:hAnsi="Times New Roman" w:cs="Times New Roman"/>
                 <w:b/>
                 <w:sz w:val="26"/>
                 <w:szCs w:val="26"/>
@@ -4776,12 +5110,14 @@
               <w:ind w:left="0" w:firstLine="0"/>
               <w:contextualSpacing/>
               <w:rPr>
+                <w:rFonts w:ascii="Times New Roman" w:hAnsi="Times New Roman" w:cs="Times New Roman"/>
                 <w:sz w:val="26"/>
                 <w:szCs w:val="26"/>
               </w:rPr>
             </w:pPr>
             <w:r>
               <w:rPr>
+                <w:rFonts w:ascii="Times New Roman" w:hAnsi="Times New Roman" w:cs="Times New Roman"/>
                 <w:sz w:val="26"/>
                 <w:szCs w:val="26"/>
               </w:rPr>
@@ -4802,6 +5138,7 @@
               <w:contextualSpacing/>
               <w:jc w:val="center"/>
               <w:rPr>
+                <w:rFonts w:ascii="Times New Roman" w:hAnsi="Times New Roman" w:cs="Times New Roman"/>
                 <w:b/>
                 <w:sz w:val="26"/>
                 <w:szCs w:val="26"/>
@@ -4810,6 +5147,7 @@
             <w:proofErr w:type="spellStart"/>
             <w:r>
               <w:rPr>
+                <w:rFonts w:ascii="Times New Roman" w:hAnsi="Times New Roman" w:cs="Times New Roman"/>
                 <w:b/>
                 <w:sz w:val="26"/>
                 <w:szCs w:val="26"/>
@@ -4819,6 +5157,7 @@
             <w:proofErr w:type="spellEnd"/>
             <w:r>
               <w:rPr>
+                <w:rFonts w:ascii="Times New Roman" w:hAnsi="Times New Roman" w:cs="Times New Roman"/>
                 <w:b/>
                 <w:sz w:val="26"/>
                 <w:szCs w:val="26"/>
@@ -4837,12 +5176,14 @@
               <w:ind w:left="0" w:firstLine="0"/>
               <w:contextualSpacing/>
               <w:rPr>
+                <w:rFonts w:ascii="Times New Roman" w:hAnsi="Times New Roman" w:cs="Times New Roman"/>
                 <w:sz w:val="26"/>
                 <w:szCs w:val="26"/>
               </w:rPr>
             </w:pPr>
             <w:r>
               <w:rPr>
+                <w:rFonts w:ascii="Times New Roman" w:hAnsi="Times New Roman" w:cs="Times New Roman"/>
                 <w:sz w:val="26"/>
                 <w:szCs w:val="26"/>
               </w:rPr>
@@ -4851,6 +5192,7 @@
             <w:proofErr w:type="spellStart"/>
             <w:r>
               <w:rPr>
+                <w:rFonts w:ascii="Times New Roman" w:hAnsi="Times New Roman" w:cs="Times New Roman"/>
                 <w:sz w:val="26"/>
                 <w:szCs w:val="26"/>
               </w:rPr>
@@ -4859,6 +5201,7 @@
             <w:proofErr w:type="spellEnd"/>
             <w:r>
               <w:rPr>
+                <w:rFonts w:ascii="Times New Roman" w:hAnsi="Times New Roman" w:cs="Times New Roman"/>
                 <w:sz w:val="26"/>
                 <w:szCs w:val="26"/>
               </w:rPr>
@@ -4879,6 +5222,7 @@
               <w:contextualSpacing/>
               <w:jc w:val="center"/>
               <w:rPr>
+                <w:rFonts w:ascii="Times New Roman" w:hAnsi="Times New Roman" w:cs="Times New Roman"/>
                 <w:b/>
                 <w:sz w:val="26"/>
                 <w:szCs w:val="26"/>
@@ -4886,6 +5230,7 @@
             </w:pPr>
             <w:r>
               <w:rPr>
+                <w:rFonts w:ascii="Times New Roman" w:hAnsi="Times New Roman" w:cs="Times New Roman"/>
                 <w:b/>
                 <w:bCs/>
                 <w:sz w:val="26"/>
@@ -4895,6 +5240,7 @@
             </w:r>
             <w:r>
               <w:rPr>
+                <w:rFonts w:ascii="Times New Roman" w:hAnsi="Times New Roman" w:cs="Times New Roman"/>
                 <w:sz w:val="26"/>
                 <w:szCs w:val="26"/>
               </w:rPr>
@@ -4902,6 +5248,7 @@
             </w:r>
             <w:r>
               <w:rPr>
+                <w:rFonts w:ascii="Times New Roman" w:hAnsi="Times New Roman" w:cs="Times New Roman"/>
                 <w:b/>
                 <w:bCs/>
                 <w:sz w:val="26"/>
@@ -4911,6 +5258,7 @@
             </w:r>
             <w:r>
               <w:rPr>
+                <w:rFonts w:ascii="Times New Roman" w:hAnsi="Times New Roman" w:cs="Times New Roman"/>
                 <w:sz w:val="26"/>
                 <w:szCs w:val="26"/>
               </w:rPr>
@@ -4918,6 +5266,7 @@
             </w:r>
             <w:r>
               <w:rPr>
+                <w:rFonts w:ascii="Times New Roman" w:hAnsi="Times New Roman" w:cs="Times New Roman"/>
                 <w:b/>
                 <w:bCs/>
                 <w:sz w:val="26"/>
@@ -4927,6 +5276,7 @@
             </w:r>
             <w:r>
               <w:rPr>
+                <w:rFonts w:ascii="Times New Roman" w:hAnsi="Times New Roman" w:cs="Times New Roman"/>
                 <w:sz w:val="26"/>
                 <w:szCs w:val="26"/>
               </w:rPr>
@@ -4944,12 +5294,14 @@
               <w:ind w:left="0" w:firstLine="0"/>
               <w:contextualSpacing/>
               <w:rPr>
+                <w:rFonts w:ascii="Times New Roman" w:hAnsi="Times New Roman" w:cs="Times New Roman"/>
                 <w:sz w:val="26"/>
                 <w:szCs w:val="26"/>
               </w:rPr>
             </w:pPr>
             <w:r>
               <w:rPr>
+                <w:rFonts w:ascii="Times New Roman" w:hAnsi="Times New Roman" w:cs="Times New Roman"/>
                 <w:sz w:val="26"/>
                 <w:szCs w:val="26"/>
               </w:rPr>
@@ -4957,6 +5309,7 @@
             </w:r>
             <w:r>
               <w:rPr>
+                <w:rFonts w:ascii="Times New Roman" w:hAnsi="Times New Roman" w:cs="Times New Roman"/>
                 <w:bCs/>
                 <w:sz w:val="26"/>
                 <w:szCs w:val="26"/>
@@ -4965,6 +5318,7 @@
             </w:r>
             <w:r>
               <w:rPr>
+                <w:rFonts w:ascii="Times New Roman" w:hAnsi="Times New Roman" w:cs="Times New Roman"/>
                 <w:sz w:val="26"/>
                 <w:szCs w:val="26"/>
               </w:rPr>
@@ -4972,6 +5326,7 @@
             </w:r>
             <w:r>
               <w:rPr>
+                <w:rFonts w:ascii="Times New Roman" w:hAnsi="Times New Roman" w:cs="Times New Roman"/>
                 <w:bCs/>
                 <w:sz w:val="26"/>
                 <w:szCs w:val="26"/>
@@ -4980,6 +5335,7 @@
             </w:r>
             <w:r>
               <w:rPr>
+                <w:rFonts w:ascii="Times New Roman" w:hAnsi="Times New Roman" w:cs="Times New Roman"/>
                 <w:sz w:val="26"/>
                 <w:szCs w:val="26"/>
               </w:rPr>
@@ -5000,6 +5356,7 @@
               <w:contextualSpacing/>
               <w:jc w:val="center"/>
               <w:rPr>
+                <w:rFonts w:ascii="Times New Roman" w:hAnsi="Times New Roman" w:cs="Times New Roman"/>
                 <w:b/>
                 <w:bCs/>
                 <w:sz w:val="26"/>
@@ -5008,6 +5365,7 @@
             </w:pPr>
             <w:r>
               <w:rPr>
+                <w:rFonts w:ascii="Times New Roman" w:hAnsi="Times New Roman" w:cs="Times New Roman"/>
                 <w:b/>
                 <w:bCs/>
                 <w:sz w:val="26"/>
@@ -5027,12 +5385,14 @@
               <w:ind w:left="0" w:firstLine="0"/>
               <w:contextualSpacing/>
               <w:rPr>
+                <w:rFonts w:ascii="Times New Roman" w:hAnsi="Times New Roman" w:cs="Times New Roman"/>
                 <w:sz w:val="26"/>
                 <w:szCs w:val="26"/>
               </w:rPr>
             </w:pPr>
             <w:r>
               <w:rPr>
+                <w:rFonts w:ascii="Times New Roman" w:hAnsi="Times New Roman" w:cs="Times New Roman"/>
                 <w:sz w:val="26"/>
                 <w:szCs w:val="26"/>
               </w:rPr>
@@ -5056,6 +5416,7 @@
               <w:contextualSpacing/>
               <w:jc w:val="center"/>
               <w:rPr>
+                <w:rFonts w:ascii="Times New Roman" w:hAnsi="Times New Roman" w:cs="Times New Roman"/>
                 <w:b/>
                 <w:bCs/>
                 <w:sz w:val="26"/>
@@ -5064,6 +5425,7 @@
             </w:pPr>
             <w:r>
               <w:rPr>
+                <w:rFonts w:ascii="Times New Roman" w:hAnsi="Times New Roman" w:cs="Times New Roman"/>
                 <w:b/>
                 <w:bCs/>
                 <w:sz w:val="26"/>
@@ -5083,12 +5445,14 @@
               <w:ind w:left="0" w:firstLine="0"/>
               <w:contextualSpacing/>
               <w:rPr>
+                <w:rFonts w:ascii="Times New Roman" w:hAnsi="Times New Roman" w:cs="Times New Roman"/>
                 <w:sz w:val="26"/>
                 <w:szCs w:val="26"/>
               </w:rPr>
             </w:pPr>
             <w:r>
               <w:rPr>
+                <w:rFonts w:ascii="Times New Roman" w:hAnsi="Times New Roman" w:cs="Times New Roman"/>
                 <w:sz w:val="26"/>
                 <w:szCs w:val="26"/>
               </w:rPr>
@@ -5101,6 +5465,9 @@
     <w:p>
       <w:pPr>
         <w:ind w:left="0" w:firstLine="0"/>
+        <w:rPr>
+          <w:rFonts w:ascii="Times New Roman" w:hAnsi="Times New Roman" w:cs="Times New Roman"/>
+        </w:rPr>
       </w:pPr>
     </w:p>
     <w:sectPr>
@@ -5157,7 +5524,7 @@
             <w:rPr>
               <w:noProof/>
             </w:rPr>
-            <w:t>6</w:t>
+            <w:t>8</w:t>
           </w:r>
         </w:fldSimple>
       </w:p>
@@ -5321,7 +5688,7 @@
               <w:rFonts w:ascii="Calibri" w:hAnsi="Calibri"/>
               <w:noProof/>
             </w:rPr>
-            <w:t>6</w:t>
+            <w:t>8</w:t>
           </w:r>
           <w:r>
             <w:rPr>
@@ -6449,6 +6816,7 @@
   <w:style w:type="character" w:default="1" w:styleId="DefaultParagraphFont">
     <w:name w:val="Default Paragraph Font"/>
     <w:uiPriority w:val="1"/>
+    <w:semiHidden/>
     <w:unhideWhenUsed/>
   </w:style>
   <w:style w:type="table" w:default="1" w:styleId="TableNormal">
@@ -6948,7 +7316,7 @@
 </file>
 
 <file path=customXml/itemProps1.xml><?xml version="1.0" encoding="utf-8"?>
-<ds:datastoreItem xmlns:ds="http://schemas.openxmlformats.org/officeDocument/2006/customXml" ds:itemID="{6E25710E-EE63-421F-B616-3C10C5846F9E}">
+<ds:datastoreItem xmlns:ds="http://schemas.openxmlformats.org/officeDocument/2006/customXml" ds:itemID="{71BD4907-2A51-4388-855C-AA7869B2CFD3}">
   <ds:schemaRefs>
     <ds:schemaRef ds:uri="http://schemas.openxmlformats.org/officeDocument/2006/bibliography"/>
   </ds:schemaRefs>
